--- a/manuscript.docx
+++ b/manuscript.docx
@@ -4,10 +4,86 @@
   <w:body>
     <w:p>
       <w:pPr>
+        <w:spacing w:after="160" w:line="259" w:lineRule="auto"/>
+        <w:ind w:firstLine="0"/>
+      </w:pPr>
+      <w:bookmarkStart w:id="0" w:name="_Toc465957062"/>
+      <w:r>
+        <w:t>Methods and Measures for the Analysis of the Complexity of Urban Street Networks</w:t>
+      </w:r>
+    </w:p>
+    <w:p>
+      <w:pPr>
+        <w:spacing w:after="160" w:line="259" w:lineRule="auto"/>
+        <w:ind w:firstLine="0"/>
+      </w:pPr>
+      <w:r>
+        <w:t>Rough Draft</w:t>
+      </w:r>
+    </w:p>
+    <w:p>
+      <w:pPr>
+        <w:spacing w:after="160" w:line="259" w:lineRule="auto"/>
+        <w:ind w:firstLine="0"/>
+      </w:pPr>
+    </w:p>
+    <w:p>
+      <w:pPr>
+        <w:spacing w:after="160" w:line="259" w:lineRule="auto"/>
+        <w:ind w:firstLine="0"/>
+      </w:pPr>
+      <w:r>
+        <w:t>Geoff Boeing</w:t>
+      </w:r>
+    </w:p>
+    <w:p>
+      <w:pPr>
+        <w:spacing w:after="160" w:line="259" w:lineRule="auto"/>
+        <w:ind w:firstLine="0"/>
+      </w:pPr>
+      <w:r>
+        <w:t>Department of City and Regional Planning</w:t>
+      </w:r>
+    </w:p>
+    <w:p>
+      <w:pPr>
+        <w:spacing w:after="160" w:line="259" w:lineRule="auto"/>
+        <w:ind w:firstLine="0"/>
+      </w:pPr>
+      <w:r>
+        <w:t>University of California, Berkeley</w:t>
+      </w:r>
+    </w:p>
+    <w:p>
+      <w:pPr>
+        <w:spacing w:after="160" w:line="259" w:lineRule="auto"/>
+        <w:ind w:firstLine="0"/>
+      </w:pPr>
+      <w:r>
+        <w:t>November 2016</w:t>
+      </w:r>
+    </w:p>
+    <w:p>
+      <w:pPr>
+        <w:spacing w:after="160" w:line="259" w:lineRule="auto"/>
+        <w:ind w:firstLine="0"/>
+        <w:rPr>
+          <w:b/>
+          <w:sz w:val="40"/>
+          <w:szCs w:val="40"/>
+        </w:rPr>
+      </w:pPr>
+      <w:r>
+        <w:br w:type="page"/>
+      </w:r>
+    </w:p>
+    <w:p>
+      <w:pPr>
         <w:pStyle w:val="Pre-Heading1"/>
-      </w:pPr>
-      <w:bookmarkStart w:id="0" w:name="_Toc465874137"/>
-      <w:r>
+        <w:ind w:firstLine="0"/>
+      </w:pPr>
+      <w:r>
+        <w:lastRenderedPageBreak/>
         <w:t xml:space="preserve">Table of </w:t>
       </w:r>
       <w:r>
@@ -39,7 +115,7 @@
       <w:r>
         <w:fldChar w:fldCharType="separate"/>
       </w:r>
-      <w:hyperlink w:anchor="_Toc465874137" w:history="1">
+      <w:hyperlink w:anchor="_Toc465957062" w:history="1">
         <w:r>
           <w:rPr>
             <w:rStyle w:val="Hyperlink"/>
@@ -66,7 +142,7 @@
             <w:noProof/>
             <w:webHidden/>
           </w:rPr>
-          <w:instrText xml:space="preserve"> PAGEREF _Toc465874137 \h </w:instrText>
+          <w:instrText xml:space="preserve"> PAGEREF _Toc465957062 \h </w:instrText>
         </w:r>
         <w:r>
           <w:rPr>
@@ -112,7 +188,7 @@
           <w:szCs w:val="22"/>
         </w:rPr>
       </w:pPr>
-      <w:hyperlink w:anchor="_Toc465874138" w:history="1">
+      <w:hyperlink w:anchor="_Toc465957063" w:history="1">
         <w:r>
           <w:rPr>
             <w:rStyle w:val="Hyperlink"/>
@@ -139,7 +215,7 @@
             <w:noProof/>
             <w:webHidden/>
           </w:rPr>
-          <w:instrText xml:space="preserve"> PAGEREF _Toc465874138 \h </w:instrText>
+          <w:instrText xml:space="preserve"> PAGEREF _Toc465957063 \h </w:instrText>
         </w:r>
         <w:r>
           <w:rPr>
@@ -159,7 +235,7 @@
             <w:noProof/>
             <w:webHidden/>
           </w:rPr>
-          <w:t>4</w:t>
+          <w:t>2</w:t>
         </w:r>
         <w:r>
           <w:rPr>
@@ -185,7 +261,7 @@
           <w:szCs w:val="22"/>
         </w:rPr>
       </w:pPr>
-      <w:hyperlink w:anchor="_Toc465874139" w:history="1">
+      <w:hyperlink w:anchor="_Toc465957064" w:history="1">
         <w:r>
           <w:rPr>
             <w:rStyle w:val="Hyperlink"/>
@@ -212,7 +288,7 @@
             <w:noProof/>
             <w:webHidden/>
           </w:rPr>
-          <w:instrText xml:space="preserve"> PAGEREF _Toc465874139 \h </w:instrText>
+          <w:instrText xml:space="preserve"> PAGEREF _Toc465957064 \h </w:instrText>
         </w:r>
         <w:r>
           <w:rPr>
@@ -232,7 +308,7 @@
             <w:noProof/>
             <w:webHidden/>
           </w:rPr>
-          <w:t>7</w:t>
+          <w:t>2</w:t>
         </w:r>
         <w:r>
           <w:rPr>
@@ -258,7 +334,7 @@
           <w:szCs w:val="22"/>
         </w:rPr>
       </w:pPr>
-      <w:hyperlink w:anchor="_Toc465874140" w:history="1">
+      <w:hyperlink w:anchor="_Toc465957065" w:history="1">
         <w:r>
           <w:rPr>
             <w:rStyle w:val="Hyperlink"/>
@@ -285,7 +361,7 @@
             <w:noProof/>
             <w:webHidden/>
           </w:rPr>
-          <w:instrText xml:space="preserve"> PAGEREF _Toc465874140 \h </w:instrText>
+          <w:instrText xml:space="preserve"> PAGEREF _Toc465957065 \h </w:instrText>
         </w:r>
         <w:r>
           <w:rPr>
@@ -305,7 +381,7 @@
             <w:noProof/>
             <w:webHidden/>
           </w:rPr>
-          <w:t>8</w:t>
+          <w:t>2</w:t>
         </w:r>
         <w:r>
           <w:rPr>
@@ -331,7 +407,7 @@
           <w:szCs w:val="22"/>
         </w:rPr>
       </w:pPr>
-      <w:hyperlink w:anchor="_Toc465874141" w:history="1">
+      <w:hyperlink w:anchor="_Toc465957066" w:history="1">
         <w:r>
           <w:rPr>
             <w:rStyle w:val="Hyperlink"/>
@@ -358,7 +434,7 @@
             <w:noProof/>
             <w:webHidden/>
           </w:rPr>
-          <w:instrText xml:space="preserve"> PAGEREF _Toc465874141 \h </w:instrText>
+          <w:instrText xml:space="preserve"> PAGEREF _Toc465957066 \h </w:instrText>
         </w:r>
         <w:r>
           <w:rPr>
@@ -378,7 +454,810 @@
             <w:noProof/>
             <w:webHidden/>
           </w:rPr>
-          <w:t>9</w:t>
+          <w:t>2</w:t>
+        </w:r>
+        <w:r>
+          <w:rPr>
+            <w:noProof/>
+            <w:webHidden/>
+          </w:rPr>
+          <w:fldChar w:fldCharType="end"/>
+        </w:r>
+      </w:hyperlink>
+    </w:p>
+    <w:p>
+      <w:pPr>
+        <w:pStyle w:val="TOC2"/>
+        <w:tabs>
+          <w:tab w:val="right" w:leader="dot" w:pos="9350"/>
+        </w:tabs>
+        <w:spacing w:line="240" w:lineRule="auto"/>
+        <w:ind w:firstLine="0"/>
+        <w:rPr>
+          <w:rFonts w:asciiTheme="minorHAnsi" w:eastAsiaTheme="minorEastAsia" w:hAnsiTheme="minorHAnsi" w:cstheme="minorBidi"/>
+          <w:noProof/>
+          <w:sz w:val="22"/>
+          <w:szCs w:val="22"/>
+        </w:rPr>
+      </w:pPr>
+      <w:hyperlink w:anchor="_Toc465957067" w:history="1">
+        <w:r>
+          <w:rPr>
+            <w:rStyle w:val="Hyperlink"/>
+            <w:noProof/>
+          </w:rPr>
+          <w:t>1.1. Abstract</w:t>
+        </w:r>
+        <w:r>
+          <w:rPr>
+            <w:noProof/>
+            <w:webHidden/>
+          </w:rPr>
+          <w:tab/>
+        </w:r>
+        <w:r>
+          <w:rPr>
+            <w:noProof/>
+            <w:webHidden/>
+          </w:rPr>
+          <w:fldChar w:fldCharType="begin"/>
+        </w:r>
+        <w:r>
+          <w:rPr>
+            <w:noProof/>
+            <w:webHidden/>
+          </w:rPr>
+          <w:instrText xml:space="preserve"> PAGEREF _Toc465957067 \h </w:instrText>
+        </w:r>
+        <w:r>
+          <w:rPr>
+            <w:noProof/>
+            <w:webHidden/>
+          </w:rPr>
+        </w:r>
+        <w:r>
+          <w:rPr>
+            <w:noProof/>
+            <w:webHidden/>
+          </w:rPr>
+          <w:fldChar w:fldCharType="separate"/>
+        </w:r>
+        <w:r>
+          <w:rPr>
+            <w:noProof/>
+            <w:webHidden/>
+          </w:rPr>
+          <w:t>2</w:t>
+        </w:r>
+        <w:r>
+          <w:rPr>
+            <w:noProof/>
+            <w:webHidden/>
+          </w:rPr>
+          <w:fldChar w:fldCharType="end"/>
+        </w:r>
+      </w:hyperlink>
+    </w:p>
+    <w:p>
+      <w:pPr>
+        <w:pStyle w:val="TOC2"/>
+        <w:tabs>
+          <w:tab w:val="right" w:leader="dot" w:pos="9350"/>
+        </w:tabs>
+        <w:spacing w:line="240" w:lineRule="auto"/>
+        <w:ind w:firstLine="0"/>
+        <w:rPr>
+          <w:rFonts w:asciiTheme="minorHAnsi" w:eastAsiaTheme="minorEastAsia" w:hAnsiTheme="minorHAnsi" w:cstheme="minorBidi"/>
+          <w:noProof/>
+          <w:sz w:val="22"/>
+          <w:szCs w:val="22"/>
+        </w:rPr>
+      </w:pPr>
+      <w:hyperlink w:anchor="_Toc465957068" w:history="1">
+        <w:r>
+          <w:rPr>
+            <w:rStyle w:val="Hyperlink"/>
+            <w:noProof/>
+          </w:rPr>
+          <w:t>1.2. Motivation</w:t>
+        </w:r>
+        <w:r>
+          <w:rPr>
+            <w:noProof/>
+            <w:webHidden/>
+          </w:rPr>
+          <w:tab/>
+        </w:r>
+        <w:r>
+          <w:rPr>
+            <w:noProof/>
+            <w:webHidden/>
+          </w:rPr>
+          <w:fldChar w:fldCharType="begin"/>
+        </w:r>
+        <w:r>
+          <w:rPr>
+            <w:noProof/>
+            <w:webHidden/>
+          </w:rPr>
+          <w:instrText xml:space="preserve"> PAGEREF _Toc465957068 \h </w:instrText>
+        </w:r>
+        <w:r>
+          <w:rPr>
+            <w:noProof/>
+            <w:webHidden/>
+          </w:rPr>
+        </w:r>
+        <w:r>
+          <w:rPr>
+            <w:noProof/>
+            <w:webHidden/>
+          </w:rPr>
+          <w:fldChar w:fldCharType="separate"/>
+        </w:r>
+        <w:r>
+          <w:rPr>
+            <w:noProof/>
+            <w:webHidden/>
+          </w:rPr>
+          <w:t>2</w:t>
+        </w:r>
+        <w:r>
+          <w:rPr>
+            <w:noProof/>
+            <w:webHidden/>
+          </w:rPr>
+          <w:fldChar w:fldCharType="end"/>
+        </w:r>
+      </w:hyperlink>
+    </w:p>
+    <w:p>
+      <w:pPr>
+        <w:pStyle w:val="TOC2"/>
+        <w:tabs>
+          <w:tab w:val="right" w:leader="dot" w:pos="9350"/>
+        </w:tabs>
+        <w:spacing w:line="240" w:lineRule="auto"/>
+        <w:ind w:firstLine="0"/>
+        <w:rPr>
+          <w:rFonts w:asciiTheme="minorHAnsi" w:eastAsiaTheme="minorEastAsia" w:hAnsiTheme="minorHAnsi" w:cstheme="minorBidi"/>
+          <w:noProof/>
+          <w:sz w:val="22"/>
+          <w:szCs w:val="22"/>
+        </w:rPr>
+      </w:pPr>
+      <w:hyperlink w:anchor="_Toc465957069" w:history="1">
+        <w:r>
+          <w:rPr>
+            <w:rStyle w:val="Hyperlink"/>
+            <w:noProof/>
+          </w:rPr>
+          <w:t>1.3. Context of the Study</w:t>
+        </w:r>
+        <w:r>
+          <w:rPr>
+            <w:noProof/>
+            <w:webHidden/>
+          </w:rPr>
+          <w:tab/>
+        </w:r>
+        <w:r>
+          <w:rPr>
+            <w:noProof/>
+            <w:webHidden/>
+          </w:rPr>
+          <w:fldChar w:fldCharType="begin"/>
+        </w:r>
+        <w:r>
+          <w:rPr>
+            <w:noProof/>
+            <w:webHidden/>
+          </w:rPr>
+          <w:instrText xml:space="preserve"> PAGEREF _Toc465957069 \h </w:instrText>
+        </w:r>
+        <w:r>
+          <w:rPr>
+            <w:noProof/>
+            <w:webHidden/>
+          </w:rPr>
+        </w:r>
+        <w:r>
+          <w:rPr>
+            <w:noProof/>
+            <w:webHidden/>
+          </w:rPr>
+          <w:fldChar w:fldCharType="separate"/>
+        </w:r>
+        <w:r>
+          <w:rPr>
+            <w:noProof/>
+            <w:webHidden/>
+          </w:rPr>
+          <w:t>2</w:t>
+        </w:r>
+        <w:r>
+          <w:rPr>
+            <w:noProof/>
+            <w:webHidden/>
+          </w:rPr>
+          <w:fldChar w:fldCharType="end"/>
+        </w:r>
+      </w:hyperlink>
+    </w:p>
+    <w:p>
+      <w:pPr>
+        <w:pStyle w:val="TOC2"/>
+        <w:tabs>
+          <w:tab w:val="right" w:leader="dot" w:pos="9350"/>
+        </w:tabs>
+        <w:spacing w:line="240" w:lineRule="auto"/>
+        <w:ind w:firstLine="0"/>
+        <w:rPr>
+          <w:rFonts w:asciiTheme="minorHAnsi" w:eastAsiaTheme="minorEastAsia" w:hAnsiTheme="minorHAnsi" w:cstheme="minorBidi"/>
+          <w:noProof/>
+          <w:sz w:val="22"/>
+          <w:szCs w:val="22"/>
+        </w:rPr>
+      </w:pPr>
+      <w:hyperlink w:anchor="_Toc465957070" w:history="1">
+        <w:r>
+          <w:rPr>
+            <w:rStyle w:val="Hyperlink"/>
+            <w:noProof/>
+          </w:rPr>
+          <w:t>1.4. Organization and Contribution by Chapter</w:t>
+        </w:r>
+        <w:r>
+          <w:rPr>
+            <w:noProof/>
+            <w:webHidden/>
+          </w:rPr>
+          <w:tab/>
+        </w:r>
+        <w:r>
+          <w:rPr>
+            <w:noProof/>
+            <w:webHidden/>
+          </w:rPr>
+          <w:fldChar w:fldCharType="begin"/>
+        </w:r>
+        <w:r>
+          <w:rPr>
+            <w:noProof/>
+            <w:webHidden/>
+          </w:rPr>
+          <w:instrText xml:space="preserve"> PAGEREF _Toc465957070 \h </w:instrText>
+        </w:r>
+        <w:r>
+          <w:rPr>
+            <w:noProof/>
+            <w:webHidden/>
+          </w:rPr>
+        </w:r>
+        <w:r>
+          <w:rPr>
+            <w:noProof/>
+            <w:webHidden/>
+          </w:rPr>
+          <w:fldChar w:fldCharType="separate"/>
+        </w:r>
+        <w:r>
+          <w:rPr>
+            <w:noProof/>
+            <w:webHidden/>
+          </w:rPr>
+          <w:t>2</w:t>
+        </w:r>
+        <w:r>
+          <w:rPr>
+            <w:noProof/>
+            <w:webHidden/>
+          </w:rPr>
+          <w:fldChar w:fldCharType="end"/>
+        </w:r>
+      </w:hyperlink>
+    </w:p>
+    <w:p>
+      <w:pPr>
+        <w:pStyle w:val="TOC3"/>
+        <w:tabs>
+          <w:tab w:val="right" w:leader="dot" w:pos="9350"/>
+        </w:tabs>
+        <w:spacing w:line="240" w:lineRule="auto"/>
+        <w:ind w:firstLine="0"/>
+        <w:rPr>
+          <w:rFonts w:asciiTheme="minorHAnsi" w:eastAsiaTheme="minorEastAsia" w:hAnsiTheme="minorHAnsi" w:cstheme="minorBidi"/>
+          <w:noProof/>
+          <w:sz w:val="22"/>
+          <w:szCs w:val="22"/>
+        </w:rPr>
+      </w:pPr>
+      <w:hyperlink w:anchor="_Toc465957071" w:history="1">
+        <w:r>
+          <w:rPr>
+            <w:rStyle w:val="Hyperlink"/>
+            <w:noProof/>
+          </w:rPr>
+          <w:t>1.4.1. Chapter 1 – Introduction</w:t>
+        </w:r>
+        <w:r>
+          <w:rPr>
+            <w:noProof/>
+            <w:webHidden/>
+          </w:rPr>
+          <w:tab/>
+        </w:r>
+        <w:r>
+          <w:rPr>
+            <w:noProof/>
+            <w:webHidden/>
+          </w:rPr>
+          <w:fldChar w:fldCharType="begin"/>
+        </w:r>
+        <w:r>
+          <w:rPr>
+            <w:noProof/>
+            <w:webHidden/>
+          </w:rPr>
+          <w:instrText xml:space="preserve"> PAGEREF _Toc465957071 \h </w:instrText>
+        </w:r>
+        <w:r>
+          <w:rPr>
+            <w:noProof/>
+            <w:webHidden/>
+          </w:rPr>
+        </w:r>
+        <w:r>
+          <w:rPr>
+            <w:noProof/>
+            <w:webHidden/>
+          </w:rPr>
+          <w:fldChar w:fldCharType="separate"/>
+        </w:r>
+        <w:r>
+          <w:rPr>
+            <w:noProof/>
+            <w:webHidden/>
+          </w:rPr>
+          <w:t>2</w:t>
+        </w:r>
+        <w:r>
+          <w:rPr>
+            <w:noProof/>
+            <w:webHidden/>
+          </w:rPr>
+          <w:fldChar w:fldCharType="end"/>
+        </w:r>
+      </w:hyperlink>
+    </w:p>
+    <w:p>
+      <w:pPr>
+        <w:pStyle w:val="TOC3"/>
+        <w:tabs>
+          <w:tab w:val="right" w:leader="dot" w:pos="9350"/>
+        </w:tabs>
+        <w:spacing w:line="240" w:lineRule="auto"/>
+        <w:ind w:firstLine="0"/>
+        <w:rPr>
+          <w:rFonts w:asciiTheme="minorHAnsi" w:eastAsiaTheme="minorEastAsia" w:hAnsiTheme="minorHAnsi" w:cstheme="minorBidi"/>
+          <w:noProof/>
+          <w:sz w:val="22"/>
+          <w:szCs w:val="22"/>
+        </w:rPr>
+      </w:pPr>
+      <w:hyperlink w:anchor="_Toc465957072" w:history="1">
+        <w:r>
+          <w:rPr>
+            <w:rStyle w:val="Hyperlink"/>
+            <w:noProof/>
+          </w:rPr>
+          <w:t>1.4.2. Chapter 2 – Foundations of the Nonlinear Paradigm</w:t>
+        </w:r>
+        <w:r>
+          <w:rPr>
+            <w:noProof/>
+            <w:webHidden/>
+          </w:rPr>
+          <w:tab/>
+        </w:r>
+        <w:r>
+          <w:rPr>
+            <w:noProof/>
+            <w:webHidden/>
+          </w:rPr>
+          <w:fldChar w:fldCharType="begin"/>
+        </w:r>
+        <w:r>
+          <w:rPr>
+            <w:noProof/>
+            <w:webHidden/>
+          </w:rPr>
+          <w:instrText xml:space="preserve"> PAGEREF _Toc465957072 \h </w:instrText>
+        </w:r>
+        <w:r>
+          <w:rPr>
+            <w:noProof/>
+            <w:webHidden/>
+          </w:rPr>
+        </w:r>
+        <w:r>
+          <w:rPr>
+            <w:noProof/>
+            <w:webHidden/>
+          </w:rPr>
+          <w:fldChar w:fldCharType="separate"/>
+        </w:r>
+        <w:r>
+          <w:rPr>
+            <w:noProof/>
+            <w:webHidden/>
+          </w:rPr>
+          <w:t>2</w:t>
+        </w:r>
+        <w:r>
+          <w:rPr>
+            <w:noProof/>
+            <w:webHidden/>
+          </w:rPr>
+          <w:fldChar w:fldCharType="end"/>
+        </w:r>
+      </w:hyperlink>
+    </w:p>
+    <w:p>
+      <w:pPr>
+        <w:pStyle w:val="TOC3"/>
+        <w:tabs>
+          <w:tab w:val="right" w:leader="dot" w:pos="9350"/>
+        </w:tabs>
+        <w:spacing w:line="240" w:lineRule="auto"/>
+        <w:ind w:firstLine="0"/>
+        <w:rPr>
+          <w:rFonts w:asciiTheme="minorHAnsi" w:eastAsiaTheme="minorEastAsia" w:hAnsiTheme="minorHAnsi" w:cstheme="minorBidi"/>
+          <w:noProof/>
+          <w:sz w:val="22"/>
+          <w:szCs w:val="22"/>
+        </w:rPr>
+      </w:pPr>
+      <w:hyperlink w:anchor="_Toc465957073" w:history="1">
+        <w:r>
+          <w:rPr>
+            <w:rStyle w:val="Hyperlink"/>
+            <w:noProof/>
+          </w:rPr>
+          <w:t>1.4.3. Chapter 3 – Complexity and Cities</w:t>
+        </w:r>
+        <w:r>
+          <w:rPr>
+            <w:noProof/>
+            <w:webHidden/>
+          </w:rPr>
+          <w:tab/>
+        </w:r>
+        <w:r>
+          <w:rPr>
+            <w:noProof/>
+            <w:webHidden/>
+          </w:rPr>
+          <w:fldChar w:fldCharType="begin"/>
+        </w:r>
+        <w:r>
+          <w:rPr>
+            <w:noProof/>
+            <w:webHidden/>
+          </w:rPr>
+          <w:instrText xml:space="preserve"> PAGEREF _Toc465957073 \h </w:instrText>
+        </w:r>
+        <w:r>
+          <w:rPr>
+            <w:noProof/>
+            <w:webHidden/>
+          </w:rPr>
+        </w:r>
+        <w:r>
+          <w:rPr>
+            <w:noProof/>
+            <w:webHidden/>
+          </w:rPr>
+          <w:fldChar w:fldCharType="separate"/>
+        </w:r>
+        <w:r>
+          <w:rPr>
+            <w:noProof/>
+            <w:webHidden/>
+          </w:rPr>
+          <w:t>2</w:t>
+        </w:r>
+        <w:r>
+          <w:rPr>
+            <w:noProof/>
+            <w:webHidden/>
+          </w:rPr>
+          <w:fldChar w:fldCharType="end"/>
+        </w:r>
+      </w:hyperlink>
+    </w:p>
+    <w:p>
+      <w:pPr>
+        <w:pStyle w:val="TOC3"/>
+        <w:tabs>
+          <w:tab w:val="right" w:leader="dot" w:pos="9350"/>
+        </w:tabs>
+        <w:spacing w:line="240" w:lineRule="auto"/>
+        <w:ind w:firstLine="0"/>
+        <w:rPr>
+          <w:rFonts w:asciiTheme="minorHAnsi" w:eastAsiaTheme="minorEastAsia" w:hAnsiTheme="minorHAnsi" w:cstheme="minorBidi"/>
+          <w:noProof/>
+          <w:sz w:val="22"/>
+          <w:szCs w:val="22"/>
+        </w:rPr>
+      </w:pPr>
+      <w:hyperlink w:anchor="_Toc465957074" w:history="1">
+        <w:r>
+          <w:rPr>
+            <w:rStyle w:val="Hyperlink"/>
+            <w:noProof/>
+          </w:rPr>
+          <w:t>1.4.4. Chapter 4 – Methods for Measuring the Complexity Outcomes of Urban Design</w:t>
+        </w:r>
+        <w:r>
+          <w:rPr>
+            <w:noProof/>
+            <w:webHidden/>
+          </w:rPr>
+          <w:tab/>
+        </w:r>
+        <w:r>
+          <w:rPr>
+            <w:noProof/>
+            <w:webHidden/>
+          </w:rPr>
+          <w:fldChar w:fldCharType="begin"/>
+        </w:r>
+        <w:r>
+          <w:rPr>
+            <w:noProof/>
+            <w:webHidden/>
+          </w:rPr>
+          <w:instrText xml:space="preserve"> PAGEREF _Toc465957074 \h </w:instrText>
+        </w:r>
+        <w:r>
+          <w:rPr>
+            <w:noProof/>
+            <w:webHidden/>
+          </w:rPr>
+        </w:r>
+        <w:r>
+          <w:rPr>
+            <w:noProof/>
+            <w:webHidden/>
+          </w:rPr>
+          <w:fldChar w:fldCharType="separate"/>
+        </w:r>
+        <w:r>
+          <w:rPr>
+            <w:noProof/>
+            <w:webHidden/>
+          </w:rPr>
+          <w:t>2</w:t>
+        </w:r>
+        <w:r>
+          <w:rPr>
+            <w:noProof/>
+            <w:webHidden/>
+          </w:rPr>
+          <w:fldChar w:fldCharType="end"/>
+        </w:r>
+      </w:hyperlink>
+    </w:p>
+    <w:p>
+      <w:pPr>
+        <w:pStyle w:val="TOC3"/>
+        <w:tabs>
+          <w:tab w:val="right" w:leader="dot" w:pos="9350"/>
+        </w:tabs>
+        <w:spacing w:line="240" w:lineRule="auto"/>
+        <w:ind w:firstLine="0"/>
+        <w:rPr>
+          <w:rFonts w:asciiTheme="minorHAnsi" w:eastAsiaTheme="minorEastAsia" w:hAnsiTheme="minorHAnsi" w:cstheme="minorBidi"/>
+          <w:noProof/>
+          <w:sz w:val="22"/>
+          <w:szCs w:val="22"/>
+        </w:rPr>
+      </w:pPr>
+      <w:hyperlink w:anchor="_Toc465957075" w:history="1">
+        <w:r>
+          <w:rPr>
+            <w:rStyle w:val="Hyperlink"/>
+            <w:noProof/>
+          </w:rPr>
+          <w:t>1.4.5. Chapter 5 – OSMnx: Acquiring, Constructing, Analyzing, and Visualizing Street Networks</w:t>
+        </w:r>
+        <w:r>
+          <w:rPr>
+            <w:noProof/>
+            <w:webHidden/>
+          </w:rPr>
+          <w:tab/>
+        </w:r>
+        <w:r>
+          <w:rPr>
+            <w:noProof/>
+            <w:webHidden/>
+          </w:rPr>
+          <w:fldChar w:fldCharType="begin"/>
+        </w:r>
+        <w:r>
+          <w:rPr>
+            <w:noProof/>
+            <w:webHidden/>
+          </w:rPr>
+          <w:instrText xml:space="preserve"> PAGEREF _Toc465957075 \h </w:instrText>
+        </w:r>
+        <w:r>
+          <w:rPr>
+            <w:noProof/>
+            <w:webHidden/>
+          </w:rPr>
+        </w:r>
+        <w:r>
+          <w:rPr>
+            <w:noProof/>
+            <w:webHidden/>
+          </w:rPr>
+          <w:fldChar w:fldCharType="separate"/>
+        </w:r>
+        <w:r>
+          <w:rPr>
+            <w:noProof/>
+            <w:webHidden/>
+          </w:rPr>
+          <w:t>2</w:t>
+        </w:r>
+        <w:r>
+          <w:rPr>
+            <w:noProof/>
+            <w:webHidden/>
+          </w:rPr>
+          <w:fldChar w:fldCharType="end"/>
+        </w:r>
+      </w:hyperlink>
+    </w:p>
+    <w:p>
+      <w:pPr>
+        <w:pStyle w:val="TOC3"/>
+        <w:tabs>
+          <w:tab w:val="right" w:leader="dot" w:pos="9350"/>
+        </w:tabs>
+        <w:spacing w:line="240" w:lineRule="auto"/>
+        <w:ind w:firstLine="0"/>
+        <w:rPr>
+          <w:rFonts w:asciiTheme="minorHAnsi" w:eastAsiaTheme="minorEastAsia" w:hAnsiTheme="minorHAnsi" w:cstheme="minorBidi"/>
+          <w:noProof/>
+          <w:sz w:val="22"/>
+          <w:szCs w:val="22"/>
+        </w:rPr>
+      </w:pPr>
+      <w:hyperlink w:anchor="_Toc465957076" w:history="1">
+        <w:r>
+          <w:rPr>
+            <w:rStyle w:val="Hyperlink"/>
+            <w:noProof/>
+          </w:rPr>
+          <w:t>1.4.6. Chapter 6 – Multi-scale Analysis of Urban Street Networks</w:t>
+        </w:r>
+        <w:r>
+          <w:rPr>
+            <w:noProof/>
+            <w:webHidden/>
+          </w:rPr>
+          <w:tab/>
+        </w:r>
+        <w:r>
+          <w:rPr>
+            <w:noProof/>
+            <w:webHidden/>
+          </w:rPr>
+          <w:fldChar w:fldCharType="begin"/>
+        </w:r>
+        <w:r>
+          <w:rPr>
+            <w:noProof/>
+            <w:webHidden/>
+          </w:rPr>
+          <w:instrText xml:space="preserve"> PAGEREF _Toc465957076 \h </w:instrText>
+        </w:r>
+        <w:r>
+          <w:rPr>
+            <w:noProof/>
+            <w:webHidden/>
+          </w:rPr>
+        </w:r>
+        <w:r>
+          <w:rPr>
+            <w:noProof/>
+            <w:webHidden/>
+          </w:rPr>
+          <w:fldChar w:fldCharType="separate"/>
+        </w:r>
+        <w:r>
+          <w:rPr>
+            <w:noProof/>
+            <w:webHidden/>
+          </w:rPr>
+          <w:t>2</w:t>
+        </w:r>
+        <w:r>
+          <w:rPr>
+            <w:noProof/>
+            <w:webHidden/>
+          </w:rPr>
+          <w:fldChar w:fldCharType="end"/>
+        </w:r>
+      </w:hyperlink>
+    </w:p>
+    <w:p>
+      <w:pPr>
+        <w:pStyle w:val="TOC3"/>
+        <w:tabs>
+          <w:tab w:val="right" w:leader="dot" w:pos="9350"/>
+        </w:tabs>
+        <w:spacing w:line="240" w:lineRule="auto"/>
+        <w:ind w:firstLine="0"/>
+        <w:rPr>
+          <w:rFonts w:asciiTheme="minorHAnsi" w:eastAsiaTheme="minorEastAsia" w:hAnsiTheme="minorHAnsi" w:cstheme="minorBidi"/>
+          <w:noProof/>
+          <w:sz w:val="22"/>
+          <w:szCs w:val="22"/>
+        </w:rPr>
+      </w:pPr>
+      <w:hyperlink w:anchor="_Toc465957077" w:history="1">
+        <w:r>
+          <w:rPr>
+            <w:rStyle w:val="Hyperlink"/>
+            <w:noProof/>
+          </w:rPr>
+          <w:t>1.4.7. Chapter 7 – Conclusion</w:t>
+        </w:r>
+        <w:r>
+          <w:rPr>
+            <w:noProof/>
+            <w:webHidden/>
+          </w:rPr>
+          <w:tab/>
+        </w:r>
+        <w:r>
+          <w:rPr>
+            <w:noProof/>
+            <w:webHidden/>
+          </w:rPr>
+          <w:fldChar w:fldCharType="begin"/>
+        </w:r>
+        <w:r>
+          <w:rPr>
+            <w:noProof/>
+            <w:webHidden/>
+          </w:rPr>
+          <w:instrText xml:space="preserve"> PAGEREF _Toc465957077 \h </w:instrText>
+        </w:r>
+        <w:r>
+          <w:rPr>
+            <w:noProof/>
+            <w:webHidden/>
+          </w:rPr>
+        </w:r>
+        <w:r>
+          <w:rPr>
+            <w:noProof/>
+            <w:webHidden/>
+          </w:rPr>
+          <w:fldChar w:fldCharType="separate"/>
+        </w:r>
+        <w:r>
+          <w:rPr>
+            <w:noProof/>
+            <w:webHidden/>
+          </w:rPr>
+          <w:t>2</w:t>
         </w:r>
         <w:r>
           <w:rPr>
@@ -404,7 +1283,7 @@
           <w:szCs w:val="22"/>
         </w:rPr>
       </w:pPr>
-      <w:hyperlink w:anchor="_Toc465874142" w:history="1">
+      <w:hyperlink w:anchor="_Toc465957078" w:history="1">
         <w:r>
           <w:rPr>
             <w:rStyle w:val="Hyperlink"/>
@@ -431,7 +1310,7 @@
             <w:noProof/>
             <w:webHidden/>
           </w:rPr>
-          <w:instrText xml:space="preserve"> PAGEREF _Toc465874142 \h </w:instrText>
+          <w:instrText xml:space="preserve"> PAGEREF _Toc465957078 \h </w:instrText>
         </w:r>
         <w:r>
           <w:rPr>
@@ -451,7 +1330,7 @@
             <w:noProof/>
             <w:webHidden/>
           </w:rPr>
-          <w:t>10</w:t>
+          <w:t>2</w:t>
         </w:r>
         <w:r>
           <w:rPr>
@@ -477,7 +1356,7 @@
           <w:szCs w:val="22"/>
         </w:rPr>
       </w:pPr>
-      <w:hyperlink w:anchor="_Toc465874143" w:history="1">
+      <w:hyperlink w:anchor="_Toc465957079" w:history="1">
         <w:r>
           <w:rPr>
             <w:rStyle w:val="Hyperlink"/>
@@ -504,7 +1383,7 @@
             <w:noProof/>
             <w:webHidden/>
           </w:rPr>
-          <w:instrText xml:space="preserve"> PAGEREF _Toc465874143 \h </w:instrText>
+          <w:instrText xml:space="preserve"> PAGEREF _Toc465957079 \h </w:instrText>
         </w:r>
         <w:r>
           <w:rPr>
@@ -524,7 +1403,7 @@
             <w:noProof/>
             <w:webHidden/>
           </w:rPr>
-          <w:t>11</w:t>
+          <w:t>2</w:t>
         </w:r>
         <w:r>
           <w:rPr>
@@ -550,7 +1429,7 @@
           <w:szCs w:val="22"/>
         </w:rPr>
       </w:pPr>
-      <w:hyperlink w:anchor="_Toc465874144" w:history="1">
+      <w:hyperlink w:anchor="_Toc465957080" w:history="1">
         <w:r>
           <w:rPr>
             <w:rStyle w:val="Hyperlink"/>
@@ -577,7 +1456,7 @@
             <w:noProof/>
             <w:webHidden/>
           </w:rPr>
-          <w:instrText xml:space="preserve"> PAGEREF _Toc465874144 \h </w:instrText>
+          <w:instrText xml:space="preserve"> PAGEREF _Toc465957080 \h </w:instrText>
         </w:r>
         <w:r>
           <w:rPr>
@@ -597,7 +1476,7 @@
             <w:noProof/>
             <w:webHidden/>
           </w:rPr>
-          <w:t>11</w:t>
+          <w:t>2</w:t>
         </w:r>
         <w:r>
           <w:rPr>
@@ -623,7 +1502,7 @@
           <w:szCs w:val="22"/>
         </w:rPr>
       </w:pPr>
-      <w:hyperlink w:anchor="_Toc465874145" w:history="1">
+      <w:hyperlink w:anchor="_Toc465957081" w:history="1">
         <w:r>
           <w:rPr>
             <w:rStyle w:val="Hyperlink"/>
@@ -650,7 +1529,7 @@
             <w:noProof/>
             <w:webHidden/>
           </w:rPr>
-          <w:instrText xml:space="preserve"> PAGEREF _Toc465874145 \h </w:instrText>
+          <w:instrText xml:space="preserve"> PAGEREF _Toc465957081 \h </w:instrText>
         </w:r>
         <w:r>
           <w:rPr>
@@ -670,7 +1549,7 @@
             <w:noProof/>
             <w:webHidden/>
           </w:rPr>
-          <w:t>15</w:t>
+          <w:t>2</w:t>
         </w:r>
         <w:r>
           <w:rPr>
@@ -696,7 +1575,7 @@
           <w:szCs w:val="22"/>
         </w:rPr>
       </w:pPr>
-      <w:hyperlink w:anchor="_Toc465874146" w:history="1">
+      <w:hyperlink w:anchor="_Toc465957082" w:history="1">
         <w:r>
           <w:rPr>
             <w:rStyle w:val="Hyperlink"/>
@@ -723,7 +1602,7 @@
             <w:noProof/>
             <w:webHidden/>
           </w:rPr>
-          <w:instrText xml:space="preserve"> PAGEREF _Toc465874146 \h </w:instrText>
+          <w:instrText xml:space="preserve"> PAGEREF _Toc465957082 \h </w:instrText>
         </w:r>
         <w:r>
           <w:rPr>
@@ -743,7 +1622,7 @@
             <w:noProof/>
             <w:webHidden/>
           </w:rPr>
-          <w:t>19</w:t>
+          <w:t>2</w:t>
         </w:r>
         <w:r>
           <w:rPr>
@@ -769,7 +1648,7 @@
           <w:szCs w:val="22"/>
         </w:rPr>
       </w:pPr>
-      <w:hyperlink w:anchor="_Toc465874147" w:history="1">
+      <w:hyperlink w:anchor="_Toc465957083" w:history="1">
         <w:r>
           <w:rPr>
             <w:rStyle w:val="Hyperlink"/>
@@ -796,7 +1675,7 @@
             <w:noProof/>
             <w:webHidden/>
           </w:rPr>
-          <w:instrText xml:space="preserve"> PAGEREF _Toc465874147 \h </w:instrText>
+          <w:instrText xml:space="preserve"> PAGEREF _Toc465957083 \h </w:instrText>
         </w:r>
         <w:r>
           <w:rPr>
@@ -816,7 +1695,7 @@
             <w:noProof/>
             <w:webHidden/>
           </w:rPr>
-          <w:t>23</w:t>
+          <w:t>2</w:t>
         </w:r>
         <w:r>
           <w:rPr>
@@ -842,7 +1721,7 @@
           <w:szCs w:val="22"/>
         </w:rPr>
       </w:pPr>
-      <w:hyperlink w:anchor="_Toc465874148" w:history="1">
+      <w:hyperlink w:anchor="_Toc465957084" w:history="1">
         <w:r>
           <w:rPr>
             <w:rStyle w:val="Hyperlink"/>
@@ -869,7 +1748,7 @@
             <w:noProof/>
             <w:webHidden/>
           </w:rPr>
-          <w:instrText xml:space="preserve"> PAGEREF _Toc465874148 \h </w:instrText>
+          <w:instrText xml:space="preserve"> PAGEREF _Toc465957084 \h </w:instrText>
         </w:r>
         <w:r>
           <w:rPr>
@@ -889,7 +1768,7 @@
             <w:noProof/>
             <w:webHidden/>
           </w:rPr>
-          <w:t>30</w:t>
+          <w:t>2</w:t>
         </w:r>
         <w:r>
           <w:rPr>
@@ -915,7 +1794,7 @@
           <w:szCs w:val="22"/>
         </w:rPr>
       </w:pPr>
-      <w:hyperlink w:anchor="_Toc465874149" w:history="1">
+      <w:hyperlink w:anchor="_Toc465957085" w:history="1">
         <w:r>
           <w:rPr>
             <w:rStyle w:val="Hyperlink"/>
@@ -942,7 +1821,7 @@
             <w:noProof/>
             <w:webHidden/>
           </w:rPr>
-          <w:instrText xml:space="preserve"> PAGEREF _Toc465874149 \h </w:instrText>
+          <w:instrText xml:space="preserve"> PAGEREF _Toc465957085 \h </w:instrText>
         </w:r>
         <w:r>
           <w:rPr>
@@ -962,7 +1841,7 @@
             <w:noProof/>
             <w:webHidden/>
           </w:rPr>
-          <w:t>33</w:t>
+          <w:t>2</w:t>
         </w:r>
         <w:r>
           <w:rPr>
@@ -988,7 +1867,7 @@
           <w:szCs w:val="22"/>
         </w:rPr>
       </w:pPr>
-      <w:hyperlink w:anchor="_Toc465874150" w:history="1">
+      <w:hyperlink w:anchor="_Toc465957086" w:history="1">
         <w:r>
           <w:rPr>
             <w:rStyle w:val="Hyperlink"/>
@@ -1015,7 +1894,7 @@
             <w:noProof/>
             <w:webHidden/>
           </w:rPr>
-          <w:instrText xml:space="preserve"> PAGEREF _Toc465874150 \h </w:instrText>
+          <w:instrText xml:space="preserve"> PAGEREF _Toc465957086 \h </w:instrText>
         </w:r>
         <w:r>
           <w:rPr>
@@ -1035,7 +1914,7 @@
             <w:noProof/>
             <w:webHidden/>
           </w:rPr>
-          <w:t>37</w:t>
+          <w:t>2</w:t>
         </w:r>
         <w:r>
           <w:rPr>
@@ -1061,7 +1940,7 @@
           <w:szCs w:val="22"/>
         </w:rPr>
       </w:pPr>
-      <w:hyperlink w:anchor="_Toc465874151" w:history="1">
+      <w:hyperlink w:anchor="_Toc465957087" w:history="1">
         <w:r>
           <w:rPr>
             <w:rStyle w:val="Hyperlink"/>
@@ -1088,7 +1967,7 @@
             <w:noProof/>
             <w:webHidden/>
           </w:rPr>
-          <w:instrText xml:space="preserve"> PAGEREF _Toc465874151 \h </w:instrText>
+          <w:instrText xml:space="preserve"> PAGEREF _Toc465957087 \h </w:instrText>
         </w:r>
         <w:r>
           <w:rPr>
@@ -1108,7 +1987,7 @@
             <w:noProof/>
             <w:webHidden/>
           </w:rPr>
-          <w:t>38</w:t>
+          <w:t>2</w:t>
         </w:r>
         <w:r>
           <w:rPr>
@@ -1134,7 +2013,7 @@
           <w:szCs w:val="22"/>
         </w:rPr>
       </w:pPr>
-      <w:hyperlink w:anchor="_Toc465874152" w:history="1">
+      <w:hyperlink w:anchor="_Toc465957088" w:history="1">
         <w:r>
           <w:rPr>
             <w:rStyle w:val="Hyperlink"/>
@@ -1161,7 +2040,7 @@
             <w:noProof/>
             <w:webHidden/>
           </w:rPr>
-          <w:instrText xml:space="preserve"> PAGEREF _Toc465874152 \h </w:instrText>
+          <w:instrText xml:space="preserve"> PAGEREF _Toc465957088 \h </w:instrText>
         </w:r>
         <w:r>
           <w:rPr>
@@ -1181,7 +2060,7 @@
             <w:noProof/>
             <w:webHidden/>
           </w:rPr>
-          <w:t>48</w:t>
+          <w:t>2</w:t>
         </w:r>
         <w:r>
           <w:rPr>
@@ -1207,7 +2086,7 @@
           <w:szCs w:val="22"/>
         </w:rPr>
       </w:pPr>
-      <w:hyperlink w:anchor="_Toc465874153" w:history="1">
+      <w:hyperlink w:anchor="_Toc465957089" w:history="1">
         <w:r>
           <w:rPr>
             <w:rStyle w:val="Hyperlink"/>
@@ -1234,7 +2113,7 @@
             <w:noProof/>
             <w:webHidden/>
           </w:rPr>
-          <w:instrText xml:space="preserve"> PAGEREF _Toc465874153 \h </w:instrText>
+          <w:instrText xml:space="preserve"> PAGEREF _Toc465957089 \h </w:instrText>
         </w:r>
         <w:r>
           <w:rPr>
@@ -1254,7 +2133,7 @@
             <w:noProof/>
             <w:webHidden/>
           </w:rPr>
-          <w:t>51</w:t>
+          <w:t>2</w:t>
         </w:r>
         <w:r>
           <w:rPr>
@@ -1280,7 +2159,7 @@
           <w:szCs w:val="22"/>
         </w:rPr>
       </w:pPr>
-      <w:hyperlink w:anchor="_Toc465874154" w:history="1">
+      <w:hyperlink w:anchor="_Toc465957090" w:history="1">
         <w:r>
           <w:rPr>
             <w:rStyle w:val="Hyperlink"/>
@@ -1307,7 +2186,7 @@
             <w:noProof/>
             <w:webHidden/>
           </w:rPr>
-          <w:instrText xml:space="preserve"> PAGEREF _Toc465874154 \h </w:instrText>
+          <w:instrText xml:space="preserve"> PAGEREF _Toc465957090 \h </w:instrText>
         </w:r>
         <w:r>
           <w:rPr>
@@ -1327,7 +2206,7 @@
             <w:noProof/>
             <w:webHidden/>
           </w:rPr>
-          <w:t>52</w:t>
+          <w:t>2</w:t>
         </w:r>
         <w:r>
           <w:rPr>
@@ -1353,7 +2232,7 @@
           <w:szCs w:val="22"/>
         </w:rPr>
       </w:pPr>
-      <w:hyperlink w:anchor="_Toc465874155" w:history="1">
+      <w:hyperlink w:anchor="_Toc465957091" w:history="1">
         <w:r>
           <w:rPr>
             <w:rStyle w:val="Hyperlink"/>
@@ -1380,7 +2259,7 @@
             <w:noProof/>
             <w:webHidden/>
           </w:rPr>
-          <w:instrText xml:space="preserve"> PAGEREF _Toc465874155 \h </w:instrText>
+          <w:instrText xml:space="preserve"> PAGEREF _Toc465957091 \h </w:instrText>
         </w:r>
         <w:r>
           <w:rPr>
@@ -1400,7 +2279,7 @@
             <w:noProof/>
             <w:webHidden/>
           </w:rPr>
-          <w:t>53</w:t>
+          <w:t>2</w:t>
         </w:r>
         <w:r>
           <w:rPr>
@@ -1426,7 +2305,7 @@
           <w:szCs w:val="22"/>
         </w:rPr>
       </w:pPr>
-      <w:hyperlink w:anchor="_Toc465874156" w:history="1">
+      <w:hyperlink w:anchor="_Toc465957092" w:history="1">
         <w:r>
           <w:rPr>
             <w:rStyle w:val="Hyperlink"/>
@@ -1453,7 +2332,7 @@
             <w:noProof/>
             <w:webHidden/>
           </w:rPr>
-          <w:instrText xml:space="preserve"> PAGEREF _Toc465874156 \h </w:instrText>
+          <w:instrText xml:space="preserve"> PAGEREF _Toc465957092 \h </w:instrText>
         </w:r>
         <w:r>
           <w:rPr>
@@ -1473,7 +2352,7 @@
             <w:noProof/>
             <w:webHidden/>
           </w:rPr>
-          <w:t>54</w:t>
+          <w:t>2</w:t>
         </w:r>
         <w:r>
           <w:rPr>
@@ -1499,7 +2378,7 @@
           <w:szCs w:val="22"/>
         </w:rPr>
       </w:pPr>
-      <w:hyperlink w:anchor="_Toc465874157" w:history="1">
+      <w:hyperlink w:anchor="_Toc465957093" w:history="1">
         <w:r>
           <w:rPr>
             <w:rStyle w:val="Hyperlink"/>
@@ -1526,7 +2405,7 @@
             <w:noProof/>
             <w:webHidden/>
           </w:rPr>
-          <w:instrText xml:space="preserve"> PAGEREF _Toc465874157 \h </w:instrText>
+          <w:instrText xml:space="preserve"> PAGEREF _Toc465957093 \h </w:instrText>
         </w:r>
         <w:r>
           <w:rPr>
@@ -1546,7 +2425,7 @@
             <w:noProof/>
             <w:webHidden/>
           </w:rPr>
-          <w:t>58</w:t>
+          <w:t>2</w:t>
         </w:r>
         <w:r>
           <w:rPr>
@@ -1572,7 +2451,7 @@
           <w:szCs w:val="22"/>
         </w:rPr>
       </w:pPr>
-      <w:hyperlink w:anchor="_Toc465874158" w:history="1">
+      <w:hyperlink w:anchor="_Toc465957094" w:history="1">
         <w:r>
           <w:rPr>
             <w:rStyle w:val="Hyperlink"/>
@@ -1599,7 +2478,7 @@
             <w:noProof/>
             <w:webHidden/>
           </w:rPr>
-          <w:instrText xml:space="preserve"> PAGEREF _Toc465874158 \h </w:instrText>
+          <w:instrText xml:space="preserve"> PAGEREF _Toc465957094 \h </w:instrText>
         </w:r>
         <w:r>
           <w:rPr>
@@ -1619,7 +2498,7 @@
             <w:noProof/>
             <w:webHidden/>
           </w:rPr>
-          <w:t>60</w:t>
+          <w:t>2</w:t>
         </w:r>
         <w:r>
           <w:rPr>
@@ -1645,7 +2524,7 @@
           <w:szCs w:val="22"/>
         </w:rPr>
       </w:pPr>
-      <w:hyperlink w:anchor="_Toc465874159" w:history="1">
+      <w:hyperlink w:anchor="_Toc465957095" w:history="1">
         <w:r>
           <w:rPr>
             <w:rStyle w:val="Hyperlink"/>
@@ -1672,7 +2551,7 @@
             <w:noProof/>
             <w:webHidden/>
           </w:rPr>
-          <w:instrText xml:space="preserve"> PAGEREF _Toc465874159 \h </w:instrText>
+          <w:instrText xml:space="preserve"> PAGEREF _Toc465957095 \h </w:instrText>
         </w:r>
         <w:r>
           <w:rPr>
@@ -1692,7 +2571,7 @@
             <w:noProof/>
             <w:webHidden/>
           </w:rPr>
-          <w:t>64</w:t>
+          <w:t>2</w:t>
         </w:r>
         <w:r>
           <w:rPr>
@@ -1718,7 +2597,7 @@
           <w:szCs w:val="22"/>
         </w:rPr>
       </w:pPr>
-      <w:hyperlink w:anchor="_Toc465874160" w:history="1">
+      <w:hyperlink w:anchor="_Toc465957096" w:history="1">
         <w:r>
           <w:rPr>
             <w:rStyle w:val="Hyperlink"/>
@@ -1745,7 +2624,7 @@
             <w:noProof/>
             <w:webHidden/>
           </w:rPr>
-          <w:instrText xml:space="preserve"> PAGEREF _Toc465874160 \h </w:instrText>
+          <w:instrText xml:space="preserve"> PAGEREF _Toc465957096 \h </w:instrText>
         </w:r>
         <w:r>
           <w:rPr>
@@ -1765,7 +2644,7 @@
             <w:noProof/>
             <w:webHidden/>
           </w:rPr>
-          <w:t>69</w:t>
+          <w:t>2</w:t>
         </w:r>
         <w:r>
           <w:rPr>
@@ -1791,7 +2670,7 @@
           <w:szCs w:val="22"/>
         </w:rPr>
       </w:pPr>
-      <w:hyperlink w:anchor="_Toc465874161" w:history="1">
+      <w:hyperlink w:anchor="_Toc465957097" w:history="1">
         <w:r>
           <w:rPr>
             <w:rStyle w:val="Hyperlink"/>
@@ -1818,7 +2697,7 @@
             <w:noProof/>
             <w:webHidden/>
           </w:rPr>
-          <w:instrText xml:space="preserve"> PAGEREF _Toc465874161 \h </w:instrText>
+          <w:instrText xml:space="preserve"> PAGEREF _Toc465957097 \h </w:instrText>
         </w:r>
         <w:r>
           <w:rPr>
@@ -1838,7 +2717,7 @@
             <w:noProof/>
             <w:webHidden/>
           </w:rPr>
-          <w:t>71</w:t>
+          <w:t>2</w:t>
         </w:r>
         <w:r>
           <w:rPr>
@@ -1864,7 +2743,7 @@
           <w:szCs w:val="22"/>
         </w:rPr>
       </w:pPr>
-      <w:hyperlink w:anchor="_Toc465874162" w:history="1">
+      <w:hyperlink w:anchor="_Toc465957098" w:history="1">
         <w:r>
           <w:rPr>
             <w:rStyle w:val="Hyperlink"/>
@@ -1891,7 +2770,7 @@
             <w:noProof/>
             <w:webHidden/>
           </w:rPr>
-          <w:instrText xml:space="preserve"> PAGEREF _Toc465874162 \h </w:instrText>
+          <w:instrText xml:space="preserve"> PAGEREF _Toc465957098 \h </w:instrText>
         </w:r>
         <w:r>
           <w:rPr>
@@ -1911,7 +2790,7 @@
             <w:noProof/>
             <w:webHidden/>
           </w:rPr>
-          <w:t>71</w:t>
+          <w:t>2</w:t>
         </w:r>
         <w:r>
           <w:rPr>
@@ -1937,13 +2816,13 @@
           <w:szCs w:val="22"/>
         </w:rPr>
       </w:pPr>
-      <w:hyperlink w:anchor="_Toc465874163" w:history="1">
+      <w:hyperlink w:anchor="_Toc465957099" w:history="1">
         <w:r>
           <w:rPr>
             <w:rStyle w:val="Hyperlink"/>
             <w:noProof/>
           </w:rPr>
-          <w:t>4. Methods for Measuring the Aggregate Complexity Outcomes of Urban Design</w:t>
+          <w:t>4. Methods for Measuring the Complexity Outcomes of Urban Design</w:t>
         </w:r>
         <w:r>
           <w:rPr>
@@ -1964,7 +2843,7 @@
             <w:noProof/>
             <w:webHidden/>
           </w:rPr>
-          <w:instrText xml:space="preserve"> PAGEREF _Toc465874163 \h </w:instrText>
+          <w:instrText xml:space="preserve"> PAGEREF _Toc465957099 \h </w:instrText>
         </w:r>
         <w:r>
           <w:rPr>
@@ -1984,7 +2863,7 @@
             <w:noProof/>
             <w:webHidden/>
           </w:rPr>
-          <w:t>76</w:t>
+          <w:t>2</w:t>
         </w:r>
         <w:r>
           <w:rPr>
@@ -2010,7 +2889,7 @@
           <w:szCs w:val="22"/>
         </w:rPr>
       </w:pPr>
-      <w:hyperlink w:anchor="_Toc465874164" w:history="1">
+      <w:hyperlink w:anchor="_Toc465957100" w:history="1">
         <w:r>
           <w:rPr>
             <w:rStyle w:val="Hyperlink"/>
@@ -2037,7 +2916,7 @@
             <w:noProof/>
             <w:webHidden/>
           </w:rPr>
-          <w:instrText xml:space="preserve"> PAGEREF _Toc465874164 \h </w:instrText>
+          <w:instrText xml:space="preserve"> PAGEREF _Toc465957100 \h </w:instrText>
         </w:r>
         <w:r>
           <w:rPr>
@@ -2057,7 +2936,7 @@
             <w:noProof/>
             <w:webHidden/>
           </w:rPr>
-          <w:t>77</w:t>
+          <w:t>2</w:t>
         </w:r>
         <w:r>
           <w:rPr>
@@ -2083,7 +2962,7 @@
           <w:szCs w:val="22"/>
         </w:rPr>
       </w:pPr>
-      <w:hyperlink w:anchor="_Toc465874165" w:history="1">
+      <w:hyperlink w:anchor="_Toc465957101" w:history="1">
         <w:r>
           <w:rPr>
             <w:rStyle w:val="Hyperlink"/>
@@ -2110,7 +2989,7 @@
             <w:noProof/>
             <w:webHidden/>
           </w:rPr>
-          <w:instrText xml:space="preserve"> PAGEREF _Toc465874165 \h </w:instrText>
+          <w:instrText xml:space="preserve"> PAGEREF _Toc465957101 \h </w:instrText>
         </w:r>
         <w:r>
           <w:rPr>
@@ -2130,7 +3009,7 @@
             <w:noProof/>
             <w:webHidden/>
           </w:rPr>
-          <w:t>77</w:t>
+          <w:t>2</w:t>
         </w:r>
         <w:r>
           <w:rPr>
@@ -2156,7 +3035,7 @@
           <w:szCs w:val="22"/>
         </w:rPr>
       </w:pPr>
-      <w:hyperlink w:anchor="_Toc465874166" w:history="1">
+      <w:hyperlink w:anchor="_Toc465957102" w:history="1">
         <w:r>
           <w:rPr>
             <w:rStyle w:val="Hyperlink"/>
@@ -2183,7 +3062,7 @@
             <w:noProof/>
             <w:webHidden/>
           </w:rPr>
-          <w:instrText xml:space="preserve"> PAGEREF _Toc465874166 \h </w:instrText>
+          <w:instrText xml:space="preserve"> PAGEREF _Toc465957102 \h </w:instrText>
         </w:r>
         <w:r>
           <w:rPr>
@@ -2203,7 +3082,7 @@
             <w:noProof/>
             <w:webHidden/>
           </w:rPr>
-          <w:t>79</w:t>
+          <w:t>2</w:t>
         </w:r>
         <w:r>
           <w:rPr>
@@ -2229,7 +3108,7 @@
           <w:szCs w:val="22"/>
         </w:rPr>
       </w:pPr>
-      <w:hyperlink w:anchor="_Toc465874167" w:history="1">
+      <w:hyperlink w:anchor="_Toc465957103" w:history="1">
         <w:r>
           <w:rPr>
             <w:rStyle w:val="Hyperlink"/>
@@ -2256,7 +3135,7 @@
             <w:noProof/>
             <w:webHidden/>
           </w:rPr>
-          <w:instrText xml:space="preserve"> PAGEREF _Toc465874167 \h </w:instrText>
+          <w:instrText xml:space="preserve"> PAGEREF _Toc465957103 \h </w:instrText>
         </w:r>
         <w:r>
           <w:rPr>
@@ -2276,7 +3155,7 @@
             <w:noProof/>
             <w:webHidden/>
           </w:rPr>
-          <w:t>80</w:t>
+          <w:t>2</w:t>
         </w:r>
         <w:r>
           <w:rPr>
@@ -2302,7 +3181,7 @@
           <w:szCs w:val="22"/>
         </w:rPr>
       </w:pPr>
-      <w:hyperlink w:anchor="_Toc465874168" w:history="1">
+      <w:hyperlink w:anchor="_Toc465957104" w:history="1">
         <w:r>
           <w:rPr>
             <w:rStyle w:val="Hyperlink"/>
@@ -2329,7 +3208,7 @@
             <w:noProof/>
             <w:webHidden/>
           </w:rPr>
-          <w:instrText xml:space="preserve"> PAGEREF _Toc465874168 \h </w:instrText>
+          <w:instrText xml:space="preserve"> PAGEREF _Toc465957104 \h </w:instrText>
         </w:r>
         <w:r>
           <w:rPr>
@@ -2349,7 +3228,7 @@
             <w:noProof/>
             <w:webHidden/>
           </w:rPr>
-          <w:t>82</w:t>
+          <w:t>2</w:t>
         </w:r>
         <w:r>
           <w:rPr>
@@ -2375,7 +3254,7 @@
           <w:szCs w:val="22"/>
         </w:rPr>
       </w:pPr>
-      <w:hyperlink w:anchor="_Toc465874169" w:history="1">
+      <w:hyperlink w:anchor="_Toc465957105" w:history="1">
         <w:r>
           <w:rPr>
             <w:rStyle w:val="Hyperlink"/>
@@ -2402,7 +3281,7 @@
             <w:noProof/>
             <w:webHidden/>
           </w:rPr>
-          <w:instrText xml:space="preserve"> PAGEREF _Toc465874169 \h </w:instrText>
+          <w:instrText xml:space="preserve"> PAGEREF _Toc465957105 \h </w:instrText>
         </w:r>
         <w:r>
           <w:rPr>
@@ -2422,7 +3301,7 @@
             <w:noProof/>
             <w:webHidden/>
           </w:rPr>
-          <w:t>84</w:t>
+          <w:t>2</w:t>
         </w:r>
         <w:r>
           <w:rPr>
@@ -2448,7 +3327,7 @@
           <w:szCs w:val="22"/>
         </w:rPr>
       </w:pPr>
-      <w:hyperlink w:anchor="_Toc465874170" w:history="1">
+      <w:hyperlink w:anchor="_Toc465957106" w:history="1">
         <w:r>
           <w:rPr>
             <w:rStyle w:val="Hyperlink"/>
@@ -2475,7 +3354,7 @@
             <w:noProof/>
             <w:webHidden/>
           </w:rPr>
-          <w:instrText xml:space="preserve"> PAGEREF _Toc465874170 \h </w:instrText>
+          <w:instrText xml:space="preserve"> PAGEREF _Toc465957106 \h </w:instrText>
         </w:r>
         <w:r>
           <w:rPr>
@@ -2495,7 +3374,7 @@
             <w:noProof/>
             <w:webHidden/>
           </w:rPr>
-          <w:t>85</w:t>
+          <w:t>2</w:t>
         </w:r>
         <w:r>
           <w:rPr>
@@ -2521,7 +3400,7 @@
           <w:szCs w:val="22"/>
         </w:rPr>
       </w:pPr>
-      <w:hyperlink w:anchor="_Toc465874171" w:history="1">
+      <w:hyperlink w:anchor="_Toc465957107" w:history="1">
         <w:r>
           <w:rPr>
             <w:rStyle w:val="Hyperlink"/>
@@ -2548,7 +3427,7 @@
             <w:noProof/>
             <w:webHidden/>
           </w:rPr>
-          <w:instrText xml:space="preserve"> PAGEREF _Toc465874171 \h </w:instrText>
+          <w:instrText xml:space="preserve"> PAGEREF _Toc465957107 \h </w:instrText>
         </w:r>
         <w:r>
           <w:rPr>
@@ -2568,7 +3447,7 @@
             <w:noProof/>
             <w:webHidden/>
           </w:rPr>
-          <w:t>89</w:t>
+          <w:t>2</w:t>
         </w:r>
         <w:r>
           <w:rPr>
@@ -2594,7 +3473,7 @@
           <w:szCs w:val="22"/>
         </w:rPr>
       </w:pPr>
-      <w:hyperlink w:anchor="_Toc465874172" w:history="1">
+      <w:hyperlink w:anchor="_Toc465957108" w:history="1">
         <w:r>
           <w:rPr>
             <w:rStyle w:val="Hyperlink"/>
@@ -2621,7 +3500,7 @@
             <w:noProof/>
             <w:webHidden/>
           </w:rPr>
-          <w:instrText xml:space="preserve"> PAGEREF _Toc465874172 \h </w:instrText>
+          <w:instrText xml:space="preserve"> PAGEREF _Toc465957108 \h </w:instrText>
         </w:r>
         <w:r>
           <w:rPr>
@@ -2641,7 +3520,7 @@
             <w:noProof/>
             <w:webHidden/>
           </w:rPr>
-          <w:t>90</w:t>
+          <w:t>2</w:t>
         </w:r>
         <w:r>
           <w:rPr>
@@ -2667,7 +3546,7 @@
           <w:szCs w:val="22"/>
         </w:rPr>
       </w:pPr>
-      <w:hyperlink w:anchor="_Toc465874173" w:history="1">
+      <w:hyperlink w:anchor="_Toc465957109" w:history="1">
         <w:r>
           <w:rPr>
             <w:rStyle w:val="Hyperlink"/>
@@ -2694,7 +3573,7 @@
             <w:noProof/>
             <w:webHidden/>
           </w:rPr>
-          <w:instrText xml:space="preserve"> PAGEREF _Toc465874173 \h </w:instrText>
+          <w:instrText xml:space="preserve"> PAGEREF _Toc465957109 \h </w:instrText>
         </w:r>
         <w:r>
           <w:rPr>
@@ -2714,7 +3593,7 @@
             <w:noProof/>
             <w:webHidden/>
           </w:rPr>
-          <w:t>93</w:t>
+          <w:t>2</w:t>
         </w:r>
         <w:r>
           <w:rPr>
@@ -2740,7 +3619,7 @@
           <w:szCs w:val="22"/>
         </w:rPr>
       </w:pPr>
-      <w:hyperlink w:anchor="_Toc465874174" w:history="1">
+      <w:hyperlink w:anchor="_Toc465957110" w:history="1">
         <w:r>
           <w:rPr>
             <w:rStyle w:val="Hyperlink"/>
@@ -2767,7 +3646,7 @@
             <w:noProof/>
             <w:webHidden/>
           </w:rPr>
-          <w:instrText xml:space="preserve"> PAGEREF _Toc465874174 \h </w:instrText>
+          <w:instrText xml:space="preserve"> PAGEREF _Toc465957110 \h </w:instrText>
         </w:r>
         <w:r>
           <w:rPr>
@@ -2787,7 +3666,7 @@
             <w:noProof/>
             <w:webHidden/>
           </w:rPr>
-          <w:t>96</w:t>
+          <w:t>2</w:t>
         </w:r>
         <w:r>
           <w:rPr>
@@ -2813,7 +3692,7 @@
           <w:szCs w:val="22"/>
         </w:rPr>
       </w:pPr>
-      <w:hyperlink w:anchor="_Toc465874175" w:history="1">
+      <w:hyperlink w:anchor="_Toc465957111" w:history="1">
         <w:r>
           <w:rPr>
             <w:rStyle w:val="Hyperlink"/>
@@ -2840,7 +3719,7 @@
             <w:noProof/>
             <w:webHidden/>
           </w:rPr>
-          <w:instrText xml:space="preserve"> PAGEREF _Toc465874175 \h </w:instrText>
+          <w:instrText xml:space="preserve"> PAGEREF _Toc465957111 \h </w:instrText>
         </w:r>
         <w:r>
           <w:rPr>
@@ -2860,7 +3739,7 @@
             <w:noProof/>
             <w:webHidden/>
           </w:rPr>
-          <w:t>103</w:t>
+          <w:t>2</w:t>
         </w:r>
         <w:r>
           <w:rPr>
@@ -2886,7 +3765,7 @@
           <w:szCs w:val="22"/>
         </w:rPr>
       </w:pPr>
-      <w:hyperlink w:anchor="_Toc465874176" w:history="1">
+      <w:hyperlink w:anchor="_Toc465957112" w:history="1">
         <w:r>
           <w:rPr>
             <w:rStyle w:val="Hyperlink"/>
@@ -2913,7 +3792,7 @@
             <w:noProof/>
             <w:webHidden/>
           </w:rPr>
-          <w:instrText xml:space="preserve"> PAGEREF _Toc465874176 \h </w:instrText>
+          <w:instrText xml:space="preserve"> PAGEREF _Toc465957112 \h </w:instrText>
         </w:r>
         <w:r>
           <w:rPr>
@@ -2933,7 +3812,7 @@
             <w:noProof/>
             <w:webHidden/>
           </w:rPr>
-          <w:t>105</w:t>
+          <w:t>2</w:t>
         </w:r>
         <w:r>
           <w:rPr>
@@ -2959,7 +3838,7 @@
           <w:szCs w:val="22"/>
         </w:rPr>
       </w:pPr>
-      <w:hyperlink w:anchor="_Toc465874177" w:history="1">
+      <w:hyperlink w:anchor="_Toc465957113" w:history="1">
         <w:r>
           <w:rPr>
             <w:rStyle w:val="Hyperlink"/>
@@ -2986,7 +3865,7 @@
             <w:noProof/>
             <w:webHidden/>
           </w:rPr>
-          <w:instrText xml:space="preserve"> PAGEREF _Toc465874177 \h </w:instrText>
+          <w:instrText xml:space="preserve"> PAGEREF _Toc465957113 \h </w:instrText>
         </w:r>
         <w:r>
           <w:rPr>
@@ -3006,7 +3885,7 @@
             <w:noProof/>
             <w:webHidden/>
           </w:rPr>
-          <w:t>106</w:t>
+          <w:t>2</w:t>
         </w:r>
         <w:r>
           <w:rPr>
@@ -3032,13 +3911,13 @@
           <w:szCs w:val="22"/>
         </w:rPr>
       </w:pPr>
-      <w:hyperlink w:anchor="_Toc465874178" w:history="1">
+      <w:hyperlink w:anchor="_Toc465957114" w:history="1">
         <w:r>
           <w:rPr>
             <w:rStyle w:val="Hyperlink"/>
             <w:noProof/>
           </w:rPr>
-          <w:t>5. OSMnx: Acquiring, Constructing, Analyzing, and Visualizing Urban Street Networks</w:t>
+          <w:t>5. OSMnx: Acquiring, Constructing, Analyzing, and Visualizing Street Networks</w:t>
         </w:r>
         <w:r>
           <w:rPr>
@@ -3059,7 +3938,7 @@
             <w:noProof/>
             <w:webHidden/>
           </w:rPr>
-          <w:instrText xml:space="preserve"> PAGEREF _Toc465874178 \h </w:instrText>
+          <w:instrText xml:space="preserve"> PAGEREF _Toc465957114 \h </w:instrText>
         </w:r>
         <w:r>
           <w:rPr>
@@ -3079,7 +3958,7 @@
             <w:noProof/>
             <w:webHidden/>
           </w:rPr>
-          <w:t>118</w:t>
+          <w:t>2</w:t>
         </w:r>
         <w:r>
           <w:rPr>
@@ -3105,7 +3984,7 @@
           <w:szCs w:val="22"/>
         </w:rPr>
       </w:pPr>
-      <w:hyperlink w:anchor="_Toc465874179" w:history="1">
+      <w:hyperlink w:anchor="_Toc465957115" w:history="1">
         <w:r>
           <w:rPr>
             <w:rStyle w:val="Hyperlink"/>
@@ -3132,7 +4011,7 @@
             <w:noProof/>
             <w:webHidden/>
           </w:rPr>
-          <w:instrText xml:space="preserve"> PAGEREF _Toc465874179 \h </w:instrText>
+          <w:instrText xml:space="preserve"> PAGEREF _Toc465957115 \h </w:instrText>
         </w:r>
         <w:r>
           <w:rPr>
@@ -3152,7 +4031,7 @@
             <w:noProof/>
             <w:webHidden/>
           </w:rPr>
-          <w:t>119</w:t>
+          <w:t>2</w:t>
         </w:r>
         <w:r>
           <w:rPr>
@@ -3178,7 +4057,7 @@
           <w:szCs w:val="22"/>
         </w:rPr>
       </w:pPr>
-      <w:hyperlink w:anchor="_Toc465874180" w:history="1">
+      <w:hyperlink w:anchor="_Toc465957116" w:history="1">
         <w:r>
           <w:rPr>
             <w:rStyle w:val="Hyperlink"/>
@@ -3205,7 +4084,7 @@
             <w:noProof/>
             <w:webHidden/>
           </w:rPr>
-          <w:instrText xml:space="preserve"> PAGEREF _Toc465874180 \h </w:instrText>
+          <w:instrText xml:space="preserve"> PAGEREF _Toc465957116 \h </w:instrText>
         </w:r>
         <w:r>
           <w:rPr>
@@ -3225,7 +4104,7 @@
             <w:noProof/>
             <w:webHidden/>
           </w:rPr>
-          <w:t>119</w:t>
+          <w:t>2</w:t>
         </w:r>
         <w:r>
           <w:rPr>
@@ -3251,7 +4130,7 @@
           <w:szCs w:val="22"/>
         </w:rPr>
       </w:pPr>
-      <w:hyperlink w:anchor="_Toc465874181" w:history="1">
+      <w:hyperlink w:anchor="_Toc465957117" w:history="1">
         <w:r>
           <w:rPr>
             <w:rStyle w:val="Hyperlink"/>
@@ -3278,7 +4157,7 @@
             <w:noProof/>
             <w:webHidden/>
           </w:rPr>
-          <w:instrText xml:space="preserve"> PAGEREF _Toc465874181 \h </w:instrText>
+          <w:instrText xml:space="preserve"> PAGEREF _Toc465957117 \h </w:instrText>
         </w:r>
         <w:r>
           <w:rPr>
@@ -3298,7 +4177,7 @@
             <w:noProof/>
             <w:webHidden/>
           </w:rPr>
-          <w:t>119</w:t>
+          <w:t>2</w:t>
         </w:r>
         <w:r>
           <w:rPr>
@@ -3324,7 +4203,7 @@
           <w:szCs w:val="22"/>
         </w:rPr>
       </w:pPr>
-      <w:hyperlink w:anchor="_Toc465874182" w:history="1">
+      <w:hyperlink w:anchor="_Toc465957118" w:history="1">
         <w:r>
           <w:rPr>
             <w:rStyle w:val="Hyperlink"/>
@@ -3351,7 +4230,7 @@
             <w:noProof/>
             <w:webHidden/>
           </w:rPr>
-          <w:instrText xml:space="preserve"> PAGEREF _Toc465874182 \h </w:instrText>
+          <w:instrText xml:space="preserve"> PAGEREF _Toc465957118 \h </w:instrText>
         </w:r>
         <w:r>
           <w:rPr>
@@ -3371,7 +4250,7 @@
             <w:noProof/>
             <w:webHidden/>
           </w:rPr>
-          <w:t>119</w:t>
+          <w:t>2</w:t>
         </w:r>
         <w:r>
           <w:rPr>
@@ -3397,7 +4276,7 @@
           <w:szCs w:val="22"/>
         </w:rPr>
       </w:pPr>
-      <w:hyperlink w:anchor="_Toc465874183" w:history="1">
+      <w:hyperlink w:anchor="_Toc465957119" w:history="1">
         <w:r>
           <w:rPr>
             <w:rStyle w:val="Hyperlink"/>
@@ -3424,7 +4303,7 @@
             <w:noProof/>
             <w:webHidden/>
           </w:rPr>
-          <w:instrText xml:space="preserve"> PAGEREF _Toc465874183 \h </w:instrText>
+          <w:instrText xml:space="preserve"> PAGEREF _Toc465957119 \h </w:instrText>
         </w:r>
         <w:r>
           <w:rPr>
@@ -3444,7 +4323,7 @@
             <w:noProof/>
             <w:webHidden/>
           </w:rPr>
-          <w:t>119</w:t>
+          <w:t>2</w:t>
         </w:r>
         <w:r>
           <w:rPr>
@@ -3470,7 +4349,7 @@
           <w:szCs w:val="22"/>
         </w:rPr>
       </w:pPr>
-      <w:hyperlink w:anchor="_Toc465874184" w:history="1">
+      <w:hyperlink w:anchor="_Toc465957120" w:history="1">
         <w:r>
           <w:rPr>
             <w:rStyle w:val="Hyperlink"/>
@@ -3497,7 +4376,7 @@
             <w:noProof/>
             <w:webHidden/>
           </w:rPr>
-          <w:instrText xml:space="preserve"> PAGEREF _Toc465874184 \h </w:instrText>
+          <w:instrText xml:space="preserve"> PAGEREF _Toc465957120 \h </w:instrText>
         </w:r>
         <w:r>
           <w:rPr>
@@ -3517,7 +4396,7 @@
             <w:noProof/>
             <w:webHidden/>
           </w:rPr>
-          <w:t>120</w:t>
+          <w:t>2</w:t>
         </w:r>
         <w:r>
           <w:rPr>
@@ -3543,7 +4422,7 @@
           <w:szCs w:val="22"/>
         </w:rPr>
       </w:pPr>
-      <w:hyperlink w:anchor="_Toc465874185" w:history="1">
+      <w:hyperlink w:anchor="_Toc465957121" w:history="1">
         <w:r>
           <w:rPr>
             <w:rStyle w:val="Hyperlink"/>
@@ -3570,7 +4449,7 @@
             <w:noProof/>
             <w:webHidden/>
           </w:rPr>
-          <w:instrText xml:space="preserve"> PAGEREF _Toc465874185 \h </w:instrText>
+          <w:instrText xml:space="preserve"> PAGEREF _Toc465957121 \h </w:instrText>
         </w:r>
         <w:r>
           <w:rPr>
@@ -3590,7 +4469,7 @@
             <w:noProof/>
             <w:webHidden/>
           </w:rPr>
-          <w:t>122</w:t>
+          <w:t>2</w:t>
         </w:r>
         <w:r>
           <w:rPr>
@@ -3616,7 +4495,7 @@
           <w:szCs w:val="22"/>
         </w:rPr>
       </w:pPr>
-      <w:hyperlink w:anchor="_Toc465874186" w:history="1">
+      <w:hyperlink w:anchor="_Toc465957122" w:history="1">
         <w:r>
           <w:rPr>
             <w:rStyle w:val="Hyperlink"/>
@@ -3643,7 +4522,7 @@
             <w:noProof/>
             <w:webHidden/>
           </w:rPr>
-          <w:instrText xml:space="preserve"> PAGEREF _Toc465874186 \h </w:instrText>
+          <w:instrText xml:space="preserve"> PAGEREF _Toc465957122 \h </w:instrText>
         </w:r>
         <w:r>
           <w:rPr>
@@ -3663,7 +4542,7 @@
             <w:noProof/>
             <w:webHidden/>
           </w:rPr>
-          <w:t>123</w:t>
+          <w:t>2</w:t>
         </w:r>
         <w:r>
           <w:rPr>
@@ -3689,7 +4568,7 @@
           <w:szCs w:val="22"/>
         </w:rPr>
       </w:pPr>
-      <w:hyperlink w:anchor="_Toc465874187" w:history="1">
+      <w:hyperlink w:anchor="_Toc465957123" w:history="1">
         <w:r>
           <w:rPr>
             <w:rStyle w:val="Hyperlink"/>
@@ -3716,7 +4595,7 @@
             <w:noProof/>
             <w:webHidden/>
           </w:rPr>
-          <w:instrText xml:space="preserve"> PAGEREF _Toc465874187 \h </w:instrText>
+          <w:instrText xml:space="preserve"> PAGEREF _Toc465957123 \h </w:instrText>
         </w:r>
         <w:r>
           <w:rPr>
@@ -3736,7 +4615,7 @@
             <w:noProof/>
             <w:webHidden/>
           </w:rPr>
-          <w:t>123</w:t>
+          <w:t>2</w:t>
         </w:r>
         <w:r>
           <w:rPr>
@@ -3762,7 +4641,7 @@
           <w:szCs w:val="22"/>
         </w:rPr>
       </w:pPr>
-      <w:hyperlink w:anchor="_Toc465874188" w:history="1">
+      <w:hyperlink w:anchor="_Toc465957124" w:history="1">
         <w:r>
           <w:rPr>
             <w:rStyle w:val="Hyperlink"/>
@@ -3789,7 +4668,7 @@
             <w:noProof/>
             <w:webHidden/>
           </w:rPr>
-          <w:instrText xml:space="preserve"> PAGEREF _Toc465874188 \h </w:instrText>
+          <w:instrText xml:space="preserve"> PAGEREF _Toc465957124 \h </w:instrText>
         </w:r>
         <w:r>
           <w:rPr>
@@ -3809,7 +4688,7 @@
             <w:noProof/>
             <w:webHidden/>
           </w:rPr>
-          <w:t>126</w:t>
+          <w:t>2</w:t>
         </w:r>
         <w:r>
           <w:rPr>
@@ -3835,7 +4714,7 @@
           <w:szCs w:val="22"/>
         </w:rPr>
       </w:pPr>
-      <w:hyperlink w:anchor="_Toc465874189" w:history="1">
+      <w:hyperlink w:anchor="_Toc465957125" w:history="1">
         <w:r>
           <w:rPr>
             <w:rStyle w:val="Hyperlink"/>
@@ -3862,7 +4741,7 @@
             <w:noProof/>
             <w:webHidden/>
           </w:rPr>
-          <w:instrText xml:space="preserve"> PAGEREF _Toc465874189 \h </w:instrText>
+          <w:instrText xml:space="preserve"> PAGEREF _Toc465957125 \h </w:instrText>
         </w:r>
         <w:r>
           <w:rPr>
@@ -3882,7 +4761,7 @@
             <w:noProof/>
             <w:webHidden/>
           </w:rPr>
-          <w:t>127</w:t>
+          <w:t>2</w:t>
         </w:r>
         <w:r>
           <w:rPr>
@@ -3908,7 +4787,7 @@
           <w:szCs w:val="22"/>
         </w:rPr>
       </w:pPr>
-      <w:hyperlink w:anchor="_Toc465874190" w:history="1">
+      <w:hyperlink w:anchor="_Toc465957126" w:history="1">
         <w:r>
           <w:rPr>
             <w:rStyle w:val="Hyperlink"/>
@@ -3935,7 +4814,7 @@
             <w:noProof/>
             <w:webHidden/>
           </w:rPr>
-          <w:instrText xml:space="preserve"> PAGEREF _Toc465874190 \h </w:instrText>
+          <w:instrText xml:space="preserve"> PAGEREF _Toc465957126 \h </w:instrText>
         </w:r>
         <w:r>
           <w:rPr>
@@ -3955,7 +4834,7 @@
             <w:noProof/>
             <w:webHidden/>
           </w:rPr>
-          <w:t>128</w:t>
+          <w:t>2</w:t>
         </w:r>
         <w:r>
           <w:rPr>
@@ -3981,7 +4860,7 @@
           <w:szCs w:val="22"/>
         </w:rPr>
       </w:pPr>
-      <w:hyperlink w:anchor="_Toc465874191" w:history="1">
+      <w:hyperlink w:anchor="_Toc465957127" w:history="1">
         <w:r>
           <w:rPr>
             <w:rStyle w:val="Hyperlink"/>
@@ -4008,7 +4887,7 @@
             <w:noProof/>
             <w:webHidden/>
           </w:rPr>
-          <w:instrText xml:space="preserve"> PAGEREF _Toc465874191 \h </w:instrText>
+          <w:instrText xml:space="preserve"> PAGEREF _Toc465957127 \h </w:instrText>
         </w:r>
         <w:r>
           <w:rPr>
@@ -4028,7 +4907,7 @@
             <w:noProof/>
             <w:webHidden/>
           </w:rPr>
-          <w:t>128</w:t>
+          <w:t>2</w:t>
         </w:r>
         <w:r>
           <w:rPr>
@@ -4054,7 +4933,7 @@
           <w:szCs w:val="22"/>
         </w:rPr>
       </w:pPr>
-      <w:hyperlink w:anchor="_Toc465874192" w:history="1">
+      <w:hyperlink w:anchor="_Toc465957128" w:history="1">
         <w:r>
           <w:rPr>
             <w:rStyle w:val="Hyperlink"/>
@@ -4081,7 +4960,7 @@
             <w:noProof/>
             <w:webHidden/>
           </w:rPr>
-          <w:instrText xml:space="preserve"> PAGEREF _Toc465874192 \h </w:instrText>
+          <w:instrText xml:space="preserve"> PAGEREF _Toc465957128 \h </w:instrText>
         </w:r>
         <w:r>
           <w:rPr>
@@ -4101,7 +4980,7 @@
             <w:noProof/>
             <w:webHidden/>
           </w:rPr>
-          <w:t>129</w:t>
+          <w:t>2</w:t>
         </w:r>
         <w:r>
           <w:rPr>
@@ -4127,7 +5006,7 @@
           <w:szCs w:val="22"/>
         </w:rPr>
       </w:pPr>
-      <w:hyperlink w:anchor="_Toc465874193" w:history="1">
+      <w:hyperlink w:anchor="_Toc465957129" w:history="1">
         <w:r>
           <w:rPr>
             <w:rStyle w:val="Hyperlink"/>
@@ -4154,7 +5033,7 @@
             <w:noProof/>
             <w:webHidden/>
           </w:rPr>
-          <w:instrText xml:space="preserve"> PAGEREF _Toc465874193 \h </w:instrText>
+          <w:instrText xml:space="preserve"> PAGEREF _Toc465957129 \h </w:instrText>
         </w:r>
         <w:r>
           <w:rPr>
@@ -4174,7 +5053,7 @@
             <w:noProof/>
             <w:webHidden/>
           </w:rPr>
-          <w:t>129</w:t>
+          <w:t>2</w:t>
         </w:r>
         <w:r>
           <w:rPr>
@@ -4200,7 +5079,7 @@
           <w:szCs w:val="22"/>
         </w:rPr>
       </w:pPr>
-      <w:hyperlink w:anchor="_Toc465874194" w:history="1">
+      <w:hyperlink w:anchor="_Toc465957130" w:history="1">
         <w:r>
           <w:rPr>
             <w:rStyle w:val="Hyperlink"/>
@@ -4227,7 +5106,7 @@
             <w:noProof/>
             <w:webHidden/>
           </w:rPr>
-          <w:instrText xml:space="preserve"> PAGEREF _Toc465874194 \h </w:instrText>
+          <w:instrText xml:space="preserve"> PAGEREF _Toc465957130 \h </w:instrText>
         </w:r>
         <w:r>
           <w:rPr>
@@ -4247,7 +5126,445 @@
             <w:noProof/>
             <w:webHidden/>
           </w:rPr>
-          <w:t>130</w:t>
+          <w:t>2</w:t>
+        </w:r>
+        <w:r>
+          <w:rPr>
+            <w:noProof/>
+            <w:webHidden/>
+          </w:rPr>
+          <w:fldChar w:fldCharType="end"/>
+        </w:r>
+      </w:hyperlink>
+    </w:p>
+    <w:p>
+      <w:pPr>
+        <w:pStyle w:val="TOC2"/>
+        <w:tabs>
+          <w:tab w:val="right" w:leader="dot" w:pos="9350"/>
+        </w:tabs>
+        <w:spacing w:line="240" w:lineRule="auto"/>
+        <w:ind w:firstLine="0"/>
+        <w:rPr>
+          <w:rFonts w:asciiTheme="minorHAnsi" w:eastAsiaTheme="minorEastAsia" w:hAnsiTheme="minorHAnsi" w:cstheme="minorBidi"/>
+          <w:noProof/>
+          <w:sz w:val="22"/>
+          <w:szCs w:val="22"/>
+        </w:rPr>
+      </w:pPr>
+      <w:hyperlink w:anchor="_Toc465957131" w:history="1">
+        <w:r>
+          <w:rPr>
+            <w:rStyle w:val="Hyperlink"/>
+            <w:noProof/>
+          </w:rPr>
+          <w:t>6.1. Abstract</w:t>
+        </w:r>
+        <w:r>
+          <w:rPr>
+            <w:noProof/>
+            <w:webHidden/>
+          </w:rPr>
+          <w:tab/>
+        </w:r>
+        <w:r>
+          <w:rPr>
+            <w:noProof/>
+            <w:webHidden/>
+          </w:rPr>
+          <w:fldChar w:fldCharType="begin"/>
+        </w:r>
+        <w:r>
+          <w:rPr>
+            <w:noProof/>
+            <w:webHidden/>
+          </w:rPr>
+          <w:instrText xml:space="preserve"> PAGEREF _Toc465957131 \h </w:instrText>
+        </w:r>
+        <w:r>
+          <w:rPr>
+            <w:noProof/>
+            <w:webHidden/>
+          </w:rPr>
+        </w:r>
+        <w:r>
+          <w:rPr>
+            <w:noProof/>
+            <w:webHidden/>
+          </w:rPr>
+          <w:fldChar w:fldCharType="separate"/>
+        </w:r>
+        <w:r>
+          <w:rPr>
+            <w:noProof/>
+            <w:webHidden/>
+          </w:rPr>
+          <w:t>2</w:t>
+        </w:r>
+        <w:r>
+          <w:rPr>
+            <w:noProof/>
+            <w:webHidden/>
+          </w:rPr>
+          <w:fldChar w:fldCharType="end"/>
+        </w:r>
+      </w:hyperlink>
+    </w:p>
+    <w:p>
+      <w:pPr>
+        <w:pStyle w:val="TOC2"/>
+        <w:tabs>
+          <w:tab w:val="right" w:leader="dot" w:pos="9350"/>
+        </w:tabs>
+        <w:spacing w:line="240" w:lineRule="auto"/>
+        <w:ind w:firstLine="0"/>
+        <w:rPr>
+          <w:rFonts w:asciiTheme="minorHAnsi" w:eastAsiaTheme="minorEastAsia" w:hAnsiTheme="minorHAnsi" w:cstheme="minorBidi"/>
+          <w:noProof/>
+          <w:sz w:val="22"/>
+          <w:szCs w:val="22"/>
+        </w:rPr>
+      </w:pPr>
+      <w:hyperlink w:anchor="_Toc465957132" w:history="1">
+        <w:r>
+          <w:rPr>
+            <w:rStyle w:val="Hyperlink"/>
+            <w:noProof/>
+          </w:rPr>
+          <w:t>6.2. Introduction</w:t>
+        </w:r>
+        <w:r>
+          <w:rPr>
+            <w:noProof/>
+            <w:webHidden/>
+          </w:rPr>
+          <w:tab/>
+        </w:r>
+        <w:r>
+          <w:rPr>
+            <w:noProof/>
+            <w:webHidden/>
+          </w:rPr>
+          <w:fldChar w:fldCharType="begin"/>
+        </w:r>
+        <w:r>
+          <w:rPr>
+            <w:noProof/>
+            <w:webHidden/>
+          </w:rPr>
+          <w:instrText xml:space="preserve"> PAGEREF _Toc465957132 \h </w:instrText>
+        </w:r>
+        <w:r>
+          <w:rPr>
+            <w:noProof/>
+            <w:webHidden/>
+          </w:rPr>
+        </w:r>
+        <w:r>
+          <w:rPr>
+            <w:noProof/>
+            <w:webHidden/>
+          </w:rPr>
+          <w:fldChar w:fldCharType="separate"/>
+        </w:r>
+        <w:r>
+          <w:rPr>
+            <w:noProof/>
+            <w:webHidden/>
+          </w:rPr>
+          <w:t>2</w:t>
+        </w:r>
+        <w:r>
+          <w:rPr>
+            <w:noProof/>
+            <w:webHidden/>
+          </w:rPr>
+          <w:fldChar w:fldCharType="end"/>
+        </w:r>
+      </w:hyperlink>
+    </w:p>
+    <w:p>
+      <w:pPr>
+        <w:pStyle w:val="TOC2"/>
+        <w:tabs>
+          <w:tab w:val="right" w:leader="dot" w:pos="9350"/>
+        </w:tabs>
+        <w:spacing w:line="240" w:lineRule="auto"/>
+        <w:ind w:firstLine="0"/>
+        <w:rPr>
+          <w:rFonts w:asciiTheme="minorHAnsi" w:eastAsiaTheme="minorEastAsia" w:hAnsiTheme="minorHAnsi" w:cstheme="minorBidi"/>
+          <w:noProof/>
+          <w:sz w:val="22"/>
+          <w:szCs w:val="22"/>
+        </w:rPr>
+      </w:pPr>
+      <w:hyperlink w:anchor="_Toc465957133" w:history="1">
+        <w:r>
+          <w:rPr>
+            <w:rStyle w:val="Hyperlink"/>
+            <w:noProof/>
+          </w:rPr>
+          <w:t>6.3. Methods</w:t>
+        </w:r>
+        <w:r>
+          <w:rPr>
+            <w:noProof/>
+            <w:webHidden/>
+          </w:rPr>
+          <w:tab/>
+        </w:r>
+        <w:r>
+          <w:rPr>
+            <w:noProof/>
+            <w:webHidden/>
+          </w:rPr>
+          <w:fldChar w:fldCharType="begin"/>
+        </w:r>
+        <w:r>
+          <w:rPr>
+            <w:noProof/>
+            <w:webHidden/>
+          </w:rPr>
+          <w:instrText xml:space="preserve"> PAGEREF _Toc465957133 \h </w:instrText>
+        </w:r>
+        <w:r>
+          <w:rPr>
+            <w:noProof/>
+            <w:webHidden/>
+          </w:rPr>
+        </w:r>
+        <w:r>
+          <w:rPr>
+            <w:noProof/>
+            <w:webHidden/>
+          </w:rPr>
+          <w:fldChar w:fldCharType="separate"/>
+        </w:r>
+        <w:r>
+          <w:rPr>
+            <w:noProof/>
+            <w:webHidden/>
+          </w:rPr>
+          <w:t>2</w:t>
+        </w:r>
+        <w:r>
+          <w:rPr>
+            <w:noProof/>
+            <w:webHidden/>
+          </w:rPr>
+          <w:fldChar w:fldCharType="end"/>
+        </w:r>
+      </w:hyperlink>
+    </w:p>
+    <w:p>
+      <w:pPr>
+        <w:pStyle w:val="TOC2"/>
+        <w:tabs>
+          <w:tab w:val="right" w:leader="dot" w:pos="9350"/>
+        </w:tabs>
+        <w:spacing w:line="240" w:lineRule="auto"/>
+        <w:ind w:firstLine="0"/>
+        <w:rPr>
+          <w:rFonts w:asciiTheme="minorHAnsi" w:eastAsiaTheme="minorEastAsia" w:hAnsiTheme="minorHAnsi" w:cstheme="minorBidi"/>
+          <w:noProof/>
+          <w:sz w:val="22"/>
+          <w:szCs w:val="22"/>
+        </w:rPr>
+      </w:pPr>
+      <w:hyperlink w:anchor="_Toc465957134" w:history="1">
+        <w:r>
+          <w:rPr>
+            <w:rStyle w:val="Hyperlink"/>
+            <w:noProof/>
+          </w:rPr>
+          <w:t>6.4. Findings</w:t>
+        </w:r>
+        <w:r>
+          <w:rPr>
+            <w:noProof/>
+            <w:webHidden/>
+          </w:rPr>
+          <w:tab/>
+        </w:r>
+        <w:r>
+          <w:rPr>
+            <w:noProof/>
+            <w:webHidden/>
+          </w:rPr>
+          <w:fldChar w:fldCharType="begin"/>
+        </w:r>
+        <w:r>
+          <w:rPr>
+            <w:noProof/>
+            <w:webHidden/>
+          </w:rPr>
+          <w:instrText xml:space="preserve"> PAGEREF _Toc465957134 \h </w:instrText>
+        </w:r>
+        <w:r>
+          <w:rPr>
+            <w:noProof/>
+            <w:webHidden/>
+          </w:rPr>
+        </w:r>
+        <w:r>
+          <w:rPr>
+            <w:noProof/>
+            <w:webHidden/>
+          </w:rPr>
+          <w:fldChar w:fldCharType="separate"/>
+        </w:r>
+        <w:r>
+          <w:rPr>
+            <w:noProof/>
+            <w:webHidden/>
+          </w:rPr>
+          <w:t>2</w:t>
+        </w:r>
+        <w:r>
+          <w:rPr>
+            <w:noProof/>
+            <w:webHidden/>
+          </w:rPr>
+          <w:fldChar w:fldCharType="end"/>
+        </w:r>
+      </w:hyperlink>
+    </w:p>
+    <w:p>
+      <w:pPr>
+        <w:pStyle w:val="TOC2"/>
+        <w:tabs>
+          <w:tab w:val="right" w:leader="dot" w:pos="9350"/>
+        </w:tabs>
+        <w:spacing w:line="240" w:lineRule="auto"/>
+        <w:ind w:firstLine="0"/>
+        <w:rPr>
+          <w:rFonts w:asciiTheme="minorHAnsi" w:eastAsiaTheme="minorEastAsia" w:hAnsiTheme="minorHAnsi" w:cstheme="minorBidi"/>
+          <w:noProof/>
+          <w:sz w:val="22"/>
+          <w:szCs w:val="22"/>
+        </w:rPr>
+      </w:pPr>
+      <w:hyperlink w:anchor="_Toc465957135" w:history="1">
+        <w:r>
+          <w:rPr>
+            <w:rStyle w:val="Hyperlink"/>
+            <w:noProof/>
+          </w:rPr>
+          <w:t>6.5. Discussion</w:t>
+        </w:r>
+        <w:r>
+          <w:rPr>
+            <w:noProof/>
+            <w:webHidden/>
+          </w:rPr>
+          <w:tab/>
+        </w:r>
+        <w:r>
+          <w:rPr>
+            <w:noProof/>
+            <w:webHidden/>
+          </w:rPr>
+          <w:fldChar w:fldCharType="begin"/>
+        </w:r>
+        <w:r>
+          <w:rPr>
+            <w:noProof/>
+            <w:webHidden/>
+          </w:rPr>
+          <w:instrText xml:space="preserve"> PAGEREF _Toc465957135 \h </w:instrText>
+        </w:r>
+        <w:r>
+          <w:rPr>
+            <w:noProof/>
+            <w:webHidden/>
+          </w:rPr>
+        </w:r>
+        <w:r>
+          <w:rPr>
+            <w:noProof/>
+            <w:webHidden/>
+          </w:rPr>
+          <w:fldChar w:fldCharType="separate"/>
+        </w:r>
+        <w:r>
+          <w:rPr>
+            <w:noProof/>
+            <w:webHidden/>
+          </w:rPr>
+          <w:t>2</w:t>
+        </w:r>
+        <w:r>
+          <w:rPr>
+            <w:noProof/>
+            <w:webHidden/>
+          </w:rPr>
+          <w:fldChar w:fldCharType="end"/>
+        </w:r>
+      </w:hyperlink>
+    </w:p>
+    <w:p>
+      <w:pPr>
+        <w:pStyle w:val="TOC2"/>
+        <w:tabs>
+          <w:tab w:val="right" w:leader="dot" w:pos="9350"/>
+        </w:tabs>
+        <w:spacing w:line="240" w:lineRule="auto"/>
+        <w:ind w:firstLine="0"/>
+        <w:rPr>
+          <w:rFonts w:asciiTheme="minorHAnsi" w:eastAsiaTheme="minorEastAsia" w:hAnsiTheme="minorHAnsi" w:cstheme="minorBidi"/>
+          <w:noProof/>
+          <w:sz w:val="22"/>
+          <w:szCs w:val="22"/>
+        </w:rPr>
+      </w:pPr>
+      <w:hyperlink w:anchor="_Toc465957136" w:history="1">
+        <w:r>
+          <w:rPr>
+            <w:rStyle w:val="Hyperlink"/>
+            <w:noProof/>
+          </w:rPr>
+          <w:t>6.6. Conclusion</w:t>
+        </w:r>
+        <w:r>
+          <w:rPr>
+            <w:noProof/>
+            <w:webHidden/>
+          </w:rPr>
+          <w:tab/>
+        </w:r>
+        <w:r>
+          <w:rPr>
+            <w:noProof/>
+            <w:webHidden/>
+          </w:rPr>
+          <w:fldChar w:fldCharType="begin"/>
+        </w:r>
+        <w:r>
+          <w:rPr>
+            <w:noProof/>
+            <w:webHidden/>
+          </w:rPr>
+          <w:instrText xml:space="preserve"> PAGEREF _Toc465957136 \h </w:instrText>
+        </w:r>
+        <w:r>
+          <w:rPr>
+            <w:noProof/>
+            <w:webHidden/>
+          </w:rPr>
+        </w:r>
+        <w:r>
+          <w:rPr>
+            <w:noProof/>
+            <w:webHidden/>
+          </w:rPr>
+          <w:fldChar w:fldCharType="separate"/>
+        </w:r>
+        <w:r>
+          <w:rPr>
+            <w:noProof/>
+            <w:webHidden/>
+          </w:rPr>
+          <w:t>2</w:t>
         </w:r>
         <w:r>
           <w:rPr>
@@ -4273,7 +5590,7 @@
           <w:szCs w:val="22"/>
         </w:rPr>
       </w:pPr>
-      <w:hyperlink w:anchor="_Toc465874195" w:history="1">
+      <w:hyperlink w:anchor="_Toc465957137" w:history="1">
         <w:r>
           <w:rPr>
             <w:rStyle w:val="Hyperlink"/>
@@ -4300,7 +5617,7 @@
             <w:noProof/>
             <w:webHidden/>
           </w:rPr>
-          <w:instrText xml:space="preserve"> PAGEREF _Toc465874195 \h </w:instrText>
+          <w:instrText xml:space="preserve"> PAGEREF _Toc465957137 \h </w:instrText>
         </w:r>
         <w:r>
           <w:rPr>
@@ -4320,7 +5637,7 @@
             <w:noProof/>
             <w:webHidden/>
           </w:rPr>
-          <w:t>131</w:t>
+          <w:t>2</w:t>
         </w:r>
         <w:r>
           <w:rPr>
@@ -4330,8 +5647,371 @@
           <w:fldChar w:fldCharType="end"/>
         </w:r>
       </w:hyperlink>
-      <w:bookmarkStart w:id="1" w:name="_GoBack"/>
-      <w:bookmarkEnd w:id="1"/>
+    </w:p>
+    <w:p>
+      <w:pPr>
+        <w:pStyle w:val="TOC2"/>
+        <w:tabs>
+          <w:tab w:val="right" w:leader="dot" w:pos="9350"/>
+        </w:tabs>
+        <w:spacing w:line="240" w:lineRule="auto"/>
+        <w:ind w:firstLine="0"/>
+        <w:rPr>
+          <w:rFonts w:asciiTheme="minorHAnsi" w:eastAsiaTheme="minorEastAsia" w:hAnsiTheme="minorHAnsi" w:cstheme="minorBidi"/>
+          <w:noProof/>
+          <w:sz w:val="22"/>
+          <w:szCs w:val="22"/>
+        </w:rPr>
+      </w:pPr>
+      <w:hyperlink w:anchor="_Toc465957138" w:history="1">
+        <w:r>
+          <w:rPr>
+            <w:rStyle w:val="Hyperlink"/>
+            <w:noProof/>
+          </w:rPr>
+          <w:t>7.1. Summary of Key Findings</w:t>
+        </w:r>
+        <w:r>
+          <w:rPr>
+            <w:noProof/>
+            <w:webHidden/>
+          </w:rPr>
+          <w:tab/>
+        </w:r>
+        <w:r>
+          <w:rPr>
+            <w:noProof/>
+            <w:webHidden/>
+          </w:rPr>
+          <w:fldChar w:fldCharType="begin"/>
+        </w:r>
+        <w:r>
+          <w:rPr>
+            <w:noProof/>
+            <w:webHidden/>
+          </w:rPr>
+          <w:instrText xml:space="preserve"> PAGEREF _Toc465957138 \h </w:instrText>
+        </w:r>
+        <w:r>
+          <w:rPr>
+            <w:noProof/>
+            <w:webHidden/>
+          </w:rPr>
+        </w:r>
+        <w:r>
+          <w:rPr>
+            <w:noProof/>
+            <w:webHidden/>
+          </w:rPr>
+          <w:fldChar w:fldCharType="separate"/>
+        </w:r>
+        <w:r>
+          <w:rPr>
+            <w:noProof/>
+            <w:webHidden/>
+          </w:rPr>
+          <w:t>2</w:t>
+        </w:r>
+        <w:r>
+          <w:rPr>
+            <w:noProof/>
+            <w:webHidden/>
+          </w:rPr>
+          <w:fldChar w:fldCharType="end"/>
+        </w:r>
+      </w:hyperlink>
+    </w:p>
+    <w:p>
+      <w:pPr>
+        <w:pStyle w:val="TOC2"/>
+        <w:tabs>
+          <w:tab w:val="right" w:leader="dot" w:pos="9350"/>
+        </w:tabs>
+        <w:spacing w:line="240" w:lineRule="auto"/>
+        <w:ind w:firstLine="0"/>
+        <w:rPr>
+          <w:rFonts w:asciiTheme="minorHAnsi" w:eastAsiaTheme="minorEastAsia" w:hAnsiTheme="minorHAnsi" w:cstheme="minorBidi"/>
+          <w:noProof/>
+          <w:sz w:val="22"/>
+          <w:szCs w:val="22"/>
+        </w:rPr>
+      </w:pPr>
+      <w:hyperlink w:anchor="_Toc465957139" w:history="1">
+        <w:r>
+          <w:rPr>
+            <w:rStyle w:val="Hyperlink"/>
+            <w:noProof/>
+          </w:rPr>
+          <w:t>7.2. Contributions</w:t>
+        </w:r>
+        <w:r>
+          <w:rPr>
+            <w:noProof/>
+            <w:webHidden/>
+          </w:rPr>
+          <w:tab/>
+        </w:r>
+        <w:r>
+          <w:rPr>
+            <w:noProof/>
+            <w:webHidden/>
+          </w:rPr>
+          <w:fldChar w:fldCharType="begin"/>
+        </w:r>
+        <w:r>
+          <w:rPr>
+            <w:noProof/>
+            <w:webHidden/>
+          </w:rPr>
+          <w:instrText xml:space="preserve"> PAGEREF _Toc465957139 \h </w:instrText>
+        </w:r>
+        <w:r>
+          <w:rPr>
+            <w:noProof/>
+            <w:webHidden/>
+          </w:rPr>
+        </w:r>
+        <w:r>
+          <w:rPr>
+            <w:noProof/>
+            <w:webHidden/>
+          </w:rPr>
+          <w:fldChar w:fldCharType="separate"/>
+        </w:r>
+        <w:r>
+          <w:rPr>
+            <w:noProof/>
+            <w:webHidden/>
+          </w:rPr>
+          <w:t>2</w:t>
+        </w:r>
+        <w:r>
+          <w:rPr>
+            <w:noProof/>
+            <w:webHidden/>
+          </w:rPr>
+          <w:fldChar w:fldCharType="end"/>
+        </w:r>
+      </w:hyperlink>
+    </w:p>
+    <w:p>
+      <w:pPr>
+        <w:pStyle w:val="TOC3"/>
+        <w:tabs>
+          <w:tab w:val="right" w:leader="dot" w:pos="9350"/>
+        </w:tabs>
+        <w:spacing w:line="240" w:lineRule="auto"/>
+        <w:ind w:firstLine="0"/>
+        <w:rPr>
+          <w:rFonts w:asciiTheme="minorHAnsi" w:eastAsiaTheme="minorEastAsia" w:hAnsiTheme="minorHAnsi" w:cstheme="minorBidi"/>
+          <w:noProof/>
+          <w:sz w:val="22"/>
+          <w:szCs w:val="22"/>
+        </w:rPr>
+      </w:pPr>
+      <w:hyperlink w:anchor="_Toc465957140" w:history="1">
+        <w:r>
+          <w:rPr>
+            <w:rStyle w:val="Hyperlink"/>
+            <w:noProof/>
+          </w:rPr>
+          <w:t>7.2.1. Contribution to the Literature</w:t>
+        </w:r>
+        <w:r>
+          <w:rPr>
+            <w:noProof/>
+            <w:webHidden/>
+          </w:rPr>
+          <w:tab/>
+        </w:r>
+        <w:r>
+          <w:rPr>
+            <w:noProof/>
+            <w:webHidden/>
+          </w:rPr>
+          <w:fldChar w:fldCharType="begin"/>
+        </w:r>
+        <w:r>
+          <w:rPr>
+            <w:noProof/>
+            <w:webHidden/>
+          </w:rPr>
+          <w:instrText xml:space="preserve"> PAGEREF _Toc465957140 \h </w:instrText>
+        </w:r>
+        <w:r>
+          <w:rPr>
+            <w:noProof/>
+            <w:webHidden/>
+          </w:rPr>
+        </w:r>
+        <w:r>
+          <w:rPr>
+            <w:noProof/>
+            <w:webHidden/>
+          </w:rPr>
+          <w:fldChar w:fldCharType="separate"/>
+        </w:r>
+        <w:r>
+          <w:rPr>
+            <w:noProof/>
+            <w:webHidden/>
+          </w:rPr>
+          <w:t>2</w:t>
+        </w:r>
+        <w:r>
+          <w:rPr>
+            <w:noProof/>
+            <w:webHidden/>
+          </w:rPr>
+          <w:fldChar w:fldCharType="end"/>
+        </w:r>
+      </w:hyperlink>
+    </w:p>
+    <w:p>
+      <w:pPr>
+        <w:pStyle w:val="TOC3"/>
+        <w:tabs>
+          <w:tab w:val="right" w:leader="dot" w:pos="9350"/>
+        </w:tabs>
+        <w:spacing w:line="240" w:lineRule="auto"/>
+        <w:ind w:firstLine="0"/>
+        <w:rPr>
+          <w:rFonts w:asciiTheme="minorHAnsi" w:eastAsiaTheme="minorEastAsia" w:hAnsiTheme="minorHAnsi" w:cstheme="minorBidi"/>
+          <w:noProof/>
+          <w:sz w:val="22"/>
+          <w:szCs w:val="22"/>
+        </w:rPr>
+      </w:pPr>
+      <w:hyperlink w:anchor="_Toc465957141" w:history="1">
+        <w:r>
+          <w:rPr>
+            <w:rStyle w:val="Hyperlink"/>
+            <w:noProof/>
+          </w:rPr>
+          <w:t>7.2.2. Contribution to Planning Practice</w:t>
+        </w:r>
+        <w:r>
+          <w:rPr>
+            <w:noProof/>
+            <w:webHidden/>
+          </w:rPr>
+          <w:tab/>
+        </w:r>
+        <w:r>
+          <w:rPr>
+            <w:noProof/>
+            <w:webHidden/>
+          </w:rPr>
+          <w:fldChar w:fldCharType="begin"/>
+        </w:r>
+        <w:r>
+          <w:rPr>
+            <w:noProof/>
+            <w:webHidden/>
+          </w:rPr>
+          <w:instrText xml:space="preserve"> PAGEREF _Toc465957141 \h </w:instrText>
+        </w:r>
+        <w:r>
+          <w:rPr>
+            <w:noProof/>
+            <w:webHidden/>
+          </w:rPr>
+        </w:r>
+        <w:r>
+          <w:rPr>
+            <w:noProof/>
+            <w:webHidden/>
+          </w:rPr>
+          <w:fldChar w:fldCharType="separate"/>
+        </w:r>
+        <w:r>
+          <w:rPr>
+            <w:noProof/>
+            <w:webHidden/>
+          </w:rPr>
+          <w:t>2</w:t>
+        </w:r>
+        <w:r>
+          <w:rPr>
+            <w:noProof/>
+            <w:webHidden/>
+          </w:rPr>
+          <w:fldChar w:fldCharType="end"/>
+        </w:r>
+      </w:hyperlink>
+    </w:p>
+    <w:p>
+      <w:pPr>
+        <w:pStyle w:val="TOC2"/>
+        <w:tabs>
+          <w:tab w:val="right" w:leader="dot" w:pos="9350"/>
+        </w:tabs>
+        <w:spacing w:line="240" w:lineRule="auto"/>
+        <w:ind w:firstLine="0"/>
+        <w:rPr>
+          <w:rFonts w:asciiTheme="minorHAnsi" w:eastAsiaTheme="minorEastAsia" w:hAnsiTheme="minorHAnsi" w:cstheme="minorBidi"/>
+          <w:noProof/>
+          <w:sz w:val="22"/>
+          <w:szCs w:val="22"/>
+        </w:rPr>
+      </w:pPr>
+      <w:hyperlink w:anchor="_Toc465957142" w:history="1">
+        <w:r>
+          <w:rPr>
+            <w:rStyle w:val="Hyperlink"/>
+            <w:noProof/>
+          </w:rPr>
+          <w:t>7.3. Future Research</w:t>
+        </w:r>
+        <w:r>
+          <w:rPr>
+            <w:noProof/>
+            <w:webHidden/>
+          </w:rPr>
+          <w:tab/>
+        </w:r>
+        <w:r>
+          <w:rPr>
+            <w:noProof/>
+            <w:webHidden/>
+          </w:rPr>
+          <w:fldChar w:fldCharType="begin"/>
+        </w:r>
+        <w:r>
+          <w:rPr>
+            <w:noProof/>
+            <w:webHidden/>
+          </w:rPr>
+          <w:instrText xml:space="preserve"> PAGEREF _Toc465957142 \h </w:instrText>
+        </w:r>
+        <w:r>
+          <w:rPr>
+            <w:noProof/>
+            <w:webHidden/>
+          </w:rPr>
+        </w:r>
+        <w:r>
+          <w:rPr>
+            <w:noProof/>
+            <w:webHidden/>
+          </w:rPr>
+          <w:fldChar w:fldCharType="separate"/>
+        </w:r>
+        <w:r>
+          <w:rPr>
+            <w:noProof/>
+            <w:webHidden/>
+          </w:rPr>
+          <w:t>2</w:t>
+        </w:r>
+        <w:r>
+          <w:rPr>
+            <w:noProof/>
+            <w:webHidden/>
+          </w:rPr>
+          <w:fldChar w:fldCharType="end"/>
+        </w:r>
+      </w:hyperlink>
     </w:p>
     <w:p>
       <w:pPr>
@@ -4363,8 +6043,9 @@
     <w:p>
       <w:pPr>
         <w:pStyle w:val="Pre-Heading1"/>
-      </w:pPr>
-      <w:bookmarkStart w:id="2" w:name="_Toc465874138"/>
+        <w:ind w:firstLine="0"/>
+      </w:pPr>
+      <w:bookmarkStart w:id="1" w:name="_Toc465957063"/>
       <w:r>
         <w:lastRenderedPageBreak/>
         <w:t>List of F</w:t>
@@ -4372,7 +6053,7 @@
       <w:r>
         <w:t>igures</w:t>
       </w:r>
-      <w:bookmarkEnd w:id="2"/>
+      <w:bookmarkEnd w:id="1"/>
     </w:p>
     <w:p>
       <w:pPr>
@@ -4432,7 +6113,7 @@
           <w:rPr>
             <w:webHidden/>
           </w:rPr>
-          <w:t>16</w:t>
+          <w:t>2</w:t>
         </w:r>
         <w:r>
           <w:rPr>
@@ -4503,7 +6184,7 @@
           <w:rPr>
             <w:webHidden/>
           </w:rPr>
-          <w:t>18</w:t>
+          <w:t>2</w:t>
         </w:r>
         <w:r>
           <w:rPr>
@@ -4574,7 +6255,7 @@
           <w:rPr>
             <w:webHidden/>
           </w:rPr>
-          <w:t>19</w:t>
+          <w:t>2</w:t>
         </w:r>
         <w:r>
           <w:rPr>
@@ -4633,7 +6314,7 @@
           <w:rPr>
             <w:webHidden/>
           </w:rPr>
-          <w:t>20</w:t>
+          <w:t>2</w:t>
         </w:r>
         <w:r>
           <w:rPr>
@@ -4704,7 +6385,7 @@
           <w:rPr>
             <w:webHidden/>
           </w:rPr>
-          <w:t>22</w:t>
+          <w:t>2</w:t>
         </w:r>
         <w:r>
           <w:rPr>
@@ -4770,7 +6451,7 @@
           <w:rPr>
             <w:webHidden/>
           </w:rPr>
-          <w:t>23</w:t>
+          <w:t>2</w:t>
         </w:r>
         <w:r>
           <w:rPr>
@@ -4829,7 +6510,7 @@
           <w:rPr>
             <w:webHidden/>
           </w:rPr>
-          <w:t>25</w:t>
+          <w:t>2</w:t>
         </w:r>
         <w:r>
           <w:rPr>
@@ -4939,7 +6620,7 @@
           <w:rPr>
             <w:webHidden/>
           </w:rPr>
-          <w:t>27</w:t>
+          <w:t>2</w:t>
         </w:r>
         <w:r>
           <w:rPr>
@@ -4998,7 +6679,7 @@
           <w:rPr>
             <w:webHidden/>
           </w:rPr>
-          <w:t>29</w:t>
+          <w:t>2</w:t>
         </w:r>
         <w:r>
           <w:rPr>
@@ -5057,7 +6738,7 @@
           <w:rPr>
             <w:webHidden/>
           </w:rPr>
-          <w:t>30</w:t>
+          <w:t>2</w:t>
         </w:r>
         <w:r>
           <w:rPr>
@@ -5116,7 +6797,7 @@
           <w:rPr>
             <w:webHidden/>
           </w:rPr>
-          <w:t>30</w:t>
+          <w:t>2</w:t>
         </w:r>
         <w:r>
           <w:rPr>
@@ -5175,7 +6856,7 @@
           <w:rPr>
             <w:webHidden/>
           </w:rPr>
-          <w:t>32</w:t>
+          <w:t>2</w:t>
         </w:r>
         <w:r>
           <w:rPr>
@@ -5234,7 +6915,7 @@
           <w:rPr>
             <w:webHidden/>
           </w:rPr>
-          <w:t>33</w:t>
+          <w:t>2</w:t>
         </w:r>
         <w:r>
           <w:rPr>
@@ -5258,8 +6939,9 @@
     <w:p>
       <w:pPr>
         <w:pStyle w:val="Pre-Heading1"/>
-      </w:pPr>
-      <w:bookmarkStart w:id="3" w:name="_Toc465874139"/>
+        <w:ind w:firstLine="0"/>
+      </w:pPr>
+      <w:bookmarkStart w:id="2" w:name="_Toc465957064"/>
       <w:r>
         <w:lastRenderedPageBreak/>
         <w:t>List of T</w:t>
@@ -5267,7 +6949,7 @@
       <w:r>
         <w:t>ables</w:t>
       </w:r>
-      <w:bookmarkEnd w:id="3"/>
+      <w:bookmarkEnd w:id="2"/>
     </w:p>
     <w:p>
       <w:pPr>
@@ -5327,7 +7009,7 @@
           <w:rPr>
             <w:webHidden/>
           </w:rPr>
-          <w:t>15</w:t>
+          <w:t>2</w:t>
         </w:r>
         <w:r>
           <w:rPr>
@@ -5351,85 +7033,543 @@
     <w:p>
       <w:pPr>
         <w:pStyle w:val="Pre-Heading1"/>
-      </w:pPr>
-      <w:bookmarkStart w:id="4" w:name="_Toc465874140"/>
+        <w:ind w:firstLine="0"/>
+      </w:pPr>
+      <w:bookmarkStart w:id="3" w:name="_Toc465957065"/>
       <w:r>
         <w:lastRenderedPageBreak/>
         <w:t>Acknowledgements</w:t>
       </w:r>
+      <w:bookmarkEnd w:id="3"/>
+    </w:p>
+    <w:p>
+      <w:r>
+        <w:br w:type="page"/>
+      </w:r>
+    </w:p>
+    <w:p>
+      <w:pPr>
+        <w:pStyle w:val="Chapter"/>
+      </w:pPr>
+      <w:bookmarkStart w:id="4" w:name="_Toc465957066"/>
+    </w:p>
+    <w:p>
+      <w:pPr>
+        <w:pStyle w:val="Chapter"/>
+      </w:pPr>
+    </w:p>
+    <w:p>
+      <w:pPr>
+        <w:pStyle w:val="Chapter"/>
+      </w:pPr>
+    </w:p>
+    <w:p>
+      <w:pPr>
+        <w:pStyle w:val="Chapter"/>
+      </w:pPr>
+    </w:p>
+    <w:p>
+      <w:pPr>
+        <w:pStyle w:val="Heading1"/>
+      </w:pPr>
+      <w:r>
+        <w:t>Introduction</w:t>
+      </w:r>
       <w:bookmarkEnd w:id="4"/>
     </w:p>
     <w:p>
-      <w:r>
+      <w:pPr>
+        <w:spacing w:after="160" w:line="259" w:lineRule="auto"/>
+        <w:ind w:firstLine="0"/>
+        <w:rPr>
+          <w:b/>
+          <w:highlight w:val="lightGray"/>
+        </w:rPr>
+      </w:pPr>
+      <w:bookmarkStart w:id="5" w:name="_Toc465957067"/>
+      <w:r>
+        <w:rPr>
+          <w:highlight w:val="lightGray"/>
+        </w:rPr>
         <w:br w:type="page"/>
       </w:r>
     </w:p>
     <w:p>
       <w:pPr>
-        <w:pStyle w:val="Heading1"/>
-      </w:pPr>
-      <w:bookmarkStart w:id="5" w:name="_Toc465874141"/>
-      <w:r>
-        <w:lastRenderedPageBreak/>
-        <w:t>Introduction</w:t>
-      </w:r>
-      <w:bookmarkEnd w:id="5"/>
-    </w:p>
-    <w:p/>
-    <w:p>
-      <w:r>
-        <w:br w:type="page"/>
-      </w:r>
-    </w:p>
-    <w:p>
-      <w:pPr>
-        <w:pStyle w:val="Chapter"/>
-      </w:pPr>
-    </w:p>
-    <w:p>
-      <w:pPr>
-        <w:pStyle w:val="Chapter"/>
-      </w:pPr>
-    </w:p>
-    <w:p>
-      <w:pPr>
-        <w:pStyle w:val="Chapter"/>
-      </w:pPr>
-    </w:p>
-    <w:p>
-      <w:pPr>
-        <w:pStyle w:val="Chapter"/>
-      </w:pPr>
-    </w:p>
-    <w:p>
-      <w:pPr>
-        <w:pStyle w:val="Heading1"/>
-      </w:pPr>
-      <w:bookmarkStart w:id="6" w:name="_Toc465874142"/>
-      <w:r>
-        <w:t>Foundations</w:t>
-      </w:r>
-      <w:r>
-        <w:t xml:space="preserve"> of the Nonlinear Paradigm</w:t>
-      </w:r>
-      <w:bookmarkEnd w:id="6"/>
-    </w:p>
-    <w:p>
-      <w:r>
-        <w:br w:type="page"/>
-      </w:r>
-    </w:p>
-    <w:p>
-      <w:pPr>
         <w:pStyle w:val="Heading2"/>
       </w:pPr>
-      <w:bookmarkStart w:id="7" w:name="_Toc465874143"/>
       <w:r>
         <w:lastRenderedPageBreak/>
         <w:t>Abstract</w:t>
       </w:r>
+      <w:bookmarkEnd w:id="5"/>
+    </w:p>
+    <w:p>
+      <w:r>
+        <w:t xml:space="preserve">This chapter introduces the motivation for and context of the study presented in this dissertation. It also summarizes the organization and contribution of each of the subsequent chapters in the dissertation. </w:t>
+      </w:r>
+    </w:p>
+    <w:p/>
+    <w:p>
+      <w:pPr>
+        <w:pStyle w:val="Heading2"/>
+      </w:pPr>
+      <w:bookmarkStart w:id="6" w:name="_Toc465957068"/>
+      <w:r>
+        <w:t>Motivation</w:t>
+      </w:r>
+      <w:bookmarkEnd w:id="6"/>
+    </w:p>
+    <w:p/>
+    <w:p/>
+    <w:p>
+      <w:pPr>
+        <w:pStyle w:val="Heading2"/>
+      </w:pPr>
+      <w:bookmarkStart w:id="7" w:name="_Toc465957069"/>
+      <w:r>
+        <w:t>Context of the Study</w:t>
+      </w:r>
       <w:bookmarkEnd w:id="7"/>
     </w:p>
+    <w:p/>
+    <w:p/>
+    <w:p>
+      <w:pPr>
+        <w:pStyle w:val="Heading2"/>
+      </w:pPr>
+      <w:bookmarkStart w:id="8" w:name="_Toc465957070"/>
+      <w:r>
+        <w:t>Organization and Contribution by Chapter</w:t>
+      </w:r>
+      <w:bookmarkEnd w:id="8"/>
+    </w:p>
+    <w:p>
+      <w:r>
+        <w:t>This dissertation begins and ends with introductory and concluding chapters that book-end its</w:t>
+      </w:r>
+      <w:r>
+        <w:t xml:space="preserve"> five</w:t>
+      </w:r>
+      <w:r>
+        <w:t xml:space="preserve"> central</w:t>
+      </w:r>
+      <w:r>
+        <w:t xml:space="preserve"> substantive chapters</w:t>
+      </w:r>
+      <w:r>
+        <w:t xml:space="preserve">. These five chapters </w:t>
+      </w:r>
+      <w:r>
+        <w:t>unpack the foundations of the nonlinear paradigm, contextualize urban street network analysis within theories of complexity, create a typology for measuring the complexity of urban design, develop a new method for acquiring, constructing, analyzing and visualizing street networks, and conduct a multi-scale analysis of urban street networks across the United States.</w:t>
+      </w:r>
+    </w:p>
+    <w:p>
+      <w:pPr>
+        <w:pStyle w:val="Heading3"/>
+      </w:pPr>
+      <w:bookmarkStart w:id="9" w:name="_Toc465957071"/>
+      <w:r>
+        <w:lastRenderedPageBreak/>
+        <w:t>Chapter 1 – Introduction</w:t>
+      </w:r>
+      <w:bookmarkEnd w:id="9"/>
+    </w:p>
+    <w:p>
+      <w:r>
+        <w:t>This chapter has</w:t>
+      </w:r>
+      <w:r>
+        <w:t xml:space="preserve"> thus far</w:t>
+      </w:r>
+      <w:r>
+        <w:t xml:space="preserve"> introduced the motivation for and context of the study presented in this dissertation. The remainder of this chapter summarizes the organization and contribution of each of the subsequent chapters in this dissertation.</w:t>
+      </w:r>
+    </w:p>
+    <w:p/>
+    <w:p>
+      <w:pPr>
+        <w:pStyle w:val="Heading3"/>
+      </w:pPr>
+      <w:bookmarkStart w:id="10" w:name="_Toc465957072"/>
+      <w:r>
+        <w:t>Chapter 2 – Foundations of the Nonlinear Paradigm</w:t>
+      </w:r>
+      <w:bookmarkEnd w:id="10"/>
+    </w:p>
+    <w:p>
+      <w:r>
+        <w:t>C</w:t>
+      </w:r>
+      <w:r>
+        <w:t xml:space="preserve">hapter </w:t>
+      </w:r>
+      <w:r>
+        <w:t xml:space="preserve">2 </w:t>
+      </w:r>
+      <w:r>
+        <w:t xml:space="preserve">serves </w:t>
+      </w:r>
+      <w:r>
+        <w:t>provides</w:t>
+      </w:r>
+      <w:r>
+        <w:t xml:space="preserve"> a background </w:t>
+      </w:r>
+      <w:r>
+        <w:t>for</w:t>
+      </w:r>
+      <w:r>
+        <w:t xml:space="preserve"> the rest of the dissertation and </w:t>
+      </w:r>
+      <w:r>
+        <w:t xml:space="preserve">has two primary aims. First it </w:t>
+      </w:r>
+      <w:r>
+        <w:t>lays the foundation of</w:t>
+      </w:r>
+      <w:r>
+        <w:t xml:space="preserve"> the complexity theories of cities presented in chapter 3 by introducing</w:t>
+      </w:r>
+      <w:r>
+        <w:t xml:space="preserve"> the </w:t>
+      </w:r>
+      <w:r>
+        <w:t>fundamentals</w:t>
+      </w:r>
+      <w:r>
+        <w:t xml:space="preserve"> of nonlinear dynamics, chaos, fractals, self-similarity, and the limits of prediction</w:t>
+      </w:r>
+      <w:r>
+        <w:t xml:space="preserve">. It does so </w:t>
+      </w:r>
+      <w:proofErr w:type="spellStart"/>
+      <w:r>
+        <w:t>interdisciplinarily</w:t>
+      </w:r>
+      <w:proofErr w:type="spellEnd"/>
+      <w:r>
+        <w:t xml:space="preserve"> through several visualization methods to analyze and understand system behavior. Second it presents Pynamical, a new tool to visualize and explore nonlinear dynamical systems</w:t>
+      </w:r>
+      <w:r>
+        <w:t>’</w:t>
+      </w:r>
+      <w:r>
+        <w:t xml:space="preserve"> behavior.</w:t>
+      </w:r>
+      <w:r>
+        <w:t xml:space="preserve"> </w:t>
+      </w:r>
+      <w:r>
+        <w:t>Nearly all nontrivial real-world systems are nonlinear dynamical systems. The modern study of complex systems evolved from initial explorations</w:t>
+      </w:r>
+      <w:r>
+        <w:t xml:space="preserve"> of the surprising behavior of such systems. A</w:t>
+      </w:r>
+      <w:r>
+        <w:t xml:space="preserve">lthough the social sciences are increasingly studying </w:t>
+      </w:r>
+      <w:r>
+        <w:t xml:space="preserve">society and cities through the lens of </w:t>
+      </w:r>
+      <w:r>
+        <w:t>these types of systems, seminal concepts remain m</w:t>
+      </w:r>
+      <w:r>
+        <w:t xml:space="preserve">urky or loosely adopted in the literature. In particular, </w:t>
+      </w:r>
+      <w:r>
+        <w:t>this chapter introduces systems, dynamics, self-similarity, and prediction to set up the discussion in chapter 3 of complexity</w:t>
+      </w:r>
+      <w:r>
+        <w:t>, cities,</w:t>
+      </w:r>
+      <w:r>
+        <w:t xml:space="preserve"> and the study of networks.</w:t>
+      </w:r>
+    </w:p>
+    <w:p>
+      <w:r>
+        <w:lastRenderedPageBreak/>
+        <w:t>This chapter makes two contributions</w:t>
+      </w:r>
+      <w:r>
+        <w:t>: one theoretical, one methodological</w:t>
+      </w:r>
+      <w:r>
+        <w:t>.</w:t>
+      </w:r>
+      <w:r>
+        <w:t xml:space="preserve"> Fir</w:t>
+      </w:r>
+      <w:r>
+        <w:t>st, it reviews and theory</w:t>
+      </w:r>
+      <w:r>
+        <w:t xml:space="preserve"> of nonlinearity </w:t>
+      </w:r>
+      <w:r>
+        <w:t>for the qualitative analysis of nonlinear dynamical systems</w:t>
+      </w:r>
+      <w:r>
+        <w:t>’</w:t>
+      </w:r>
+      <w:r>
+        <w:t xml:space="preserve"> behavior t</w:t>
+      </w:r>
+      <w:r>
+        <w:t>o an interdisciplinary body of urban</w:t>
+      </w:r>
+      <w:r>
+        <w:t xml:space="preserve"> scholars</w:t>
+      </w:r>
+      <w:r>
+        <w:t xml:space="preserve"> and planners</w:t>
+      </w:r>
+      <w:r>
+        <w:t>. Most formal treatments of chaos and nonlinear dynamics in the scholarly literature are densely technical and geared toward an exclusive audience of mathematicians and physicists. For this article, rather, readers require only a familiarity with algebra.</w:t>
+      </w:r>
+      <w:r>
+        <w:t xml:space="preserve"> </w:t>
+      </w:r>
+      <w:r>
+        <w:t xml:space="preserve">Second, this chapter </w:t>
+      </w:r>
+      <w:r>
+        <w:t>makes a methodological contribution by presenting</w:t>
+      </w:r>
+      <w:r>
+        <w:t xml:space="preserve"> Pynamical, a new tool to visualize and explore nonlinear dynamical systems</w:t>
+      </w:r>
+      <w:r>
+        <w:t>’</w:t>
+      </w:r>
+      <w:r>
+        <w:t xml:space="preserve"> behavior. Comparable tools usually must be developed from scratch or rely on expensive commercial software such as MATLAB. Developing tools for exploring, understanding, and visualizing dynamical systems in Python makes them available to a much wider audience of systems analysts, researchers, and students. Pynamical provides a fast, simple, reusable, extensible, free, and open-source new means for exploring system behavior – particularly for the qualitative analysis of such systems in research and pedagogy.</w:t>
+      </w:r>
+    </w:p>
+    <w:p/>
+    <w:p>
+      <w:pPr>
+        <w:pStyle w:val="Heading3"/>
+      </w:pPr>
+      <w:bookmarkStart w:id="11" w:name="_Toc465957073"/>
+      <w:r>
+        <w:t>Chapter 3 – Complexity and Cities</w:t>
+      </w:r>
+      <w:bookmarkEnd w:id="11"/>
+    </w:p>
+    <w:p>
+      <w:r>
+        <w:t xml:space="preserve">Building on the background of chapter 2, chapter 3 presents the theoretical framework of complex systems and cities, culminating in network theory and analysis – the primary lens this study uses in all subsequent chapters. </w:t>
+      </w:r>
+      <w:r>
+        <w:t xml:space="preserve">Discussions of complexity </w:t>
+      </w:r>
+      <w:r>
+        <w:lastRenderedPageBreak/>
+        <w:t xml:space="preserve">and complex systems have appeared throughout the planning literature for years. These principles have been applied everywhere from the communicative turn and collaborative rationality, to cellular automata and agent-based urban models, to the design of resilient, livable neighborhoods. However, </w:t>
+      </w:r>
+      <w:r>
+        <w:t>t</w:t>
+      </w:r>
+      <w:r>
+        <w:t xml:space="preserve">he interdisciplinary appeal and trendiness of complexity in the social sciences has resulted in a bit of a morass of ambiguous terminology, internal inconsistencies, and overloaded concepts open to multiple interpretations. </w:t>
+      </w:r>
+    </w:p>
+    <w:p>
+      <w:r>
+        <w:t>Unlike all the other substantive chapters in this dissertation, this chapter makes neither an empirical nor a methodological contribution. However, it offers a theoretical contribution to the urban planning literature by unpacking</w:t>
+      </w:r>
+      <w:r>
+        <w:t xml:space="preserve"> the key foundational concepts of complex systems and network science in a brief, straightforward manner. It provides explanatory examples of these concepts familiar to scholars and practitioners not already versed in the technical science of complexity. </w:t>
+      </w:r>
+      <w:r>
+        <w:t>Most r</w:t>
+      </w:r>
+      <w:r>
+        <w:t>elevant to this present study, this chapter presents the theory of networks and network analysis that form the foundation of the remaining chapters.</w:t>
+      </w:r>
+    </w:p>
+    <w:p/>
+    <w:p>
+      <w:pPr>
+        <w:pStyle w:val="Heading3"/>
+      </w:pPr>
+      <w:bookmarkStart w:id="12" w:name="_Toc465957074"/>
+      <w:r>
+        <w:t>Chapter 4 – Methods for Measuring the Complexity Outcomes of Urban De</w:t>
+      </w:r>
+      <w:r>
+        <w:t>s</w:t>
+      </w:r>
+      <w:r>
+        <w:t>ign</w:t>
+      </w:r>
+      <w:bookmarkEnd w:id="12"/>
+    </w:p>
+    <w:p>
+      <w:r>
+        <w:t xml:space="preserve">Building on the theories of complexity and networks presented in chapter 3, chapter 4 develops a typology of measures for </w:t>
+      </w:r>
+      <w:r>
+        <w:t xml:space="preserve">assessing the complexity of the urban </w:t>
+      </w:r>
+      <w:r>
+        <w:lastRenderedPageBreak/>
+        <w:t>built form</w:t>
+      </w:r>
+      <w:r>
+        <w:t>.</w:t>
+      </w:r>
+      <w:r>
+        <w:t xml:space="preserve"> In particular, it extends quantitative methods from network science, ecosystems studies, fractal geometry, and information theory to the practice of neighborhood-scale urban design and the analysis of its qualitative human experience. Metrics at multiple scales are scattered throughout these bodies of literature and have useful applications in analyzing the built form that results from local planning and design processes. Rich linkages between complexity theory and urban design have been underexplored by researchers at the neighborhood and street scales – the scales of daily human experience. The urban design literature frequently cites the value of </w:t>
+      </w:r>
+      <w:r>
+        <w:rPr>
+          <w:i/>
+        </w:rPr>
+        <w:t>complexity</w:t>
+      </w:r>
+      <w:r>
+        <w:t xml:space="preserve"> in neighborhood design, but these arguments often lack the formalism found in complex systems science. If neighb</w:t>
+      </w:r>
+      <w:r>
+        <w:t xml:space="preserve">orhood complexity is considered important, how might we interpret it and how might it be assessed? </w:t>
+      </w:r>
+    </w:p>
+    <w:p>
+      <w:r>
+        <w:t xml:space="preserve">This chapter contributes a new typology of </w:t>
+      </w:r>
+      <w:r>
+        <w:t xml:space="preserve">tools </w:t>
+      </w:r>
+      <w:r>
+        <w:t xml:space="preserve">and metrics </w:t>
+      </w:r>
+      <w:r>
+        <w:t xml:space="preserve">to assess design outcomes and understand the built form. </w:t>
+      </w:r>
+      <w:r>
+        <w:t>It</w:t>
+      </w:r>
+      <w:r>
+        <w:t xml:space="preserve"> unpacks the connections between neighborhood-scale built form and measures of its complexi</w:t>
+      </w:r>
+      <w:r>
+        <w:t>ty. T</w:t>
+      </w:r>
+      <w:r>
+        <w:t>he analytical framework developed here is generalizable to empirical research of multiple neighborhood types and design standards.</w:t>
+      </w:r>
+      <w:r>
+        <w:t xml:space="preserve"> In particular, network-analytic measures in this typology are used empirically in the next two substantive chapters.</w:t>
+      </w:r>
+    </w:p>
+    <w:p/>
+    <w:p>
+      <w:pPr>
+        <w:pStyle w:val="Heading3"/>
+      </w:pPr>
+      <w:bookmarkStart w:id="13" w:name="_Toc465957075"/>
+      <w:r>
+        <w:lastRenderedPageBreak/>
+        <w:t xml:space="preserve">Chapter 5 – </w:t>
+      </w:r>
+      <w:proofErr w:type="spellStart"/>
+      <w:r>
+        <w:t>OSMnx</w:t>
+      </w:r>
+      <w:proofErr w:type="spellEnd"/>
+      <w:r>
+        <w:t>: Acquiring, Constructing, Analyzing, and Visualizing Street Networks</w:t>
+      </w:r>
+      <w:bookmarkEnd w:id="13"/>
+    </w:p>
+    <w:p/>
+    <w:p/>
+    <w:p>
+      <w:pPr>
+        <w:pStyle w:val="Heading3"/>
+      </w:pPr>
+      <w:bookmarkStart w:id="14" w:name="_Toc465957076"/>
+      <w:r>
+        <w:t>Chapter 6 – Multi-scale Analysis of Urban Street Networks</w:t>
+      </w:r>
+      <w:bookmarkEnd w:id="14"/>
+    </w:p>
+    <w:p/>
+    <w:p/>
+    <w:p>
+      <w:pPr>
+        <w:pStyle w:val="Heading3"/>
+      </w:pPr>
+      <w:bookmarkStart w:id="15" w:name="_Toc465957077"/>
+      <w:r>
+        <w:t>Chapter 7 – Conclusion</w:t>
+      </w:r>
+      <w:bookmarkEnd w:id="15"/>
+    </w:p>
+    <w:p>
+      <w:r>
+        <w:t>The dissertation concludes with a summary of key findings, a discussion of their contribution to the literature, and trajectories for future research.</w:t>
+      </w:r>
+    </w:p>
+    <w:p>
+      <w:r>
+        <w:br w:type="page"/>
+      </w:r>
+    </w:p>
+    <w:p>
+      <w:pPr>
+        <w:pStyle w:val="Chapter"/>
+      </w:pPr>
+    </w:p>
+    <w:p>
+      <w:pPr>
+        <w:pStyle w:val="Chapter"/>
+      </w:pPr>
+    </w:p>
+    <w:p>
+      <w:pPr>
+        <w:pStyle w:val="Chapter"/>
+      </w:pPr>
+    </w:p>
+    <w:p>
+      <w:pPr>
+        <w:pStyle w:val="Chapter"/>
+      </w:pPr>
+    </w:p>
+    <w:p>
+      <w:pPr>
+        <w:pStyle w:val="Heading1"/>
+      </w:pPr>
+      <w:bookmarkStart w:id="16" w:name="_Toc465957078"/>
+      <w:r>
+        <w:t>Foundations</w:t>
+      </w:r>
+      <w:r>
+        <w:t xml:space="preserve"> of the Nonlinear Paradigm</w:t>
+      </w:r>
+      <w:bookmarkEnd w:id="16"/>
+    </w:p>
+    <w:p>
+      <w:r>
+        <w:br w:type="page"/>
+      </w:r>
+    </w:p>
+    <w:p>
+      <w:pPr>
+        <w:pStyle w:val="Heading2"/>
+      </w:pPr>
+      <w:bookmarkStart w:id="17" w:name="_Toc465957079"/>
+      <w:r>
+        <w:lastRenderedPageBreak/>
+        <w:t>Abstract</w:t>
+      </w:r>
+      <w:bookmarkEnd w:id="17"/>
+    </w:p>
     <w:p>
       <w:r>
         <w:t xml:space="preserve">Nearly all nontrivial real-world systems are nonlinear dynamical systems. Chaos describes certain nonlinear dynamical systems that have a very sensitive dependence on initial conditions. Chaotic systems are always deterministic and may be very simple, yet produce completely unpredictable and divergent behavior. </w:t>
@@ -5497,11 +7637,11 @@
       <w:pPr>
         <w:pStyle w:val="Heading2"/>
       </w:pPr>
-      <w:bookmarkStart w:id="8" w:name="_Toc465874144"/>
+      <w:bookmarkStart w:id="18" w:name="_Toc465957080"/>
       <w:r>
         <w:t>Introduction</w:t>
       </w:r>
-      <w:bookmarkEnd w:id="8"/>
+      <w:bookmarkEnd w:id="18"/>
     </w:p>
     <w:p>
       <w:r>
@@ -6077,11 +8217,11 @@
       <w:pPr>
         <w:pStyle w:val="Heading2"/>
       </w:pPr>
-      <w:bookmarkStart w:id="9" w:name="_Toc465874145"/>
+      <w:bookmarkStart w:id="19" w:name="_Toc465957081"/>
       <w:r>
         <w:t>Background and Model</w:t>
       </w:r>
-      <w:bookmarkEnd w:id="9"/>
+      <w:bookmarkEnd w:id="19"/>
     </w:p>
     <w:p>
       <w:r>
@@ -9186,7 +11326,7 @@
       <w:pPr>
         <w:pStyle w:val="Caption"/>
       </w:pPr>
-      <w:bookmarkStart w:id="10" w:name="_Toc461814449"/>
+      <w:bookmarkStart w:id="20" w:name="_Toc461814449"/>
       <w:r>
         <w:t xml:space="preserve">Table </w:t>
       </w:r>
@@ -9238,7 +11378,7 @@
       <w:r>
         <w:t>. Population values produced by the logistic map with 7 growth rate parameter values over 20 generations.</w:t>
       </w:r>
-      <w:bookmarkEnd w:id="10"/>
+      <w:bookmarkEnd w:id="20"/>
     </w:p>
     <w:p>
       <w:r>
@@ -9335,7 +11475,7 @@
       <w:pPr>
         <w:pStyle w:val="Caption"/>
       </w:pPr>
-      <w:bookmarkStart w:id="11" w:name="_Toc461814436"/>
+      <w:bookmarkStart w:id="21" w:name="_Toc461814436"/>
       <w:r>
         <w:t xml:space="preserve">Figure </w:t>
       </w:r>
@@ -9355,6 +11495,9 @@
         <w:t>2</w:t>
       </w:r>
       <w:r>
+        <w:rPr>
+          <w:noProof/>
+        </w:rPr>
         <w:fldChar w:fldCharType="end"/>
       </w:r>
       <w:r>
@@ -9376,6 +11519,9 @@
         <w:t>1</w:t>
       </w:r>
       <w:r>
+        <w:rPr>
+          <w:noProof/>
+        </w:rPr>
         <w:fldChar w:fldCharType="end"/>
       </w:r>
       <w:r>
@@ -9384,7 +11530,7 @@
       <w:r>
         <w:t>Time series graph of the logistic map with 7 growth rate parameter values over 20 generations.</w:t>
       </w:r>
-      <w:bookmarkEnd w:id="11"/>
+      <w:bookmarkEnd w:id="21"/>
     </w:p>
     <w:p>
       <w:r>
@@ -9486,14 +11632,14 @@
       <w:pPr>
         <w:pStyle w:val="Heading2"/>
       </w:pPr>
-      <w:bookmarkStart w:id="12" w:name="_Toc465874146"/>
+      <w:bookmarkStart w:id="22" w:name="_Toc465957082"/>
       <w:r>
         <w:t xml:space="preserve">System </w:t>
       </w:r>
       <w:r>
         <w:t>Bifurcations</w:t>
       </w:r>
-      <w:bookmarkEnd w:id="12"/>
+      <w:bookmarkEnd w:id="22"/>
     </w:p>
     <w:p>
       <w:r>
@@ -9652,7 +11798,7 @@
       <w:pPr>
         <w:pStyle w:val="Caption"/>
       </w:pPr>
-      <w:bookmarkStart w:id="13" w:name="_Toc461814437"/>
+      <w:bookmarkStart w:id="23" w:name="_Toc461814437"/>
       <w:r>
         <w:t xml:space="preserve">Figure </w:t>
       </w:r>
@@ -9672,6 +11818,9 @@
         <w:t>2</w:t>
       </w:r>
       <w:r>
+        <w:rPr>
+          <w:noProof/>
+        </w:rPr>
         <w:fldChar w:fldCharType="end"/>
       </w:r>
       <w:r>
@@ -9693,6 +11842,9 @@
         <w:t>2</w:t>
       </w:r>
       <w:r>
+        <w:rPr>
+          <w:noProof/>
+        </w:rPr>
         <w:fldChar w:fldCharType="end"/>
       </w:r>
       <w:r>
@@ -9707,7 +11859,7 @@
       <w:r>
         <w:t>s attractor at that rate.</w:t>
       </w:r>
-      <w:bookmarkEnd w:id="13"/>
+      <w:bookmarkEnd w:id="23"/>
     </w:p>
     <w:p>
       <w:r>
@@ -9865,7 +12017,7 @@
       <w:pPr>
         <w:pStyle w:val="Caption"/>
       </w:pPr>
-      <w:bookmarkStart w:id="14" w:name="_Toc461814438"/>
+      <w:bookmarkStart w:id="24" w:name="_Toc461814438"/>
       <w:r>
         <w:t xml:space="preserve">Figure </w:t>
       </w:r>
@@ -9885,6 +12037,9 @@
         <w:t>2</w:t>
       </w:r>
       <w:r>
+        <w:rPr>
+          <w:noProof/>
+        </w:rPr>
         <w:fldChar w:fldCharType="end"/>
       </w:r>
       <w:r>
@@ -9906,6 +12061,9 @@
         <w:t>3</w:t>
       </w:r>
       <w:r>
+        <w:rPr>
+          <w:noProof/>
+        </w:rPr>
         <w:fldChar w:fldCharType="end"/>
       </w:r>
       <w:r>
@@ -9920,7 +12078,7 @@
       <w:r>
         <w:t>s attractor at that rate.</w:t>
       </w:r>
-      <w:bookmarkEnd w:id="14"/>
+      <w:bookmarkEnd w:id="24"/>
     </w:p>
     <w:p>
       <w:pPr>
@@ -9982,7 +12140,7 @@
       <w:pPr>
         <w:pStyle w:val="Caption"/>
       </w:pPr>
-      <w:bookmarkStart w:id="15" w:name="_Toc461814439"/>
+      <w:bookmarkStart w:id="25" w:name="_Toc461814439"/>
       <w:r>
         <w:t xml:space="preserve">Figure </w:t>
       </w:r>
@@ -10002,6 +12160,9 @@
         <w:t>2</w:t>
       </w:r>
       <w:r>
+        <w:rPr>
+          <w:noProof/>
+        </w:rPr>
         <w:fldChar w:fldCharType="end"/>
       </w:r>
       <w:r>
@@ -10023,6 +12184,9 @@
         <w:t>4</w:t>
       </w:r>
       <w:r>
+        <w:rPr>
+          <w:noProof/>
+        </w:rPr>
         <w:fldChar w:fldCharType="end"/>
       </w:r>
       <w:r>
@@ -10031,7 +12195,7 @@
       <w:r>
         <w:t>Bifurcation diagram of 100 generations of the logistic map for 1,000 growth rate parameter values between 3.7 and 3.9. The system moves from order to chaos and back again as the growth rate is adjusted.</w:t>
       </w:r>
-      <w:bookmarkEnd w:id="15"/>
+      <w:bookmarkEnd w:id="25"/>
     </w:p>
     <w:p>
       <w:r>
@@ -10202,11 +12366,11 @@
       <w:pPr>
         <w:pStyle w:val="Heading2"/>
       </w:pPr>
-      <w:bookmarkStart w:id="16" w:name="_Toc465874147"/>
+      <w:bookmarkStart w:id="26" w:name="_Toc465957083"/>
       <w:r>
         <w:t>Fractals and Strange Attractors</w:t>
       </w:r>
-      <w:bookmarkEnd w:id="16"/>
+      <w:bookmarkEnd w:id="26"/>
     </w:p>
     <w:p>
       <w:r>
@@ -10378,7 +12542,7 @@
       <w:pPr>
         <w:pStyle w:val="Caption"/>
       </w:pPr>
-      <w:bookmarkStart w:id="17" w:name="_Toc461814440"/>
+      <w:bookmarkStart w:id="27" w:name="_Toc461814440"/>
       <w:r>
         <w:t xml:space="preserve">Figure </w:t>
       </w:r>
@@ -10398,6 +12562,9 @@
         <w:t>2</w:t>
       </w:r>
       <w:r>
+        <w:rPr>
+          <w:noProof/>
+        </w:rPr>
         <w:fldChar w:fldCharType="end"/>
       </w:r>
       <w:r>
@@ -10419,6 +12586,9 @@
         <w:t>5</w:t>
       </w:r>
       <w:r>
+        <w:rPr>
+          <w:noProof/>
+        </w:rPr>
         <w:fldChar w:fldCharType="end"/>
       </w:r>
       <w:r>
@@ -10445,7 +12615,7 @@
         </w:rPr>
         <w:t>ctal.</w:t>
       </w:r>
-      <w:bookmarkEnd w:id="17"/>
+      <w:bookmarkEnd w:id="27"/>
     </w:p>
     <w:p>
       <w:r>
@@ -10662,7 +12832,7 @@
       <w:pPr>
         <w:pStyle w:val="Caption"/>
       </w:pPr>
-      <w:bookmarkStart w:id="18" w:name="_Toc461814441"/>
+      <w:bookmarkStart w:id="28" w:name="_Toc461814441"/>
       <w:r>
         <w:t xml:space="preserve">Figure </w:t>
       </w:r>
@@ -10682,6 +12852,9 @@
         <w:t>2</w:t>
       </w:r>
       <w:r>
+        <w:rPr>
+          <w:noProof/>
+        </w:rPr>
         <w:fldChar w:fldCharType="end"/>
       </w:r>
       <w:r>
@@ -10703,6 +12876,9 @@
         <w:t>6</w:t>
       </w:r>
       <w:r>
+        <w:rPr>
+          <w:noProof/>
+        </w:rPr>
         <w:fldChar w:fldCharType="end"/>
       </w:r>
       <w:r>
@@ -10714,7 +12890,7 @@
       <w:r>
         <w:t>her, the model oscillates over four points, then eight, and on and on as it bifurcates.</w:t>
       </w:r>
-      <w:bookmarkEnd w:id="18"/>
+      <w:bookmarkEnd w:id="28"/>
     </w:p>
     <w:p>
       <w:r>
@@ -10956,7 +13132,7 @@
       <w:pPr>
         <w:pStyle w:val="Caption"/>
       </w:pPr>
-      <w:bookmarkStart w:id="19" w:name="_Toc461814442"/>
+      <w:bookmarkStart w:id="29" w:name="_Toc461814442"/>
       <w:r>
         <w:t xml:space="preserve">Figure </w:t>
       </w:r>
@@ -10976,6 +13152,9 @@
         <w:t>2</w:t>
       </w:r>
       <w:r>
+        <w:rPr>
+          <w:noProof/>
+        </w:rPr>
         <w:fldChar w:fldCharType="end"/>
       </w:r>
       <w:r>
@@ -10997,6 +13176,9 @@
         <w:t>7</w:t>
       </w:r>
       <w:r>
+        <w:rPr>
+          <w:noProof/>
+        </w:rPr>
         <w:fldChar w:fldCharType="end"/>
       </w:r>
       <w:r>
@@ -11005,7 +13187,7 @@
       <w:r>
         <w:t>Cropped phase diagrams of the logistic map over 200 generations for (A) a growth rate parameter value of 3.9 and (B) 50 growth rate parameter values between 3.6 and 4 (the chaotic regime), each with its own colored line.</w:t>
       </w:r>
-      <w:bookmarkEnd w:id="19"/>
+      <w:bookmarkEnd w:id="29"/>
     </w:p>
     <w:p>
       <w:r>
@@ -11353,7 +13535,7 @@
         <w:pStyle w:val="Caption"/>
         <w:ind w:left="360"/>
       </w:pPr>
-      <w:bookmarkStart w:id="20" w:name="_Toc461814443"/>
+      <w:bookmarkStart w:id="30" w:name="_Toc461814443"/>
       <w:r>
         <w:t xml:space="preserve">Figure </w:t>
       </w:r>
@@ -11373,6 +13555,9 @@
         <w:t>2</w:t>
       </w:r>
       <w:r>
+        <w:rPr>
+          <w:noProof/>
+        </w:rPr>
         <w:fldChar w:fldCharType="end"/>
       </w:r>
       <w:r>
@@ -11394,6 +13579,9 @@
         <w:t>8</w:t>
       </w:r>
       <w:r>
+        <w:rPr>
+          <w:noProof/>
+        </w:rPr>
         <w:fldChar w:fldCharType="end"/>
       </w:r>
       <w:r>
@@ -11438,7 +13626,7 @@
       <w:r>
         <w:t>s trajectory over 100 generations.</w:t>
       </w:r>
-      <w:bookmarkEnd w:id="20"/>
+      <w:bookmarkEnd w:id="30"/>
     </w:p>
     <w:p>
       <w:r>
@@ -11484,11 +13672,11 @@
       <w:pPr>
         <w:pStyle w:val="Heading2"/>
       </w:pPr>
-      <w:bookmarkStart w:id="21" w:name="_Toc465874148"/>
+      <w:bookmarkStart w:id="31" w:name="_Toc465957084"/>
       <w:r>
         <w:t>Chaos and Randomness</w:t>
       </w:r>
-      <w:bookmarkEnd w:id="21"/>
+      <w:bookmarkEnd w:id="31"/>
     </w:p>
     <w:p>
       <w:r>
@@ -11606,7 +13794,7 @@
       <w:pPr>
         <w:pStyle w:val="Caption"/>
       </w:pPr>
-      <w:bookmarkStart w:id="22" w:name="_Toc461814444"/>
+      <w:bookmarkStart w:id="32" w:name="_Toc461814444"/>
       <w:r>
         <w:t xml:space="preserve">Figure </w:t>
       </w:r>
@@ -11626,6 +13814,9 @@
         <w:t>2</w:t>
       </w:r>
       <w:r>
+        <w:rPr>
+          <w:noProof/>
+        </w:rPr>
         <w:fldChar w:fldCharType="end"/>
       </w:r>
       <w:r>
@@ -11647,6 +13838,9 @@
         <w:t>9</w:t>
       </w:r>
       <w:r>
+        <w:rPr>
+          <w:noProof/>
+        </w:rPr>
         <w:fldChar w:fldCharType="end"/>
       </w:r>
       <w:r>
@@ -11663,7 +13857,7 @@
       <w:r>
         <w:t xml:space="preserve"> series, one deterministic/chaotic from the logistic map (blue), and one random (red).</w:t>
       </w:r>
-      <w:bookmarkEnd w:id="22"/>
+      <w:bookmarkEnd w:id="32"/>
     </w:p>
     <w:p>
       <w:r>
@@ -11806,7 +14000,7 @@
       <w:pPr>
         <w:pStyle w:val="Caption"/>
       </w:pPr>
-      <w:bookmarkStart w:id="23" w:name="_Toc461814445"/>
+      <w:bookmarkStart w:id="33" w:name="_Toc461814445"/>
       <w:r>
         <w:t xml:space="preserve">Figure </w:t>
       </w:r>
@@ -11826,6 +14020,9 @@
         <w:t>2</w:t>
       </w:r>
       <w:r>
+        <w:rPr>
+          <w:noProof/>
+        </w:rPr>
         <w:fldChar w:fldCharType="end"/>
       </w:r>
       <w:r>
@@ -11847,6 +14044,9 @@
         <w:t>10</w:t>
       </w:r>
       <w:r>
+        <w:rPr>
+          <w:noProof/>
+        </w:rPr>
         <w:fldChar w:fldCharType="end"/>
       </w:r>
       <w:r>
@@ -11861,7 +14061,7 @@
       <w:r>
         <w:t>9. 10B is a three-dimensional state space version of the two-dimensional 10A.</w:t>
       </w:r>
-      <w:bookmarkEnd w:id="23"/>
+      <w:bookmarkEnd w:id="33"/>
     </w:p>
     <w:p>
       <w:pPr>
@@ -11922,7 +14122,7 @@
       <w:pPr>
         <w:pStyle w:val="Caption"/>
       </w:pPr>
-      <w:bookmarkStart w:id="24" w:name="_Toc461814446"/>
+      <w:bookmarkStart w:id="34" w:name="_Toc461814446"/>
       <w:r>
         <w:t xml:space="preserve">Figure </w:t>
       </w:r>
@@ -11942,6 +14142,9 @@
         <w:t>2</w:t>
       </w:r>
       <w:r>
+        <w:rPr>
+          <w:noProof/>
+        </w:rPr>
         <w:fldChar w:fldCharType="end"/>
       </w:r>
       <w:r>
@@ -11963,6 +14166,9 @@
         <w:t>11</w:t>
       </w:r>
       <w:r>
+        <w:rPr>
+          <w:noProof/>
+        </w:rPr>
         <w:fldChar w:fldCharType="end"/>
       </w:r>
       <w:r>
@@ -11971,7 +14177,7 @@
       <w:r>
         <w:t>Two different viewing perspectives of a single three-dimensional phase diagram of the logistic map over 200 generations for 50 growth rate parameter values between 3.6 and 4, each with its own colored line.</w:t>
       </w:r>
-      <w:bookmarkEnd w:id="24"/>
+      <w:bookmarkEnd w:id="34"/>
     </w:p>
     <w:p>
       <w:r>
@@ -12021,11 +14227,11 @@
       <w:pPr>
         <w:pStyle w:val="Heading2"/>
       </w:pPr>
-      <w:bookmarkStart w:id="25" w:name="_Toc465874149"/>
+      <w:bookmarkStart w:id="35" w:name="_Toc465957085"/>
       <w:r>
         <w:t>The Butterfly Effect</w:t>
       </w:r>
-      <w:bookmarkEnd w:id="25"/>
+      <w:bookmarkEnd w:id="35"/>
     </w:p>
     <w:p>
       <w:r>
@@ -12280,7 +14486,7 @@
       <w:pPr>
         <w:pStyle w:val="Caption"/>
       </w:pPr>
-      <w:bookmarkStart w:id="26" w:name="_Toc461814447"/>
+      <w:bookmarkStart w:id="36" w:name="_Toc461814447"/>
       <w:r>
         <w:t xml:space="preserve">Figure </w:t>
       </w:r>
@@ -12300,6 +14506,9 @@
         <w:t>2</w:t>
       </w:r>
       <w:r>
+        <w:rPr>
+          <w:noProof/>
+        </w:rPr>
         <w:fldChar w:fldCharType="end"/>
       </w:r>
       <w:r>
@@ -12321,12 +14530,15 @@
         <w:t>12</w:t>
       </w:r>
       <w:r>
+        <w:rPr>
+          <w:noProof/>
+        </w:rPr>
         <w:fldChar w:fldCharType="end"/>
       </w:r>
       <w:r>
         <w:t>. Cobweb plots of the logistic map pulling initial population values of 0.1 (A), 0.5 (B), and 0.9 (C) into the same fixed-point attractor over time. At this growth rate parameter value of 2.7, the Lyapunov is negative.</w:t>
       </w:r>
-      <w:bookmarkEnd w:id="26"/>
+      <w:bookmarkEnd w:id="36"/>
     </w:p>
     <w:p>
       <w:r>
@@ -12426,7 +14638,7 @@
       <w:pPr>
         <w:pStyle w:val="Caption"/>
       </w:pPr>
-      <w:bookmarkStart w:id="27" w:name="_Toc461814448"/>
+      <w:bookmarkStart w:id="37" w:name="_Toc461814448"/>
       <w:r>
         <w:t xml:space="preserve">Figure </w:t>
       </w:r>
@@ -12446,6 +14658,9 @@
         <w:t>2</w:t>
       </w:r>
       <w:r>
+        <w:rPr>
+          <w:noProof/>
+        </w:rPr>
         <w:fldChar w:fldCharType="end"/>
       </w:r>
       <w:r>
@@ -12467,6 +14682,9 @@
         <w:t>13</w:t>
       </w:r>
       <w:r>
+        <w:rPr>
+          <w:noProof/>
+        </w:rPr>
         <w:fldChar w:fldCharType="end"/>
       </w:r>
       <w:r>
@@ -12486,7 +14704,7 @@
       <w:r>
         <w:t>we can see the nearby points diverge over time.</w:t>
       </w:r>
-      <w:bookmarkEnd w:id="27"/>
+      <w:bookmarkEnd w:id="37"/>
     </w:p>
     <w:p>
       <w:r>
@@ -12562,12 +14780,12 @@
       <w:pPr>
         <w:pStyle w:val="Heading2"/>
       </w:pPr>
-      <w:bookmarkStart w:id="28" w:name="_Toc465874150"/>
+      <w:bookmarkStart w:id="38" w:name="_Toc465957086"/>
       <w:r>
         <w:lastRenderedPageBreak/>
         <w:t>Conclusion</w:t>
       </w:r>
-      <w:bookmarkEnd w:id="28"/>
+      <w:bookmarkEnd w:id="38"/>
     </w:p>
     <w:p>
       <w:r>
@@ -12733,11 +14951,11 @@
       <w:pPr>
         <w:pStyle w:val="Heading2"/>
       </w:pPr>
-      <w:bookmarkStart w:id="29" w:name="_Toc465874151"/>
+      <w:bookmarkStart w:id="39" w:name="_Toc465957087"/>
       <w:r>
         <w:t>References</w:t>
       </w:r>
-      <w:bookmarkEnd w:id="29"/>
+      <w:bookmarkEnd w:id="39"/>
     </w:p>
     <w:p/>
     <w:p>
@@ -15144,11 +17362,11 @@
       <w:pPr>
         <w:pStyle w:val="Heading2"/>
       </w:pPr>
-      <w:bookmarkStart w:id="30" w:name="_Toc465874152"/>
+      <w:bookmarkStart w:id="40" w:name="_Toc465957088"/>
       <w:r>
         <w:t>Appendix</w:t>
       </w:r>
-      <w:bookmarkEnd w:id="30"/>
+      <w:bookmarkEnd w:id="40"/>
     </w:p>
     <w:p>
       <w:r>
@@ -15636,11 +17854,11 @@
       <w:pPr>
         <w:pStyle w:val="Heading1"/>
       </w:pPr>
-      <w:bookmarkStart w:id="31" w:name="_Toc465874153"/>
+      <w:bookmarkStart w:id="41" w:name="_Toc465957089"/>
       <w:r>
         <w:t>Complexity and Cities</w:t>
       </w:r>
-      <w:bookmarkEnd w:id="31"/>
+      <w:bookmarkEnd w:id="41"/>
     </w:p>
     <w:p/>
     <w:p>
@@ -15652,12 +17870,12 @@
       <w:pPr>
         <w:pStyle w:val="Heading2"/>
       </w:pPr>
-      <w:bookmarkStart w:id="32" w:name="_Toc465874154"/>
+      <w:bookmarkStart w:id="42" w:name="_Toc465957090"/>
       <w:r>
         <w:lastRenderedPageBreak/>
         <w:t>Abstract</w:t>
       </w:r>
-      <w:bookmarkEnd w:id="32"/>
+      <w:bookmarkEnd w:id="42"/>
     </w:p>
     <w:p>
       <w:pPr>
@@ -15672,11 +17890,17 @@
         <w:t>chapter</w:t>
       </w:r>
       <w:r>
-        <w:t xml:space="preserve"> unpacks the key foundational concepts of complex systems science in a brief, straightforward manner. It provides explanatory examples of these concepts, drawn from planning and urban studies familiar to scholars and practitioners not already versed in the technical science of complexity. </w:t>
+        <w:t xml:space="preserve"> unpacks the key foundational concepts of complex systems</w:t>
+      </w:r>
+      <w:r>
+        <w:t xml:space="preserve"> and network</w:t>
+      </w:r>
+      <w:r>
+        <w:t xml:space="preserve"> science in a brief, straightforward manner. It provides explanatory examples of these concepts familiar to scholars and practitioners not already versed in the technical science of complexity. Finally, it outlines the key </w:t>
       </w:r>
       <w:r>
         <w:lastRenderedPageBreak/>
-        <w:t>Finally, it outlines the key implications this interdisciplinary science offers to the scholarly field of urban planning and the real-world practice of city-making.</w:t>
+        <w:t>implications this interdisciplinary science offers to the scholarly field of urban planning and the real-world practice of city-making.</w:t>
       </w:r>
     </w:p>
     <w:p/>
@@ -15684,11 +17908,11 @@
       <w:pPr>
         <w:pStyle w:val="Heading2"/>
       </w:pPr>
-      <w:bookmarkStart w:id="33" w:name="_Toc465874155"/>
+      <w:bookmarkStart w:id="43" w:name="_Toc465957091"/>
       <w:r>
         <w:t>Introduction</w:t>
       </w:r>
-      <w:bookmarkEnd w:id="33"/>
+      <w:bookmarkEnd w:id="43"/>
     </w:p>
     <w:p>
       <w:r>
@@ -15742,11 +17966,11 @@
       <w:pPr>
         <w:pStyle w:val="Heading2"/>
       </w:pPr>
-      <w:bookmarkStart w:id="34" w:name="_Toc465874156"/>
+      <w:bookmarkStart w:id="44" w:name="_Toc465957092"/>
       <w:r>
         <w:t>Systems and Dynamics</w:t>
       </w:r>
-      <w:bookmarkEnd w:id="34"/>
+      <w:bookmarkEnd w:id="44"/>
     </w:p>
     <w:p>
       <w:r>
@@ -15998,6 +18222,9 @@
         <w:t>3</w:t>
       </w:r>
       <w:r>
+        <w:rPr>
+          <w:noProof/>
+        </w:rPr>
         <w:fldChar w:fldCharType="end"/>
       </w:r>
       <w:r>
@@ -16019,6 +18246,9 @@
         <w:t>1</w:t>
       </w:r>
       <w:r>
+        <w:rPr>
+          <w:noProof/>
+        </w:rPr>
         <w:fldChar w:fldCharType="end"/>
       </w:r>
       <w:r>
@@ -16205,11 +18435,11 @@
       <w:pPr>
         <w:pStyle w:val="Heading2"/>
       </w:pPr>
-      <w:bookmarkStart w:id="35" w:name="_Toc465874157"/>
+      <w:bookmarkStart w:id="45" w:name="_Toc465957093"/>
       <w:r>
         <w:t>Measures of Complexity</w:t>
       </w:r>
-      <w:bookmarkEnd w:id="35"/>
+      <w:bookmarkEnd w:id="45"/>
     </w:p>
     <w:p>
       <w:r>
@@ -16259,7 +18489,13 @@
         <w:t>s sensitivity to initial conditions; and the fractal dimension, which defines complexity as</w:t>
       </w:r>
       <w:r>
-        <w:t xml:space="preserve"> the irregularity of an object’s form.</w:t>
+        <w:t xml:space="preserve"> the irregularity of an object</w:t>
+      </w:r>
+      <w:r>
+        <w:t>’</w:t>
+      </w:r>
+      <w:r>
+        <w:t>s form.</w:t>
       </w:r>
     </w:p>
     <w:p>
@@ -16324,7 +18560,10 @@
         <w:t xml:space="preserve"> because of </w:t>
       </w:r>
       <w:r>
-        <w:t>such systems’</w:t>
+        <w:t>such systems</w:t>
+      </w:r>
+      <w:r>
+        <w:t>’</w:t>
       </w:r>
       <w:r>
         <w:t xml:space="preserve"> capability to surprise via emergence, a concept discussed </w:t>
@@ -16406,11 +18645,11 @@
       <w:pPr>
         <w:pStyle w:val="Heading2"/>
       </w:pPr>
-      <w:bookmarkStart w:id="36" w:name="_Toc465874158"/>
+      <w:bookmarkStart w:id="46" w:name="_Toc465957094"/>
       <w:r>
         <w:t>Equilibrium and Stability</w:t>
       </w:r>
-      <w:bookmarkEnd w:id="36"/>
+      <w:bookmarkEnd w:id="46"/>
     </w:p>
     <w:p>
       <w:r>
@@ -16820,10 +19059,7 @@
         <w:t xml:space="preserve"> is a factor that defines the system. A model parameter is similar to a variable, but is either </w:t>
       </w:r>
       <w:r>
-        <w:t>some universal value</w:t>
-      </w:r>
-      <w:r>
-        <w:t xml:space="preserve"> </w:t>
+        <w:t xml:space="preserve">some universal value </w:t>
       </w:r>
       <w:r>
         <w:t xml:space="preserve">or is </w:t>
@@ -16903,11 +19139,11 @@
       <w:pPr>
         <w:pStyle w:val="Heading2"/>
       </w:pPr>
-      <w:bookmarkStart w:id="37" w:name="_Toc465874159"/>
+      <w:bookmarkStart w:id="47" w:name="_Toc465957095"/>
       <w:r>
         <w:t>Emergence, Self-Organization, and Resilience</w:t>
       </w:r>
-      <w:bookmarkEnd w:id="37"/>
+      <w:bookmarkEnd w:id="47"/>
     </w:p>
     <w:p>
       <w:r>
@@ -17371,12 +19607,12 @@
       <w:pPr>
         <w:pStyle w:val="Heading2"/>
       </w:pPr>
-      <w:bookmarkStart w:id="38" w:name="_Toc465874160"/>
+      <w:bookmarkStart w:id="48" w:name="_Toc465957096"/>
       <w:r>
         <w:lastRenderedPageBreak/>
         <w:t>Networks</w:t>
       </w:r>
-      <w:bookmarkEnd w:id="38"/>
+      <w:bookmarkEnd w:id="48"/>
     </w:p>
     <w:p>
       <w:r>
@@ -17388,10 +19624,7 @@
     </w:p>
     <w:p>
       <w:r>
-        <w:t xml:space="preserve">Network science is built upon the foundation of graph theory, a branch of mathematics. </w:t>
-      </w:r>
-      <w:r>
-        <w:t xml:space="preserve">A </w:t>
+        <w:t xml:space="preserve">Network science is built upon the foundation of graph theory, a branch of mathematics. A </w:t>
       </w:r>
       <w:r>
         <w:rPr>
@@ -17400,10 +19633,7 @@
         <w:t>graph</w:t>
       </w:r>
       <w:r>
-        <w:t xml:space="preserve"> is an abst</w:t>
-      </w:r>
-      <w:r>
-        <w:t>ract representation of a set of elements and the connections between them</w:t>
+        <w:t xml:space="preserve"> is an abstract representation of a set of elements and the connections between them</w:t>
       </w:r>
       <w:r>
         <w:t xml:space="preserve"> (Trudeau 1994)</w:t>
@@ -17481,7 +19711,13 @@
         <w:t>incident</w:t>
       </w:r>
       <w:r>
-        <w:t xml:space="preserve"> if the edge connects the node to another node. A node’s </w:t>
+        <w:t xml:space="preserve"> if the edge connects the node to another node. A node</w:t>
+      </w:r>
+      <w:r>
+        <w:t>’</w:t>
+      </w:r>
+      <w:r>
+        <w:t xml:space="preserve">s </w:t>
       </w:r>
       <w:r>
         <w:rPr>
@@ -17495,10 +19731,7 @@
     </w:p>
     <w:p>
       <w:r>
-        <w:t>A</w:t>
-      </w:r>
-      <w:r>
-        <w:t xml:space="preserve">n </w:t>
+        <w:t xml:space="preserve">An </w:t>
       </w:r>
       <w:r>
         <w:rPr>
@@ -17507,10 +19740,7 @@
         <w:t>undirected</w:t>
       </w:r>
       <w:r>
-        <w:t xml:space="preserve"> graph has undirected edges (i.e., all edges point mutually in both directions)</w:t>
-      </w:r>
-      <w:r>
-        <w:t xml:space="preserve"> but a </w:t>
+        <w:t xml:space="preserve"> graph has undirected edges (i.e., all edges point mutually in both directions) but a </w:t>
       </w:r>
       <w:r>
         <w:rPr>
@@ -17583,7 +19813,13 @@
         <w:t>weighted</w:t>
       </w:r>
       <w:r>
-        <w:t xml:space="preserve"> graph’s edges have a weight attribute to quantify some value, such as importance or impedance, between connected nodes.</w:t>
+        <w:t xml:space="preserve"> graph</w:t>
+      </w:r>
+      <w:r>
+        <w:t>’</w:t>
+      </w:r>
+      <w:r>
+        <w:t>s edges have a weight attribute to quantify some value, such as importance or impedance, between connected nodes.</w:t>
       </w:r>
     </w:p>
     <w:p>
@@ -17691,21 +19927,21 @@
       <w:pPr>
         <w:pStyle w:val="Heading2"/>
       </w:pPr>
-      <w:bookmarkStart w:id="39" w:name="_Toc465874161"/>
+      <w:bookmarkStart w:id="49" w:name="_Toc465957097"/>
       <w:r>
         <w:t>Conclusion</w:t>
       </w:r>
-      <w:bookmarkEnd w:id="39"/>
-    </w:p>
-    <w:p>
-      <w:r>
-        <w:t xml:space="preserve">Complex systems are systems of interacting components that through nonlinearity can create emergent phenomena and self-organized structure. Human society and cities are examples of large, complex systems. In particular, the emergent features of stability, resilience, robustness, and </w:t>
-      </w:r>
-      <w:r>
-        <w:t>connectivity</w:t>
-      </w:r>
-      <w:r>
-        <w:t xml:space="preserve"> are of particular interest to urban scholars. The latter is a key bridge between qualitative theories of cities, such as Castells’ spaces of flows, and quantitative studies of the cities – broadly, the study of urban form, design, and transportation.</w:t>
+      <w:bookmarkEnd w:id="49"/>
+    </w:p>
+    <w:p>
+      <w:r>
+        <w:t>Complex systems are systems of interacting components that through nonlinearity can create emergent phenomena and self-organized structure. Human society and cities are examples of large, complex systems. In particular, the emergent features of stability, resilience, robustness, and connectivity are of particular interest to urban scholars. The latter is a key bridge between qualitative theories of cities, such as Castells</w:t>
+      </w:r>
+      <w:r>
+        <w:t>’</w:t>
+      </w:r>
+      <w:r>
+        <w:t xml:space="preserve"> spaces of flows, and quantitative studies of the cities – broadly, the study of urban form, design, and transportation.</w:t>
       </w:r>
       <w:r>
         <w:t xml:space="preserve"> The next chapter manifests these theories of complexity into the discipline of urban design and builds a typology of measures of the complexity outcomes of urban design, culminating in a discussion of street network analysis.</w:t>
@@ -17716,11 +19952,11 @@
       <w:pPr>
         <w:pStyle w:val="Heading2"/>
       </w:pPr>
-      <w:bookmarkStart w:id="40" w:name="_Toc465874162"/>
+      <w:bookmarkStart w:id="50" w:name="_Toc465957098"/>
       <w:r>
         <w:t>References</w:t>
       </w:r>
-      <w:bookmarkEnd w:id="40"/>
+      <w:bookmarkEnd w:id="50"/>
     </w:p>
     <w:p>
       <w:pPr>
@@ -18193,14 +20429,33 @@
     </w:p>
     <w:p>
       <w:pPr>
+        <w:pStyle w:val="Chapter"/>
+      </w:pPr>
+      <w:bookmarkStart w:id="51" w:name="_Toc465957099"/>
+    </w:p>
+    <w:p>
+      <w:pPr>
+        <w:pStyle w:val="Chapter"/>
+      </w:pPr>
+    </w:p>
+    <w:p>
+      <w:pPr>
+        <w:pStyle w:val="Chapter"/>
+      </w:pPr>
+    </w:p>
+    <w:p>
+      <w:pPr>
+        <w:pStyle w:val="Chapter"/>
+      </w:pPr>
+    </w:p>
+    <w:p>
+      <w:pPr>
         <w:pStyle w:val="Heading1"/>
       </w:pPr>
-      <w:bookmarkStart w:id="41" w:name="_Toc465874163"/>
-      <w:r>
-        <w:lastRenderedPageBreak/>
-        <w:t>Methods for Measuring the Aggregate Complexity Outcomes of Urban Design</w:t>
-      </w:r>
-      <w:bookmarkEnd w:id="41"/>
+      <w:r>
+        <w:t>Methods for Measuring the Complexity Outcomes of Urban Design</w:t>
+      </w:r>
+      <w:bookmarkEnd w:id="51"/>
     </w:p>
     <w:p/>
     <w:p>
@@ -18212,12 +20467,12 @@
       <w:pPr>
         <w:pStyle w:val="Heading2"/>
       </w:pPr>
-      <w:bookmarkStart w:id="42" w:name="_Toc465874164"/>
+      <w:bookmarkStart w:id="52" w:name="_Toc465957100"/>
       <w:r>
         <w:lastRenderedPageBreak/>
         <w:t>Abstract</w:t>
       </w:r>
-      <w:bookmarkEnd w:id="42"/>
+      <w:bookmarkEnd w:id="52"/>
     </w:p>
     <w:p>
       <w:r>
@@ -18228,11 +20483,11 @@
       <w:pPr>
         <w:pStyle w:val="Heading2"/>
       </w:pPr>
-      <w:bookmarkStart w:id="43" w:name="_Toc465874165"/>
+      <w:bookmarkStart w:id="53" w:name="_Toc465957101"/>
       <w:r>
         <w:t>Introduction</w:t>
       </w:r>
-      <w:bookmarkEnd w:id="43"/>
+      <w:bookmarkEnd w:id="53"/>
     </w:p>
     <w:p>
       <w:r>
@@ -18283,11 +20538,11 @@
       <w:pPr>
         <w:pStyle w:val="Heading2"/>
       </w:pPr>
-      <w:bookmarkStart w:id="44" w:name="_Toc465874166"/>
+      <w:bookmarkStart w:id="54" w:name="_Toc465957102"/>
       <w:r>
         <w:t>Complexity in Urban Design</w:t>
       </w:r>
-      <w:bookmarkEnd w:id="44"/>
+      <w:bookmarkEnd w:id="54"/>
     </w:p>
     <w:p>
       <w:r>
@@ -18399,7 +20654,7 @@
       <w:pPr>
         <w:pStyle w:val="Heading3"/>
       </w:pPr>
-      <w:bookmarkStart w:id="45" w:name="_Toc465874167"/>
+      <w:bookmarkStart w:id="55" w:name="_Toc465957103"/>
       <w:r>
         <w:t xml:space="preserve">Urban Design, </w:t>
       </w:r>
@@ -18409,7 +20664,7 @@
       <w:r>
         <w:t>, and Complexity</w:t>
       </w:r>
-      <w:bookmarkEnd w:id="45"/>
+      <w:bookmarkEnd w:id="55"/>
     </w:p>
     <w:p>
       <w:r>
@@ -18456,7 +20711,19 @@
         <w:t xml:space="preserve"> </w:t>
       </w:r>
       <w:r>
-        <w:t>Livability is in turn nested within even broader debates around urban sustainability and justice, as it is inextricably dependent on the city’s ability to meet all of its residents’ ongoing needs into the future. Several planning models – some competing, some complimentary – have taken up the mantle of livability in the U.S. today, including smart growth, the new urbanism, traditional neighborhood development, and transit-oriented development. Each promotes a compact urban form, walkability, and improved access to transit. Finally, issues of social justice cannot be ignored in the theorization of livability, as uneven distributions of power, capital, and privilege inevitably cloud the question of livability for whom and at the expense of whom (Evans 2002; Harvey 2010).</w:t>
+        <w:t>Livability is in turn nested within even broader debates around urban sustainability and justice, as it is inextricably dependent on the city</w:t>
+      </w:r>
+      <w:r>
+        <w:t>’</w:t>
+      </w:r>
+      <w:r>
+        <w:t>s ability to meet all of its residents</w:t>
+      </w:r>
+      <w:r>
+        <w:t>’</w:t>
+      </w:r>
+      <w:r>
+        <w:t xml:space="preserve"> ongoing needs into the future. Several planning models – some competing, some complimentary – have taken up the mantle of livability in the U.S. today, including smart growth, the new urbanism, traditional neighborhood development, and transit-oriented development. Each promotes a compact urban form, walkability, and improved access to transit. Finally, issues of social justice cannot be ignored in the theorization of livability, as uneven distributions of power, capital, and privilege inevitably cloud the question of livability for whom and at the expense of whom (Evans 2002; Harvey 2010).</w:t>
       </w:r>
     </w:p>
     <w:p>
@@ -18479,11 +20746,11 @@
       <w:pPr>
         <w:pStyle w:val="Heading3"/>
       </w:pPr>
-      <w:bookmarkStart w:id="46" w:name="_Toc465874168"/>
+      <w:bookmarkStart w:id="56" w:name="_Toc465957104"/>
       <w:r>
         <w:t>The Neighborhood Scale</w:t>
       </w:r>
-      <w:bookmarkEnd w:id="46"/>
+      <w:bookmarkEnd w:id="56"/>
     </w:p>
     <w:p>
       <w:r>
@@ -18595,11 +20862,11 @@
       <w:pPr>
         <w:pStyle w:val="Heading3"/>
       </w:pPr>
-      <w:bookmarkStart w:id="47" w:name="_Toc465874169"/>
+      <w:bookmarkStart w:id="57" w:name="_Toc465957105"/>
       <w:r>
         <w:t>Designing for Complexity</w:t>
       </w:r>
-      <w:bookmarkEnd w:id="47"/>
+      <w:bookmarkEnd w:id="57"/>
     </w:p>
     <w:p>
       <w:r>
@@ -18653,11 +20920,11 @@
       <w:pPr>
         <w:pStyle w:val="Heading2"/>
       </w:pPr>
-      <w:bookmarkStart w:id="48" w:name="_Toc465874170"/>
+      <w:bookmarkStart w:id="58" w:name="_Toc465957106"/>
       <w:r>
         <w:t>Measures of Complexity in Urban Design</w:t>
       </w:r>
-      <w:bookmarkEnd w:id="48"/>
+      <w:bookmarkEnd w:id="58"/>
     </w:p>
     <w:p>
       <w:r>
@@ -18792,10 +21059,7 @@
         <w:t xml:space="preserve">If cities are complex systems, then there should be indicators of their complexity, which vary. Such an indicator of complexity would likely be a system-level state variable. However, just how to measure the complexity of a city system remains a topic of ongoing debate. </w:t>
       </w:r>
       <w:r>
-        <w:t>Further, how does this sense – or preference – vary from person to person and culture to culture?</w:t>
-      </w:r>
-      <w:r>
-        <w:t xml:space="preserve"> </w:t>
+        <w:t xml:space="preserve">Further, how does this sense – or preference – vary from person to person and culture to culture? </w:t>
       </w:r>
       <w:r>
         <w:t>We may have some intuitive sense of the complexity of a place simply by observing it or moving through it, but how can this be formalized?</w:t>
@@ -18912,11 +21176,11 @@
       <w:pPr>
         <w:pStyle w:val="Heading3"/>
       </w:pPr>
-      <w:bookmarkStart w:id="49" w:name="_Toc465874171"/>
+      <w:bookmarkStart w:id="59" w:name="_Toc465957107"/>
       <w:r>
         <w:t>Temporal Measures of Urban Design</w:t>
       </w:r>
-      <w:bookmarkEnd w:id="49"/>
+      <w:bookmarkEnd w:id="59"/>
     </w:p>
     <w:p>
       <w:r>
@@ -19075,11 +21339,11 @@
       <w:pPr>
         <w:pStyle w:val="Heading3"/>
       </w:pPr>
-      <w:bookmarkStart w:id="50" w:name="_Toc465874172"/>
+      <w:bookmarkStart w:id="60" w:name="_Toc465957108"/>
       <w:r>
         <w:t>Visual Complexity of Urban Design</w:t>
       </w:r>
-      <w:bookmarkEnd w:id="50"/>
+      <w:bookmarkEnd w:id="60"/>
     </w:p>
     <w:p>
       <w:r>
@@ -19178,11 +21442,11 @@
       <w:pPr>
         <w:pStyle w:val="Heading3"/>
       </w:pPr>
-      <w:bookmarkStart w:id="51" w:name="_Toc465874173"/>
+      <w:bookmarkStart w:id="61" w:name="_Toc465957109"/>
       <w:r>
         <w:t>Spatial Measures of Urban Design</w:t>
       </w:r>
-      <w:bookmarkEnd w:id="51"/>
+      <w:bookmarkEnd w:id="61"/>
     </w:p>
     <w:p>
       <w:r>
@@ -19463,11 +21727,11 @@
       <w:pPr>
         <w:pStyle w:val="Heading3"/>
       </w:pPr>
-      <w:bookmarkStart w:id="52" w:name="_Toc465874174"/>
+      <w:bookmarkStart w:id="62" w:name="_Toc465957110"/>
       <w:r>
         <w:t>Structural Measures of Urban Design</w:t>
       </w:r>
-      <w:bookmarkEnd w:id="52"/>
+      <w:bookmarkEnd w:id="62"/>
     </w:p>
     <w:p>
       <w:r>
@@ -20361,11 +22625,14 @@
       <w:pPr>
         <w:pStyle w:val="Heading2"/>
       </w:pPr>
-      <w:bookmarkStart w:id="53" w:name="_Toc465874175"/>
-      <w:r>
-        <w:t>A Preliminary Typology</w:t>
-      </w:r>
-      <w:bookmarkEnd w:id="53"/>
+      <w:bookmarkStart w:id="63" w:name="_Toc465957111"/>
+      <w:r>
+        <w:t>Typology</w:t>
+      </w:r>
+      <w:bookmarkEnd w:id="63"/>
+      <w:r>
+        <w:t xml:space="preserve"> of Complexity Measures</w:t>
+      </w:r>
     </w:p>
     <w:p>
       <w:r>
@@ -20376,7 +22643,7 @@
       </w:r>
       <w:r>
         <w:lastRenderedPageBreak/>
-        <w:t>measures are subdivided into structural/fractal and structural/network measures.</w:t>
+        <w:t>measures are subdivided into fractal and network measures.</w:t>
       </w:r>
       <w:r>
         <w:t xml:space="preserve"> </w:t>
@@ -20394,10 +22661,22 @@
         <w:t>measures seem to be t</w:t>
       </w:r>
       <w:r>
-        <w:t xml:space="preserve">he most appropriate </w:t>
-      </w:r>
-      <w:r>
-        <w:t xml:space="preserve">for measuring the complexity at the </w:t>
+        <w:t xml:space="preserve">he most </w:t>
+      </w:r>
+      <w:r>
+        <w:t>promising</w:t>
+      </w:r>
+      <w:r>
+        <w:t xml:space="preserve"> </w:t>
+      </w:r>
+      <w:r>
+        <w:t xml:space="preserve">for measuring </w:t>
+      </w:r>
+      <w:r>
+        <w:t xml:space="preserve">physical </w:t>
+      </w:r>
+      <w:r>
+        <w:t xml:space="preserve">complexity at the </w:t>
       </w:r>
       <w:r>
         <w:t xml:space="preserve">scale </w:t>
@@ -21160,11 +23439,9 @@
             <w:pPr>
               <w:pStyle w:val="Tablebody"/>
             </w:pPr>
-            <w:proofErr w:type="gramStart"/>
             <w:r>
-              <w:t>The  average</w:t>
+              <w:t>The average</w:t>
             </w:r>
-            <w:proofErr w:type="gramEnd"/>
             <w:r>
               <w:t xml:space="preserve"> of the </w:t>
             </w:r>
@@ -21221,7 +23498,13 @@
               <w:t>’</w:t>
             </w:r>
             <w:r>
-              <w:t>s importance in a weighted network terms of the sum of weights of all adjacent edges</w:t>
+              <w:t xml:space="preserve">s importance in a weighted network </w:t>
+            </w:r>
+            <w:r>
+              <w:t xml:space="preserve">in </w:t>
+            </w:r>
+            <w:r>
+              <w:t>terms of the sum of weights of all adjacent edges</w:t>
             </w:r>
           </w:p>
         </w:tc>
@@ -21414,11 +23697,11 @@
       <w:pPr>
         <w:pStyle w:val="Heading2"/>
       </w:pPr>
-      <w:bookmarkStart w:id="54" w:name="_Toc465874176"/>
+      <w:bookmarkStart w:id="64" w:name="_Toc465957112"/>
       <w:r>
         <w:t>Conclusion</w:t>
       </w:r>
-      <w:bookmarkEnd w:id="54"/>
+      <w:bookmarkEnd w:id="64"/>
     </w:p>
     <w:p>
       <w:r>
@@ -21502,11 +23785,11 @@
       <w:pPr>
         <w:pStyle w:val="Heading2"/>
       </w:pPr>
-      <w:bookmarkStart w:id="55" w:name="_Toc465874177"/>
+      <w:bookmarkStart w:id="65" w:name="_Toc465957113"/>
       <w:r>
         <w:t>References</w:t>
       </w:r>
-      <w:bookmarkEnd w:id="55"/>
+      <w:bookmarkEnd w:id="65"/>
     </w:p>
     <w:p>
       <w:pPr>
@@ -22893,19 +25176,38 @@
     </w:p>
     <w:p>
       <w:pPr>
+        <w:pStyle w:val="Chapter"/>
+      </w:pPr>
+      <w:bookmarkStart w:id="66" w:name="_Toc465957114"/>
+    </w:p>
+    <w:p>
+      <w:pPr>
+        <w:pStyle w:val="Chapter"/>
+      </w:pPr>
+    </w:p>
+    <w:p>
+      <w:pPr>
+        <w:pStyle w:val="Chapter"/>
+      </w:pPr>
+    </w:p>
+    <w:p>
+      <w:pPr>
+        <w:pStyle w:val="Chapter"/>
+      </w:pPr>
+    </w:p>
+    <w:p>
+      <w:pPr>
         <w:pStyle w:val="Heading1"/>
       </w:pPr>
-      <w:bookmarkStart w:id="56" w:name="_Toc465874178"/>
-      <w:proofErr w:type="spellStart"/>
-      <w:r>
-        <w:lastRenderedPageBreak/>
+      <w:proofErr w:type="spellStart"/>
+      <w:r>
         <w:t>OSMnx</w:t>
       </w:r>
       <w:proofErr w:type="spellEnd"/>
       <w:r>
-        <w:t>: Acquiring, Constructing, Analyzing, and Visualizing Urban Street Networks</w:t>
-      </w:r>
-      <w:bookmarkEnd w:id="56"/>
+        <w:t>: Acquiring, Constructing, Analyzing, and Visualizing Street Networks</w:t>
+      </w:r>
+      <w:bookmarkEnd w:id="66"/>
     </w:p>
     <w:p>
       <w:pPr>
@@ -22920,934 +25222,2253 @@
       <w:pPr>
         <w:pStyle w:val="Heading2"/>
       </w:pPr>
-      <w:bookmarkStart w:id="57" w:name="_Toc465874179"/>
+      <w:bookmarkStart w:id="67" w:name="_Toc465957115"/>
       <w:r>
         <w:lastRenderedPageBreak/>
         <w:t>Abstract</w:t>
       </w:r>
-      <w:bookmarkEnd w:id="57"/>
+      <w:bookmarkEnd w:id="67"/>
     </w:p>
     <w:p/>
     <w:p>
       <w:pPr>
         <w:pStyle w:val="Heading2"/>
       </w:pPr>
-      <w:bookmarkStart w:id="58" w:name="_Toc465874180"/>
+      <w:bookmarkStart w:id="68" w:name="_Toc465957116"/>
       <w:r>
         <w:t>Introduction</w:t>
       </w:r>
-      <w:bookmarkEnd w:id="58"/>
+      <w:bookmarkEnd w:id="68"/>
+    </w:p>
+    <w:p/>
+    <w:p>
+      <w:pPr>
+        <w:pStyle w:val="Heading2"/>
+      </w:pPr>
+      <w:bookmarkStart w:id="69" w:name="_Toc465957117"/>
+      <w:r>
+        <w:t>Background</w:t>
+      </w:r>
+      <w:bookmarkEnd w:id="69"/>
+    </w:p>
+    <w:p>
+      <w:pPr>
+        <w:pStyle w:val="Heading3"/>
+      </w:pPr>
+      <w:bookmarkStart w:id="70" w:name="_Toc465957118"/>
+      <w:r>
+        <w:t>Spatial networks</w:t>
+      </w:r>
+      <w:bookmarkEnd w:id="70"/>
+    </w:p>
+    <w:p>
+      <w:r>
+        <w:t>Planar vs non.</w:t>
+      </w:r>
+    </w:p>
+    <w:p/>
+    <w:p>
+      <w:pPr>
+        <w:pStyle w:val="Heading3"/>
+      </w:pPr>
+      <w:bookmarkStart w:id="71" w:name="_Toc465957119"/>
+      <w:r>
+        <w:t>Street network analysis</w:t>
+      </w:r>
+      <w:bookmarkEnd w:id="71"/>
+    </w:p>
+    <w:p>
+      <w:r>
+        <w:t>Scholars have studied street networks.</w:t>
+      </w:r>
+    </w:p>
+    <w:p>
+      <w:r>
+        <w:t>Urban street networks are commonly represented using either a primal or a dual approach. A primal network</w:t>
+      </w:r>
+      <w:r>
+        <w:t xml:space="preserve"> </w:t>
+      </w:r>
+      <w:r>
+        <w:t>represents streets as edges and intersections as nodes</w:t>
+      </w:r>
+      <w:r>
+        <w:t xml:space="preserve">, much as we would </w:t>
+      </w:r>
+      <w:r>
+        <w:t xml:space="preserve">typically </w:t>
+      </w:r>
+      <w:r>
+        <w:t>think of a network</w:t>
+      </w:r>
+      <w:r>
+        <w:t xml:space="preserve">. </w:t>
+      </w:r>
+      <w:r>
+        <w:t>However, a</w:t>
+      </w:r>
+      <w:r>
+        <w:t xml:space="preserve"> dual network inverts this topology, representing streets</w:t>
+      </w:r>
+      <w:r>
+        <w:t xml:space="preserve"> (i.e., each named street is a single entity)</w:t>
+      </w:r>
+      <w:r>
+        <w:t xml:space="preserve"> as nodes and intersections as edge. Certain network metrics, such as those based on a street</w:t>
+      </w:r>
+      <w:r>
+        <w:t>’</w:t>
+      </w:r>
+      <w:r>
+        <w:t xml:space="preserve">s connectivity or centrality, are easier to calculate using a dual approach. </w:t>
+      </w:r>
+      <w:r>
+        <w:t xml:space="preserve">Space syntax theory </w:t>
+      </w:r>
+      <w:r>
+        <w:t>represent</w:t>
+      </w:r>
+      <w:r>
+        <w:t>s</w:t>
+      </w:r>
+      <w:r>
+        <w:t xml:space="preserve"> individual named streets as single entities rather than multiple edges. However, all the spatial and geographic </w:t>
+      </w:r>
+      <w:r>
+        <w:t>information</w:t>
+      </w:r>
+      <w:r>
+        <w:t xml:space="preserve"> of the street </w:t>
+      </w:r>
+      <w:r>
+        <w:t xml:space="preserve">(such as its length, shape, circuity, width, etc.) </w:t>
+      </w:r>
+      <w:r>
+        <w:t xml:space="preserve">are lost in a dual network. A primal network, in contrast, </w:t>
+      </w:r>
+      <w:r>
+        <w:lastRenderedPageBreak/>
+        <w:t xml:space="preserve">can faithfully represent </w:t>
+      </w:r>
+      <w:r>
+        <w:t xml:space="preserve">all </w:t>
+      </w:r>
+      <w:r>
+        <w:t>the spatial characteristics of a street.</w:t>
+      </w:r>
+      <w:r>
+        <w:t xml:space="preserve"> </w:t>
+      </w:r>
+      <w:r>
+        <w:t xml:space="preserve">Primal </w:t>
+      </w:r>
+      <w:r>
+        <w:t>may be a</w:t>
+      </w:r>
+      <w:r>
+        <w:t xml:space="preserve"> better </w:t>
+      </w:r>
+      <w:r>
+        <w:t xml:space="preserve">approach </w:t>
+      </w:r>
+      <w:r>
+        <w:t xml:space="preserve">for </w:t>
+      </w:r>
+      <w:r>
+        <w:t xml:space="preserve">analyzing </w:t>
+      </w:r>
+      <w:r>
+        <w:t>spatial networks</w:t>
+      </w:r>
+      <w:r>
+        <w:t xml:space="preserve"> when geography matters,</w:t>
+      </w:r>
+      <w:r>
+        <w:t xml:space="preserve"> because the physical space underlying the network contains relevant information that </w:t>
+      </w:r>
+      <w:r>
+        <w:t>can</w:t>
+      </w:r>
+      <w:r>
+        <w:t>not exist in the network</w:t>
+      </w:r>
+      <w:r>
+        <w:t>’</w:t>
+      </w:r>
+      <w:r>
+        <w:t>s topology alone.</w:t>
+      </w:r>
+    </w:p>
+    <w:p>
+      <w:r>
+        <w:t xml:space="preserve">Typically, street networks are assembled into some sort of graph-theoretic object from GIS data. </w:t>
+      </w:r>
+      <w:r>
+        <w:t>One way to construct a street network is to take the lines of all the streets in some study area and use a GIS to split them wherever they cross. These split segments become edges and the split</w:t>
+      </w:r>
+      <w:r>
+        <w:t>ting points</w:t>
+      </w:r>
+      <w:r>
+        <w:t xml:space="preserve"> become nodes. However, this</w:t>
+      </w:r>
+      <w:r>
+        <w:t xml:space="preserve"> method assumes a planar graph: b</w:t>
+      </w:r>
+      <w:r>
+        <w:t>ridges and tunnels become splitting points (and thus nodes) even if the streets do not actually intersect in the real world. Unless th</w:t>
+      </w:r>
+      <w:r>
+        <w:t>e street network is truly</w:t>
+      </w:r>
+      <w:r>
+        <w:t xml:space="preserve"> planar, a planar representation is </w:t>
+      </w:r>
+      <w:r>
+        <w:t>thus less-than-</w:t>
+      </w:r>
+      <w:r>
+        <w:t>ideal</w:t>
+      </w:r>
+      <w:r>
+        <w:t xml:space="preserve"> simplification</w:t>
+      </w:r>
+      <w:r>
+        <w:t>: such a street network would yield inaccurate analyses and metrics as the lengths of edges would be underestimated and the number of nodes would be overestimated.</w:t>
+      </w:r>
+    </w:p>
+    <w:p>
+      <w:r>
+        <w:t xml:space="preserve">The urban street network analysis literature tends to suffer from three problems. The first, as just discussed, is that the networks under analysis tend to be simplified to a planar network. This may reasonably represent a street network in a European medieval city center, but poorly represents the street network in a city like Oakland, California, with several grade-separated expressway, bridges, and tunnels in a truly non-planar street network. The second problem is sample size. </w:t>
+      </w:r>
+      <w:r>
+        <w:t xml:space="preserve">Most cross-sectional studies in </w:t>
+      </w:r>
+      <w:r>
+        <w:lastRenderedPageBreak/>
+        <w:t xml:space="preserve">this body of literature tend to analyze fairly small sets of networks (at either the city or neighborhood scale) for tractability. Indeed, it can be </w:t>
+      </w:r>
+      <w:r>
+        <w:t xml:space="preserve">extremely </w:t>
+      </w:r>
+      <w:r>
+        <w:t xml:space="preserve">difficult </w:t>
+      </w:r>
+      <w:r>
+        <w:t xml:space="preserve">and time-consuming </w:t>
+      </w:r>
+      <w:r>
+        <w:t xml:space="preserve">to acquire and assemble large numbers of street networks from data sources and repositories spread across various governmental entities. The third problem is replicability. These studies tend to gloss over the precise details of how their street networks were constructed, yet numerous unreported decisions had to be made in the process. For example, some studies study entire cities, out to the urban periphery, but do not explain how the periphery was defined (e.g., </w:t>
+      </w:r>
+      <w:proofErr w:type="spellStart"/>
+      <w:r>
+        <w:t>Strano</w:t>
+      </w:r>
+      <w:proofErr w:type="spellEnd"/>
+      <w:r>
+        <w:t xml:space="preserve"> et al. 2013). Further, what is an edge in the street network? Some studies do not report if the network is directed or not. </w:t>
+      </w:r>
+      <w:r>
+        <w:t xml:space="preserve">What is a node in </w:t>
+      </w:r>
+      <w:r>
+        <w:t>the</w:t>
+      </w:r>
+      <w:r>
+        <w:t xml:space="preserve"> street network? Is it where at least two different named streets come</w:t>
+      </w:r>
+      <w:r>
+        <w:t xml:space="preserve"> together? Does it denote a junction of routes</w:t>
+      </w:r>
+      <w:r>
+        <w:t>?</w:t>
+      </w:r>
+      <w:r>
+        <w:t xml:space="preserve"> Different studies make different decisions on these questions. When studies are performed ad hoc or with custom tools, many such decisions go unreported, and replicability becomes nigh impossible.</w:t>
+      </w:r>
+    </w:p>
+    <w:p/>
+    <w:p>
+      <w:pPr>
+        <w:pStyle w:val="Heading3"/>
+      </w:pPr>
+      <w:bookmarkStart w:id="72" w:name="_Toc465957120"/>
+      <w:r>
+        <w:t>Current tool landscape</w:t>
+      </w:r>
+      <w:bookmarkEnd w:id="72"/>
+    </w:p>
+    <w:p>
+      <w:r>
+        <w:t xml:space="preserve">There are several tools to study street networks, and many of them address these problems, but only in part. ArcGIS provides a Network Analyst extension, for which </w:t>
+      </w:r>
+      <w:proofErr w:type="spellStart"/>
+      <w:r>
+        <w:t>Sevtsuk</w:t>
+      </w:r>
+      <w:proofErr w:type="spellEnd"/>
+      <w:r>
+        <w:t xml:space="preserve"> and </w:t>
+      </w:r>
+      <w:proofErr w:type="spellStart"/>
+      <w:r>
+        <w:t>Mekonnen</w:t>
+      </w:r>
+      <w:proofErr w:type="spellEnd"/>
+      <w:r>
+        <w:t xml:space="preserve"> (2012) developed the Urban Network Analysis Toolkit plug-in. </w:t>
+      </w:r>
+      <w:r>
+        <w:lastRenderedPageBreak/>
+        <w:t>QGIS, an open-source alternative to ArcGIS, also provides some limited graph and network analysis capabilities through built-in tools and plug-ins.</w:t>
+      </w:r>
+      <w:r>
+        <w:t xml:space="preserve"> These GIS tools provide only limited network analysis abilities, such as shortest path calculations.</w:t>
+      </w:r>
+      <w:r>
+        <w:t xml:space="preserve"> </w:t>
+      </w:r>
+      <w:proofErr w:type="spellStart"/>
+      <w:r>
+        <w:t>Gephi</w:t>
+      </w:r>
+      <w:proofErr w:type="spellEnd"/>
+      <w:r>
+        <w:t xml:space="preserve"> is a popular network analysis software program, but does not natively provide the GIS functionality essential to study spatial networks.</w:t>
+      </w:r>
+      <w:r>
+        <w:t xml:space="preserve"> </w:t>
+      </w:r>
+      <w:proofErr w:type="spellStart"/>
+      <w:r>
+        <w:t>Pandana</w:t>
+      </w:r>
+      <w:proofErr w:type="spellEnd"/>
+      <w:r>
+        <w:t xml:space="preserve"> is a Python package that enables accessibility queries over a spatial network, but does not support other graph-theoretic network analyses (</w:t>
+      </w:r>
+      <w:proofErr w:type="spellStart"/>
+      <w:r>
+        <w:t>Foti</w:t>
+      </w:r>
+      <w:proofErr w:type="spellEnd"/>
+      <w:r>
+        <w:t xml:space="preserve"> 2014).</w:t>
+      </w:r>
+      <w:r>
+        <w:t xml:space="preserve"> Finally, </w:t>
+      </w:r>
+      <w:proofErr w:type="spellStart"/>
+      <w:r>
+        <w:t>NetworkX</w:t>
+      </w:r>
+      <w:proofErr w:type="spellEnd"/>
+      <w:r>
+        <w:t xml:space="preserve"> is a Python package for network analysis</w:t>
+      </w:r>
+      <w:r>
+        <w:t xml:space="preserve">, developed by researchers at Los Alamos National Laboratory. </w:t>
+      </w:r>
+      <w:proofErr w:type="spellStart"/>
+      <w:r>
+        <w:t>NetworkX</w:t>
+      </w:r>
+      <w:proofErr w:type="spellEnd"/>
+      <w:r>
+        <w:t xml:space="preserve"> is free, open-source, and able to analyze networks with millions of nodes and edges (</w:t>
+      </w:r>
+      <w:proofErr w:type="spellStart"/>
+      <w:r>
+        <w:t>Hagberg</w:t>
+      </w:r>
+      <w:proofErr w:type="spellEnd"/>
+      <w:r>
+        <w:t xml:space="preserve"> and Conway 2010).</w:t>
+      </w:r>
+    </w:p>
+    <w:p>
+      <w:r>
+        <w:t>Street network data comes from many sources, including city, state, and national data repositories, and typically in ESRI shapefile format. In the United States, the census bureau provides free TIGER/Line (</w:t>
+      </w:r>
+      <w:r>
+        <w:t>Topologically Integrated Geographic Encoding and Referencing</w:t>
+      </w:r>
+      <w:r>
+        <w:t xml:space="preserve">) shapefiles of geographic data such as cities, census tracts, roads, buildings, and certain natural features. However, </w:t>
+      </w:r>
+      <w:r>
+        <w:t>TIGER/Line</w:t>
+      </w:r>
+      <w:r>
+        <w:t xml:space="preserve"> suffers from some inaccuracies. Further, the roads </w:t>
+      </w:r>
+      <w:r>
+        <w:t xml:space="preserve">shapefiles </w:t>
+      </w:r>
+      <w:r>
+        <w:t>contain</w:t>
+      </w:r>
+      <w:r>
+        <w:t xml:space="preserve"> MTFCC codes to identify route types, but</w:t>
+      </w:r>
+      <w:r>
+        <w:t xml:space="preserve"> they are very coarse-g</w:t>
+      </w:r>
+      <w:r>
+        <w:t xml:space="preserve">rained (e.g., </w:t>
+      </w:r>
+      <w:r>
+        <w:t>classifying</w:t>
+      </w:r>
+      <w:r>
+        <w:t xml:space="preserve"> parking lots</w:t>
+      </w:r>
+      <w:r>
+        <w:t xml:space="preserve"> as alleys</w:t>
+      </w:r>
+      <w:r>
+        <w:t xml:space="preserve">) and </w:t>
+      </w:r>
+      <w:r>
+        <w:t>topologically depict</w:t>
+      </w:r>
+      <w:r>
+        <w:t xml:space="preserve"> </w:t>
+      </w:r>
+      <w:proofErr w:type="spellStart"/>
+      <w:r>
+        <w:t>bollarded</w:t>
+      </w:r>
+      <w:proofErr w:type="spellEnd"/>
+      <w:r>
+        <w:t xml:space="preserve"> intersections as through-streets (</w:t>
+      </w:r>
+      <w:r>
+        <w:t xml:space="preserve">which is </w:t>
+      </w:r>
+      <w:r>
+        <w:t>obviously a problem for routing).</w:t>
+      </w:r>
+    </w:p>
+    <w:p>
+      <w:proofErr w:type="spellStart"/>
+      <w:r>
+        <w:lastRenderedPageBreak/>
+        <w:t>OpenStreetMap</w:t>
+      </w:r>
+      <w:proofErr w:type="spellEnd"/>
+      <w:r>
+        <w:t xml:space="preserve"> has emerged in recent years as a major player both for mapping and for spatial data. </w:t>
+      </w:r>
+      <w:proofErr w:type="spellStart"/>
+      <w:r>
+        <w:t>OpenStreetMap</w:t>
+      </w:r>
+      <w:proofErr w:type="spellEnd"/>
+      <w:r>
+        <w:t xml:space="preserve"> is a collaborative mapping project that provides a free and publicly editable map of the world. Inspired by Wikipedia</w:t>
+      </w:r>
+      <w:r>
+        <w:t>’</w:t>
+      </w:r>
+      <w:r>
+        <w:t xml:space="preserve">s mass-collaboration model, the project started in 2004 and has grown to over two million users today. Its data quality is generally quite high (for instance, </w:t>
+      </w:r>
+      <w:proofErr w:type="spellStart"/>
+      <w:r>
+        <w:t>OpenStreetMap</w:t>
+      </w:r>
+      <w:proofErr w:type="spellEnd"/>
+      <w:r>
+        <w:t xml:space="preserve"> data is now the default in Garmin GPS devices), but the quality and coverage varies worldwide. In the United States, </w:t>
+      </w:r>
+      <w:proofErr w:type="spellStart"/>
+      <w:r>
+        <w:t>OpenStreetMap</w:t>
+      </w:r>
+      <w:proofErr w:type="spellEnd"/>
+      <w:r>
+        <w:t xml:space="preserve"> imported the 2005 TIGER/Line roads </w:t>
+      </w:r>
+      <w:r>
+        <w:t>in 2007 as a foundational data source. Since, then numerous edits and corrections have been made. But more importantly, many additions have been made beyond what TIGER/Line captures, including pedestrian paths through parks, passageways between buildings, bike lanes and paths, and richer metadata describing the characteristics of features, such as finer-grained codes for classifying arterial roads, collector streets, residential streets, alleys, parking lots, etc.</w:t>
+      </w:r>
+    </w:p>
+    <w:p>
+      <w:r>
+        <w:t xml:space="preserve">There are several ways of acquiring street network data from </w:t>
+      </w:r>
+      <w:proofErr w:type="spellStart"/>
+      <w:r>
+        <w:t>OpenStreetMap</w:t>
+      </w:r>
+      <w:proofErr w:type="spellEnd"/>
+      <w:r>
+        <w:t xml:space="preserve">. First, </w:t>
+      </w:r>
+      <w:proofErr w:type="spellStart"/>
+      <w:r>
+        <w:t>OpenStreetMap</w:t>
+      </w:r>
+      <w:proofErr w:type="spellEnd"/>
+      <w:r>
+        <w:t xml:space="preserve"> provides an API, called Overpass, which can be queried programmatically to retrieve any data in the database: streets and otherwise. However, its usage and syntax are notoriously challenging and several services have sprung up to simplify the process. </w:t>
+      </w:r>
+      <w:proofErr w:type="spellStart"/>
+      <w:r>
+        <w:t>Mapzen</w:t>
+      </w:r>
+      <w:proofErr w:type="spellEnd"/>
+      <w:r>
+        <w:t xml:space="preserve"> extracts chunks of </w:t>
+      </w:r>
+      <w:proofErr w:type="spellStart"/>
+      <w:r>
+        <w:t>OpenStreetMap</w:t>
+      </w:r>
+      <w:proofErr w:type="spellEnd"/>
+      <w:r>
+        <w:t xml:space="preserve"> data constrained to bounding boxes around 200 metropolitan areas worldwide. They also provide custom </w:t>
+      </w:r>
+      <w:r>
+        <w:lastRenderedPageBreak/>
+        <w:t xml:space="preserve">extracts, which can take up to an hour to run. </w:t>
+      </w:r>
+      <w:proofErr w:type="spellStart"/>
+      <w:r>
+        <w:t>Mapzen</w:t>
+      </w:r>
+      <w:proofErr w:type="spellEnd"/>
+      <w:r>
+        <w:t xml:space="preserve"> works well for simple bounding boxes around popular cities, but otherwise does not provide an easily scalable or customizable solution. </w:t>
+      </w:r>
+      <w:proofErr w:type="spellStart"/>
+      <w:r>
+        <w:t>Geofabrik</w:t>
+      </w:r>
+      <w:proofErr w:type="spellEnd"/>
+      <w:r>
+        <w:t xml:space="preserve"> similarly provides data extracts, generally at the national or sub-national scale, and provides shapefiles as a paid service.</w:t>
+      </w:r>
+      <w:r>
+        <w:t xml:space="preserve"> </w:t>
+      </w:r>
+    </w:p>
+    <w:p>
+      <w:r>
+        <w:t>Finally, GISF2E is a tool</w:t>
+      </w:r>
+      <w:r>
+        <w:t xml:space="preserve"> (compatible with ArcGIS and an outdated version of Python) that can convert shapefiles (such as </w:t>
+      </w:r>
+      <w:proofErr w:type="spellStart"/>
+      <w:r>
+        <w:t>Mapzen</w:t>
+      </w:r>
+      <w:proofErr w:type="spellEnd"/>
+      <w:r>
+        <w:t xml:space="preserve"> or </w:t>
+      </w:r>
+      <w:proofErr w:type="spellStart"/>
+      <w:r>
+        <w:t>Geofabrik</w:t>
+      </w:r>
+      <w:proofErr w:type="spellEnd"/>
+      <w:r>
+        <w:t xml:space="preserve"> extracts) into graph-theoretic network data sets (</w:t>
+      </w:r>
+      <w:proofErr w:type="spellStart"/>
+      <w:r>
+        <w:t>Karduni</w:t>
+      </w:r>
+      <w:proofErr w:type="spellEnd"/>
+      <w:r>
+        <w:t xml:space="preserve"> 2016), and the creators provide processed shapefiles for several cities online but with several limitations. First, while </w:t>
+      </w:r>
+      <w:r>
+        <w:t xml:space="preserve">GIS2FE </w:t>
+      </w:r>
+      <w:r>
+        <w:t>shapefiles</w:t>
+      </w:r>
+      <w:r>
+        <w:t>’</w:t>
+      </w:r>
+      <w:r>
+        <w:t xml:space="preserve"> roads have</w:t>
+      </w:r>
+      <w:r>
+        <w:t xml:space="preserve"> a flag denoting one</w:t>
+      </w:r>
+      <w:r>
+        <w:t>-</w:t>
+      </w:r>
+      <w:r>
+        <w:t>way</w:t>
+      </w:r>
+      <w:r>
+        <w:t xml:space="preserve"> streets</w:t>
+      </w:r>
+      <w:r>
+        <w:t xml:space="preserve">, </w:t>
+      </w:r>
+      <w:r>
+        <w:t>it</w:t>
+      </w:r>
+      <w:r>
+        <w:t xml:space="preserve"> discards </w:t>
+      </w:r>
+      <w:r>
+        <w:rPr>
+          <w:i/>
+        </w:rPr>
+        <w:t>to</w:t>
+      </w:r>
+      <w:r>
+        <w:t xml:space="preserve"> and </w:t>
+      </w:r>
+      <w:r>
+        <w:rPr>
+          <w:i/>
+        </w:rPr>
+        <w:t>from</w:t>
+      </w:r>
+      <w:r>
+        <w:t xml:space="preserve"> nodes, so it is unclear which direction the one-way goes</w:t>
+      </w:r>
+      <w:r>
+        <w:t xml:space="preserve">. </w:t>
+      </w:r>
+      <w:r>
+        <w:t>Regarding the question posed earlier about w</w:t>
+      </w:r>
+      <w:r>
+        <w:t>hat is a node in a street network</w:t>
+      </w:r>
+      <w:r>
+        <w:t xml:space="preserve">, </w:t>
+      </w:r>
+      <w:r>
+        <w:t>GIS2FE treats it inconsistently. Sometimes a r</w:t>
+      </w:r>
+      <w:r>
+        <w:t>ight-angle is considered a node</w:t>
+      </w:r>
+      <w:r>
+        <w:t xml:space="preserve"> </w:t>
+      </w:r>
+      <w:r>
+        <w:t>(</w:t>
+      </w:r>
+      <w:r>
+        <w:t>i</w:t>
+      </w:r>
+      <w:r>
+        <w:t>.</w:t>
+      </w:r>
+      <w:r>
+        <w:t>e</w:t>
+      </w:r>
+      <w:r>
+        <w:t>.,</w:t>
+      </w:r>
+      <w:r>
+        <w:t xml:space="preserve"> an intersection at which two perpendicular named streets dead-end</w:t>
+      </w:r>
+      <w:r>
+        <w:t>)</w:t>
+      </w:r>
+      <w:r>
+        <w:t xml:space="preserve">. Other times a right-angle is not considered a node, </w:t>
+      </w:r>
+      <w:r>
+        <w:t>(</w:t>
+      </w:r>
+      <w:r>
+        <w:t>i</w:t>
+      </w:r>
+      <w:r>
+        <w:t>.</w:t>
+      </w:r>
+      <w:r>
+        <w:t>e</w:t>
+      </w:r>
+      <w:r>
+        <w:t>.,</w:t>
+      </w:r>
+      <w:r>
+        <w:t xml:space="preserve"> a single named street turns 90 degrees</w:t>
+      </w:r>
+      <w:r>
+        <w:t>)</w:t>
+      </w:r>
+      <w:r>
+        <w:t xml:space="preserve">. Topologically and spatially, these two cases are identical. But they are treated differently based on arbitrary break points between </w:t>
+      </w:r>
+      <w:proofErr w:type="spellStart"/>
+      <w:r>
+        <w:t>OpenStreetMap</w:t>
+      </w:r>
+      <w:proofErr w:type="spellEnd"/>
+      <w:r>
+        <w:t xml:space="preserve"> IDs or line digitization. </w:t>
+      </w:r>
+      <w:proofErr w:type="spellStart"/>
+      <w:r>
+        <w:t>OpenStreetMap</w:t>
+      </w:r>
+      <w:proofErr w:type="spellEnd"/>
+      <w:r>
+        <w:t xml:space="preserve"> </w:t>
+      </w:r>
+      <w:r>
+        <w:t xml:space="preserve">IDs are sometimes 1-to-1 with a named street, other times a named street might have multiple </w:t>
+      </w:r>
+      <w:proofErr w:type="spellStart"/>
+      <w:r>
+        <w:t>OpenStreetMap</w:t>
+      </w:r>
+      <w:proofErr w:type="spellEnd"/>
+      <w:r>
+        <w:t xml:space="preserve"> </w:t>
+      </w:r>
+      <w:r>
+        <w:t xml:space="preserve">ID segments. Further, some streets have arbitrary nodes in the middle of them because the </w:t>
+      </w:r>
+      <w:proofErr w:type="spellStart"/>
+      <w:r>
+        <w:t>OpenStreetMap</w:t>
+      </w:r>
+      <w:proofErr w:type="spellEnd"/>
+      <w:r>
+        <w:t xml:space="preserve"> </w:t>
+      </w:r>
+      <w:r>
+        <w:t xml:space="preserve">ID is different on either side. </w:t>
+      </w:r>
+    </w:p>
+    <w:p/>
+    <w:p>
+      <w:pPr>
+        <w:pStyle w:val="Heading2"/>
+      </w:pPr>
+      <w:bookmarkStart w:id="73" w:name="_Toc465957121"/>
+      <w:proofErr w:type="spellStart"/>
+      <w:r>
+        <w:t>OSMnx</w:t>
+      </w:r>
+      <w:proofErr w:type="spellEnd"/>
+      <w:r>
+        <w:t>: Functionality and comparison to existing tools</w:t>
+      </w:r>
+      <w:bookmarkEnd w:id="73"/>
+    </w:p>
+    <w:p>
+      <w:r>
+        <w:t xml:space="preserve">To address these </w:t>
+      </w:r>
+      <w:r>
+        <w:t xml:space="preserve">street network analysis </w:t>
+      </w:r>
+      <w:r>
+        <w:t xml:space="preserve">challenges of </w:t>
+      </w:r>
+      <w:r>
+        <w:t xml:space="preserve">usability, planarity, </w:t>
+      </w:r>
+      <w:r>
+        <w:t>reproducibility</w:t>
+      </w:r>
+      <w:r>
+        <w:t>,</w:t>
+      </w:r>
+      <w:r>
+        <w:t xml:space="preserve"> and sample sizes, I created a tool to make the collection of data and creation and analysis of street networks</w:t>
+      </w:r>
+      <w:r>
+        <w:t xml:space="preserve"> simple,</w:t>
+      </w:r>
+      <w:r>
+        <w:t xml:space="preserve"> consistent</w:t>
+      </w:r>
+      <w:r>
+        <w:t>,</w:t>
+      </w:r>
+      <w:r>
+        <w:t xml:space="preserve"> and automatable. </w:t>
+      </w:r>
+      <w:proofErr w:type="spellStart"/>
+      <w:r>
+        <w:t>OSMnx</w:t>
+      </w:r>
+      <w:proofErr w:type="spellEnd"/>
+      <w:r>
+        <w:t xml:space="preserve"> is a new Python </w:t>
+      </w:r>
+      <w:r>
+        <w:t>package</w:t>
+      </w:r>
+      <w:r>
+        <w:t xml:space="preserve"> </w:t>
+      </w:r>
+      <w:r>
+        <w:t xml:space="preserve">that </w:t>
+      </w:r>
+      <w:r>
+        <w:t>download</w:t>
+      </w:r>
+      <w:r>
+        <w:t>s</w:t>
+      </w:r>
+      <w:r>
+        <w:t xml:space="preserve"> administrative boundary shapes and street networks from </w:t>
+      </w:r>
+      <w:proofErr w:type="spellStart"/>
+      <w:r>
+        <w:t>OpenStreetMap</w:t>
+      </w:r>
+      <w:proofErr w:type="spellEnd"/>
+      <w:r>
+        <w:t xml:space="preserve">. It allows users to easily construct, project, visualize, and analyze complex </w:t>
+      </w:r>
+      <w:r>
+        <w:t xml:space="preserve">street networks in Python with </w:t>
+      </w:r>
+      <w:proofErr w:type="spellStart"/>
+      <w:r>
+        <w:t>NetworkX</w:t>
+      </w:r>
+      <w:proofErr w:type="spellEnd"/>
+      <w:r>
+        <w:t xml:space="preserve">. Users can </w:t>
+      </w:r>
+      <w:r>
+        <w:t>construct</w:t>
+      </w:r>
+      <w:r>
+        <w:t xml:space="preserve"> a city</w:t>
+      </w:r>
+      <w:r>
+        <w:t>’</w:t>
+      </w:r>
+      <w:r>
+        <w:t>s</w:t>
+      </w:r>
+      <w:r>
+        <w:t xml:space="preserve"> or neighborhood</w:t>
+      </w:r>
+      <w:r>
+        <w:t>’</w:t>
+      </w:r>
+      <w:r>
+        <w:t xml:space="preserve">s walking, driving, or biking network with a single line of Python code. </w:t>
+      </w:r>
+    </w:p>
+    <w:p>
+      <w:proofErr w:type="spellStart"/>
+      <w:r>
+        <w:t>OSMnx</w:t>
+      </w:r>
+      <w:proofErr w:type="spellEnd"/>
+      <w:r>
+        <w:t xml:space="preserve"> contributes five significant new capabilities for researchers and </w:t>
+      </w:r>
+      <w:r>
+        <w:t xml:space="preserve">city </w:t>
+      </w:r>
+      <w:r>
+        <w:t xml:space="preserve">planners: first, the automatic downloading of administrative place boundaries and shapefiles; second, the tailored and automated downloading and constructing of street networks from </w:t>
+      </w:r>
+      <w:proofErr w:type="spellStart"/>
+      <w:r>
+        <w:t>OpenStreetMap</w:t>
+      </w:r>
+      <w:proofErr w:type="spellEnd"/>
+      <w:r>
+        <w:t xml:space="preserve">; third, the automatic correction and simplification </w:t>
+      </w:r>
+      <w:r>
+        <w:t xml:space="preserve">of </w:t>
+      </w:r>
+      <w:r>
+        <w:t xml:space="preserve">network topology; fourth, the ability to save street networks to disk as shapefiles, </w:t>
+      </w:r>
+      <w:proofErr w:type="spellStart"/>
+      <w:r>
+        <w:t>GraphML</w:t>
+      </w:r>
+      <w:proofErr w:type="spellEnd"/>
+      <w:r>
+        <w:t>, or SVG files; and fifth, the ability to analyze street networks, calculate routes, visualize the netwo</w:t>
+      </w:r>
+      <w:r>
+        <w:t>rks, and calculate network metrics and statistics</w:t>
+      </w:r>
+      <w:r>
+        <w:t>.</w:t>
+      </w:r>
+      <w:r>
+        <w:t xml:space="preserve"> These metrics and statistics include both those common in urban design and transportation studies, as well as metrics that measure the complexity of the network.</w:t>
+      </w:r>
+      <w:r>
+        <w:t xml:space="preserve"> I will address each of these </w:t>
+      </w:r>
+      <w:r>
+        <w:t xml:space="preserve">contributions </w:t>
+      </w:r>
+      <w:r>
+        <w:t>in the following sections.</w:t>
+      </w:r>
+    </w:p>
+    <w:p/>
+    <w:p>
+      <w:pPr>
+        <w:pStyle w:val="Heading3"/>
+      </w:pPr>
+      <w:bookmarkStart w:id="74" w:name="_Toc465957122"/>
+      <w:r>
+        <w:t>Acquiring administrative place boundaries</w:t>
+      </w:r>
+      <w:bookmarkEnd w:id="74"/>
+    </w:p>
+    <w:p>
+      <w:r>
+        <w:t xml:space="preserve">To acquire administrative boundary GIS data, one must typically track down shapefiles online and download them. </w:t>
+      </w:r>
+      <w:r>
+        <w:t>However,</w:t>
+      </w:r>
+      <w:r>
+        <w:t xml:space="preserve"> bulk or aut</w:t>
+      </w:r>
+      <w:r>
+        <w:t>omated acquisition and analysis (such as that required to analyze hundreds or thousands of separate geographies) requires</w:t>
+      </w:r>
+      <w:r>
+        <w:t xml:space="preserve"> clicking through numerous web pages to download shapefiles one at a time. With </w:t>
+      </w:r>
+      <w:proofErr w:type="spellStart"/>
+      <w:r>
+        <w:t>OSMnx</w:t>
+      </w:r>
+      <w:proofErr w:type="spellEnd"/>
+      <w:r>
+        <w:t xml:space="preserve">, </w:t>
+      </w:r>
+      <w:r>
+        <w:t>one</w:t>
+      </w:r>
+      <w:r>
+        <w:t xml:space="preserve"> can download place shapes from </w:t>
+      </w:r>
+      <w:proofErr w:type="spellStart"/>
+      <w:r>
+        <w:t>OpenStreetMap</w:t>
+      </w:r>
+      <w:proofErr w:type="spellEnd"/>
+      <w:r>
+        <w:t xml:space="preserve"> in </w:t>
+      </w:r>
+      <w:r>
+        <w:t>a single line of Python code,</w:t>
+      </w:r>
+      <w:r>
+        <w:t xml:space="preserve"> and project them to UTM in one more line of code</w:t>
+      </w:r>
+      <w:r>
+        <w:t xml:space="preserve"> </w:t>
+      </w:r>
+      <w:r>
+        <w:t>(</w:t>
+      </w:r>
+      <w:r>
+        <w:t xml:space="preserve">all of the built-in projection in </w:t>
+      </w:r>
+      <w:proofErr w:type="spellStart"/>
+      <w:r>
+        <w:t>OSMnx</w:t>
+      </w:r>
+      <w:proofErr w:type="spellEnd"/>
+      <w:r>
+        <w:t xml:space="preserve"> calculates UTM </w:t>
+      </w:r>
+      <w:r>
+        <w:t>zone</w:t>
+      </w:r>
+      <w:r>
+        <w:t>s</w:t>
+      </w:r>
+      <w:r>
+        <w:t xml:space="preserve"> automatically</w:t>
+      </w:r>
+      <w:r>
+        <w:t xml:space="preserve"> based on the centroid of the geometry</w:t>
+      </w:r>
+      <w:r>
+        <w:t>)</w:t>
+      </w:r>
+      <w:r>
+        <w:t xml:space="preserve">. </w:t>
+      </w:r>
+      <w:r>
+        <w:t>One</w:t>
+      </w:r>
+      <w:r>
+        <w:t xml:space="preserve"> can just as easily </w:t>
+      </w:r>
+      <w:r>
+        <w:t>acquire polygons for</w:t>
+      </w:r>
+      <w:r>
+        <w:t xml:space="preserve"> other place types, such as neighborhoods, boroughs</w:t>
+      </w:r>
+      <w:r>
+        <w:t xml:space="preserve">, counties, states, or nations – </w:t>
+      </w:r>
+      <w:r>
+        <w:t xml:space="preserve">any place geometry </w:t>
+      </w:r>
+      <w:r>
+        <w:t xml:space="preserve">available in </w:t>
+      </w:r>
+      <w:proofErr w:type="spellStart"/>
+      <w:r>
+        <w:t>OpenStreetMap</w:t>
+      </w:r>
+      <w:proofErr w:type="spellEnd"/>
+      <w:r>
+        <w:t>.</w:t>
+      </w:r>
+      <w:r>
+        <w:t xml:space="preserve"> Or</w:t>
+      </w:r>
+      <w:r>
+        <w:t>,</w:t>
+      </w:r>
+      <w:r>
+        <w:t xml:space="preserve"> </w:t>
+      </w:r>
+      <w:r>
+        <w:t>one</w:t>
+      </w:r>
+      <w:r>
+        <w:t xml:space="preserve"> can pass multiple places into a single query to construct a single shapefile </w:t>
+      </w:r>
+      <w:r>
+        <w:t xml:space="preserve">with multiple features </w:t>
+      </w:r>
+      <w:r>
+        <w:t xml:space="preserve">from their geometries. </w:t>
+      </w:r>
+      <w:r>
+        <w:t>This can also be done</w:t>
+      </w:r>
+      <w:r>
+        <w:t xml:space="preserve"> with cities, states, countries o</w:t>
+      </w:r>
+      <w:r>
+        <w:t xml:space="preserve">r any other geographic entities, and the results can be </w:t>
+      </w:r>
+      <w:r>
+        <w:t>save</w:t>
+      </w:r>
+      <w:r>
+        <w:t>d</w:t>
+      </w:r>
+      <w:r>
+        <w:t xml:space="preserve"> as</w:t>
+      </w:r>
+      <w:r>
+        <w:t xml:space="preserve"> a shapefile to a hard drive.</w:t>
+      </w:r>
+    </w:p>
+    <w:p/>
+    <w:p>
+      <w:pPr>
+        <w:pStyle w:val="Heading3"/>
+      </w:pPr>
+      <w:bookmarkStart w:id="75" w:name="_Toc465957123"/>
+      <w:r>
+        <w:t>Download and construct street networks</w:t>
+      </w:r>
+      <w:bookmarkEnd w:id="75"/>
+    </w:p>
+    <w:p>
+      <w:r>
+        <w:t xml:space="preserve">The primary contribution of </w:t>
+      </w:r>
+      <w:proofErr w:type="spellStart"/>
+      <w:r>
+        <w:t>OSMnx</w:t>
+      </w:r>
+      <w:proofErr w:type="spellEnd"/>
+      <w:r>
+        <w:t xml:space="preserve"> is the downloading and construction of street networks. </w:t>
+      </w:r>
+      <w:r>
+        <w:t xml:space="preserve">To acquire street network GIS data, one must typically track down </w:t>
+      </w:r>
+      <w:r>
+        <w:t>TIGER</w:t>
+      </w:r>
+      <w:r>
+        <w:t xml:space="preserve">/Line roads from the US census bureau, or individual data sets from other </w:t>
+      </w:r>
+      <w:r>
+        <w:lastRenderedPageBreak/>
+        <w:t>countries or</w:t>
+      </w:r>
+      <w:r>
+        <w:t xml:space="preserve"> their</w:t>
+      </w:r>
+      <w:r>
+        <w:t xml:space="preserve"> cities. </w:t>
+      </w:r>
+      <w:r>
+        <w:t>However, this becomes preventively burdensome</w:t>
+      </w:r>
+      <w:r>
+        <w:t xml:space="preserve"> for </w:t>
+      </w:r>
+      <w:r>
+        <w:t xml:space="preserve">large numbers of separate street networks as it does not entail </w:t>
+      </w:r>
+      <w:r>
+        <w:t>bulk, automated analysis</w:t>
+      </w:r>
+      <w:r>
+        <w:t>.</w:t>
+      </w:r>
+      <w:r>
+        <w:t xml:space="preserve"> </w:t>
+      </w:r>
+      <w:r>
+        <w:t xml:space="preserve">Further, it ignores </w:t>
+      </w:r>
+      <w:r>
+        <w:t xml:space="preserve">informal paths and pedestrian circulation that </w:t>
+      </w:r>
+      <w:r>
+        <w:t>TIGER</w:t>
+      </w:r>
+      <w:r>
+        <w:t xml:space="preserve">/Line </w:t>
+      </w:r>
+      <w:r>
+        <w:t>lacks</w:t>
+      </w:r>
+      <w:r>
+        <w:t xml:space="preserve">? </w:t>
+      </w:r>
+      <w:r>
+        <w:t xml:space="preserve">Finally, TIGER/Line provides no street network data for outside the United States. In contrast, </w:t>
+      </w:r>
+      <w:proofErr w:type="spellStart"/>
+      <w:r>
+        <w:t>OSMnx</w:t>
+      </w:r>
+      <w:proofErr w:type="spellEnd"/>
+      <w:r>
+        <w:t xml:space="preserve"> handles all of these use cases.</w:t>
+      </w:r>
+    </w:p>
+    <w:p>
+      <w:proofErr w:type="spellStart"/>
+      <w:r>
+        <w:t>OSMnx</w:t>
+      </w:r>
+      <w:proofErr w:type="spellEnd"/>
+      <w:r>
+        <w:t xml:space="preserve"> lets </w:t>
+      </w:r>
+      <w:r>
+        <w:t>one</w:t>
+      </w:r>
+      <w:r>
+        <w:t xml:space="preserve"> download street network data and build topologically-corrected street networks, project and plot the networks, and save the street network as SVGs, </w:t>
+      </w:r>
+      <w:proofErr w:type="spellStart"/>
+      <w:r>
+        <w:t>GraphML</w:t>
+      </w:r>
+      <w:proofErr w:type="spellEnd"/>
+      <w:r>
+        <w:t xml:space="preserve"> files, or shapefiles for later use. The street networks are directed </w:t>
+      </w:r>
+      <w:r>
+        <w:t xml:space="preserve">graphs </w:t>
+      </w:r>
+      <w:r>
+        <w:t xml:space="preserve">and preserve one-way directionality. </w:t>
+      </w:r>
+      <w:r>
+        <w:t>One</w:t>
+      </w:r>
+      <w:r>
+        <w:t xml:space="preserve"> can download a street network by providing </w:t>
+      </w:r>
+      <w:proofErr w:type="spellStart"/>
+      <w:r>
+        <w:t>OSMnx</w:t>
+      </w:r>
+      <w:proofErr w:type="spellEnd"/>
+      <w:r>
+        <w:t xml:space="preserve"> any of the following </w:t>
+      </w:r>
+      <w:r>
+        <w:t>queries:</w:t>
+      </w:r>
     </w:p>
     <w:p>
       <w:pPr>
         <w:pStyle w:val="ListParagraph"/>
-      </w:pPr>
-    </w:p>
+        <w:numPr>
+          <w:ilvl w:val="0"/>
+          <w:numId w:val="6"/>
+        </w:numPr>
+        <w:ind w:left="720"/>
+      </w:pPr>
+      <w:r>
+        <w:t>a bounding box</w:t>
+      </w:r>
+    </w:p>
+    <w:p>
+      <w:pPr>
+        <w:pStyle w:val="ListParagraph"/>
+        <w:numPr>
+          <w:ilvl w:val="0"/>
+          <w:numId w:val="6"/>
+        </w:numPr>
+        <w:ind w:left="720"/>
+      </w:pPr>
+      <w:r>
+        <w:t>a lat</w:t>
+      </w:r>
+      <w:r>
+        <w:t>itude</w:t>
+      </w:r>
+      <w:r>
+        <w:t>-long</w:t>
+      </w:r>
+      <w:r>
+        <w:t>itude</w:t>
+      </w:r>
+      <w:r>
+        <w:t xml:space="preserve"> point plus a distance</w:t>
+      </w:r>
+      <w:r>
+        <w:t xml:space="preserve"> in meters (either a distance along the network or a distance in each cardinal direction from the point)</w:t>
+      </w:r>
+    </w:p>
+    <w:p>
+      <w:pPr>
+        <w:pStyle w:val="ListParagraph"/>
+        <w:numPr>
+          <w:ilvl w:val="0"/>
+          <w:numId w:val="6"/>
+        </w:numPr>
+        <w:ind w:left="720"/>
+      </w:pPr>
+      <w:r>
+        <w:t>an address plus a distance</w:t>
+      </w:r>
+      <w:r>
+        <w:t xml:space="preserve"> in meters </w:t>
+      </w:r>
+      <w:r>
+        <w:t>(</w:t>
+      </w:r>
+      <w:r>
+        <w:t xml:space="preserve">also, </w:t>
+      </w:r>
+      <w:r>
+        <w:t>either a distance</w:t>
+      </w:r>
+      <w:r>
+        <w:t xml:space="preserve"> along the network</w:t>
+      </w:r>
+      <w:r>
+        <w:t xml:space="preserve"> or a distance in each cardinal direction from the point)</w:t>
+      </w:r>
+    </w:p>
+    <w:p>
+      <w:pPr>
+        <w:pStyle w:val="ListParagraph"/>
+        <w:numPr>
+          <w:ilvl w:val="0"/>
+          <w:numId w:val="6"/>
+        </w:numPr>
+        <w:ind w:left="720"/>
+      </w:pPr>
+      <w:r>
+        <w:t>a polygon of the desired street network</w:t>
+      </w:r>
+      <w:r>
+        <w:t>’</w:t>
+      </w:r>
+      <w:r>
+        <w:t>s boundaries</w:t>
+      </w:r>
+    </w:p>
+    <w:p>
+      <w:pPr>
+        <w:pStyle w:val="ListParagraph"/>
+        <w:numPr>
+          <w:ilvl w:val="0"/>
+          <w:numId w:val="6"/>
+        </w:numPr>
+        <w:ind w:left="720"/>
+      </w:pPr>
+      <w:r>
+        <w:t>a place name or list of place names</w:t>
+      </w:r>
+    </w:p>
+    <w:p>
+      <w:r>
+        <w:t>One</w:t>
+      </w:r>
+      <w:r>
+        <w:t xml:space="preserve"> can also specify several different network types:</w:t>
+      </w:r>
+    </w:p>
+    <w:p/>
+    <w:p>
+      <w:pPr>
+        <w:pStyle w:val="ListParagraph"/>
+        <w:numPr>
+          <w:ilvl w:val="0"/>
+          <w:numId w:val="8"/>
+        </w:numPr>
+      </w:pPr>
+      <w:r>
+        <w:lastRenderedPageBreak/>
+        <w:t>‘</w:t>
+      </w:r>
+      <w:r>
+        <w:t>drive</w:t>
+      </w:r>
+      <w:r>
+        <w:t>’</w:t>
+      </w:r>
+      <w:r>
+        <w:t xml:space="preserve"> - get drivable public streets (but not service roads)</w:t>
+      </w:r>
+    </w:p>
+    <w:p>
+      <w:pPr>
+        <w:pStyle w:val="ListParagraph"/>
+        <w:numPr>
+          <w:ilvl w:val="0"/>
+          <w:numId w:val="8"/>
+        </w:numPr>
+      </w:pPr>
+      <w:r>
+        <w:t>‘</w:t>
+      </w:r>
+      <w:proofErr w:type="spellStart"/>
+      <w:r>
+        <w:t>drive_service</w:t>
+      </w:r>
+      <w:proofErr w:type="spellEnd"/>
+      <w:r>
+        <w:t>’</w:t>
+      </w:r>
+      <w:r>
+        <w:t xml:space="preserve"> - get drivable public </w:t>
+      </w:r>
+      <w:r>
+        <w:t>streets, including service roads</w:t>
+      </w:r>
+    </w:p>
+    <w:p>
+      <w:pPr>
+        <w:pStyle w:val="ListParagraph"/>
+        <w:numPr>
+          <w:ilvl w:val="0"/>
+          <w:numId w:val="8"/>
+        </w:numPr>
+      </w:pPr>
+      <w:r>
+        <w:t>‘</w:t>
+      </w:r>
+      <w:r>
+        <w:t>walk</w:t>
+      </w:r>
+      <w:r>
+        <w:t>’</w:t>
+      </w:r>
+      <w:r>
+        <w:t xml:space="preserve"> - get all streets and paths that pedestrians can use (this network type ignores one-way directionality)</w:t>
+      </w:r>
+    </w:p>
+    <w:p>
+      <w:pPr>
+        <w:pStyle w:val="ListParagraph"/>
+        <w:numPr>
+          <w:ilvl w:val="0"/>
+          <w:numId w:val="8"/>
+        </w:numPr>
+      </w:pPr>
+      <w:r>
+        <w:t>‘</w:t>
+      </w:r>
+      <w:r>
+        <w:t>bike</w:t>
+      </w:r>
+      <w:r>
+        <w:t>’</w:t>
+      </w:r>
+      <w:r>
+        <w:t xml:space="preserve"> - get all streets and paths that cyclists can use</w:t>
+      </w:r>
+    </w:p>
+    <w:p>
+      <w:pPr>
+        <w:pStyle w:val="ListParagraph"/>
+        <w:numPr>
+          <w:ilvl w:val="0"/>
+          <w:numId w:val="8"/>
+        </w:numPr>
+      </w:pPr>
+      <w:r>
+        <w:t>‘</w:t>
+      </w:r>
+      <w:r>
+        <w:t>all</w:t>
+      </w:r>
+      <w:r>
+        <w:t>’</w:t>
+      </w:r>
+      <w:r>
+        <w:t xml:space="preserve"> - download all (non-private) </w:t>
+      </w:r>
+      <w:proofErr w:type="spellStart"/>
+      <w:r>
+        <w:t>OpenStreetMap</w:t>
+      </w:r>
+      <w:proofErr w:type="spellEnd"/>
+      <w:r>
+        <w:t xml:space="preserve"> streets and paths</w:t>
+      </w:r>
+    </w:p>
+    <w:p>
+      <w:pPr>
+        <w:pStyle w:val="ListParagraph"/>
+        <w:numPr>
+          <w:ilvl w:val="0"/>
+          <w:numId w:val="8"/>
+        </w:numPr>
+      </w:pPr>
+      <w:r>
+        <w:t>‘</w:t>
+      </w:r>
+      <w:proofErr w:type="spellStart"/>
+      <w:r>
+        <w:t>all_private</w:t>
+      </w:r>
+      <w:proofErr w:type="spellEnd"/>
+      <w:r>
+        <w:t>’</w:t>
+      </w:r>
+      <w:r>
+        <w:t xml:space="preserve"> - download all </w:t>
+      </w:r>
+      <w:proofErr w:type="spellStart"/>
+      <w:r>
+        <w:t>OpenStreetMap</w:t>
+      </w:r>
+      <w:proofErr w:type="spellEnd"/>
+      <w:r>
+        <w:t xml:space="preserve"> </w:t>
+      </w:r>
+      <w:r>
+        <w:t xml:space="preserve">streets and </w:t>
+      </w:r>
+      <w:r>
+        <w:t>paths, including private-access</w:t>
+      </w:r>
+    </w:p>
+    <w:p>
+      <w:r>
+        <w:t xml:space="preserve">The functionality to acquire street networks by place name or by polygon is particularly useful for researchers and planners. When passed a place name, </w:t>
+      </w:r>
+      <w:proofErr w:type="spellStart"/>
+      <w:r>
+        <w:t>OSMnx</w:t>
+      </w:r>
+      <w:proofErr w:type="spellEnd"/>
+      <w:r>
+        <w:t xml:space="preserve"> geocodes the name using </w:t>
+      </w:r>
+      <w:proofErr w:type="spellStart"/>
+      <w:r>
+        <w:t>OpenStreetMap</w:t>
+      </w:r>
+      <w:r>
+        <w:t>’s</w:t>
+      </w:r>
+      <w:proofErr w:type="spellEnd"/>
+      <w:r>
+        <w:t xml:space="preserve"> </w:t>
+      </w:r>
+      <w:proofErr w:type="spellStart"/>
+      <w:r>
+        <w:t>Nominatim</w:t>
+      </w:r>
+      <w:proofErr w:type="spellEnd"/>
+      <w:r>
+        <w:t xml:space="preserve"> API and constructs a polygon from its administrative boundaries. It then buffers this polygon by 500 meters and downloads the data within its geometry. Next it constructs a street network from this data, calculates accurate degrees and intersection types per intersection, then truncates the network to the original, desired polygon. This ensures that intersections are not considered cul-de-sacs simply because an incident edge connects to a node outside the desired polygon.</w:t>
+      </w:r>
+      <w:r>
+        <w:t xml:space="preserve"> One c</w:t>
+      </w:r>
+      <w:r>
+        <w:t xml:space="preserve">an just as easily request a street network within a borough, county, state, or other geographic entity. </w:t>
+      </w:r>
+      <w:r>
+        <w:t>One</w:t>
+      </w:r>
+      <w:r>
+        <w:t xml:space="preserve"> can also pass a list of places (such as </w:t>
+      </w:r>
+      <w:r>
+        <w:lastRenderedPageBreak/>
+        <w:t xml:space="preserve">several neighboring cities) to create a unified street network within </w:t>
+      </w:r>
+      <w:r>
+        <w:t>the union of their geometries</w:t>
+      </w:r>
+      <w:r>
+        <w:t>.</w:t>
+      </w:r>
+    </w:p>
+    <w:p>
+      <w:proofErr w:type="gramStart"/>
+      <w:r>
+        <w:t>Also</w:t>
+      </w:r>
+      <w:proofErr w:type="gramEnd"/>
+      <w:r>
+        <w:t xml:space="preserve"> relevant to planner scholars and practitioners, </w:t>
+      </w:r>
+      <w:proofErr w:type="spellStart"/>
+      <w:r>
+        <w:t>OSMnx</w:t>
+      </w:r>
+      <w:proofErr w:type="spellEnd"/>
+      <w:r>
+        <w:t xml:space="preserve"> enables the acquisition of s</w:t>
+      </w:r>
+      <w:r>
+        <w:t>treet networks around the world</w:t>
+      </w:r>
+      <w:r>
+        <w:t xml:space="preserve">. </w:t>
+      </w:r>
+      <w:r>
+        <w:t xml:space="preserve">In general, US street network data is fairly easy to come by thanks to </w:t>
+      </w:r>
+      <w:r>
+        <w:t>TIGER</w:t>
+      </w:r>
+      <w:r>
+        <w:t xml:space="preserve">/Line shapefiles. </w:t>
+      </w:r>
+      <w:proofErr w:type="spellStart"/>
+      <w:r>
+        <w:t>OSMnx</w:t>
+      </w:r>
+      <w:proofErr w:type="spellEnd"/>
+      <w:r>
+        <w:t xml:space="preserve"> makes it </w:t>
+      </w:r>
+      <w:r>
+        <w:rPr>
+          <w:i/>
+        </w:rPr>
+        <w:t>easier</w:t>
+      </w:r>
+      <w:r>
+        <w:t xml:space="preserve"> by making it available with a single line of code, and </w:t>
+      </w:r>
+      <w:r>
+        <w:rPr>
+          <w:i/>
+        </w:rPr>
+        <w:t>better</w:t>
+      </w:r>
+      <w:r>
+        <w:t xml:space="preserve"> by supplementing it with all the additional data</w:t>
+      </w:r>
+      <w:r>
+        <w:t xml:space="preserve"> (both attributes and non-road routes)</w:t>
+      </w:r>
+      <w:r>
+        <w:t xml:space="preserve"> from </w:t>
+      </w:r>
+      <w:proofErr w:type="spellStart"/>
+      <w:r>
+        <w:t>OpenStreetMap</w:t>
+      </w:r>
+      <w:proofErr w:type="spellEnd"/>
+      <w:r>
+        <w:t xml:space="preserve">. However, </w:t>
+      </w:r>
+      <w:r>
+        <w:t>one</w:t>
+      </w:r>
+      <w:r>
+        <w:t xml:space="preserve"> can </w:t>
+      </w:r>
+      <w:r>
+        <w:t>just as easily acquire</w:t>
+      </w:r>
+      <w:r>
+        <w:t xml:space="preserve"> street networks from anywhere in the world - places where such data might otherwise be inconsistent, difficult, or impossible to come by</w:t>
+      </w:r>
+      <w:r>
+        <w:t>.</w:t>
+      </w:r>
+    </w:p>
+    <w:p/>
+    <w:p>
+      <w:pPr>
+        <w:pStyle w:val="Heading3"/>
+      </w:pPr>
+      <w:bookmarkStart w:id="76" w:name="_Toc465957124"/>
+      <w:r>
+        <w:t>Correct and simplify network topology</w:t>
+      </w:r>
+      <w:bookmarkEnd w:id="76"/>
+    </w:p>
+    <w:p>
+      <w:r>
+        <w:t xml:space="preserve">Simplification is done by </w:t>
+      </w:r>
+      <w:proofErr w:type="spellStart"/>
+      <w:r>
+        <w:t>OSMnx</w:t>
+      </w:r>
+      <w:proofErr w:type="spellEnd"/>
+      <w:r>
+        <w:t xml:space="preserve"> automatically under the hood, but </w:t>
+      </w:r>
+      <w:r>
+        <w:t xml:space="preserve">it is illuminating to </w:t>
+      </w:r>
+      <w:r>
+        <w:t xml:space="preserve">break it out to see how it works. </w:t>
+      </w:r>
+      <w:proofErr w:type="spellStart"/>
+      <w:r>
+        <w:t>OpenStreetMap</w:t>
+      </w:r>
+      <w:proofErr w:type="spellEnd"/>
+      <w:r>
+        <w:t xml:space="preserve"> nodes can be </w:t>
+      </w:r>
+      <w:r>
+        <w:t>inconsistent</w:t>
+      </w:r>
+      <w:r>
+        <w:t>: they include intersections, but they also include all the points along a single street segment where the street curves. The la</w:t>
+      </w:r>
+      <w:r>
+        <w:t xml:space="preserve">tter are not nodes in the graph-theoretic </w:t>
+      </w:r>
+      <w:r>
+        <w:t>sense, so we remove them algorithmically and consol</w:t>
+      </w:r>
+      <w:r>
+        <w:t>idate the set of edges between “</w:t>
+      </w:r>
+      <w:r>
+        <w:t>true</w:t>
+      </w:r>
+      <w:r>
+        <w:t>”</w:t>
+      </w:r>
+      <w:r>
+        <w:t xml:space="preserve"> network nodes</w:t>
+      </w:r>
+      <w:r>
+        <w:t xml:space="preserve"> (i.e., intersections) into a single unified </w:t>
+      </w:r>
+      <w:r>
+        <w:t>edge.</w:t>
+      </w:r>
+      <w:r>
+        <w:t xml:space="preserve"> </w:t>
+      </w:r>
+      <w:r>
+        <w:t xml:space="preserve">These edges unified edges between intersections retain the full spatial geometry of the consolidated </w:t>
+      </w:r>
+      <w:r>
+        <w:lastRenderedPageBreak/>
+        <w:t xml:space="preserve">sub-edges and the relevant attributes, such as the length of the street segment. </w:t>
+      </w:r>
+      <w:proofErr w:type="spellStart"/>
+      <w:r>
+        <w:t>OSM</w:t>
+      </w:r>
+      <w:r>
+        <w:t>nx</w:t>
+      </w:r>
+      <w:proofErr w:type="spellEnd"/>
+      <w:r>
+        <w:t xml:space="preserve"> </w:t>
+      </w:r>
+      <w:r>
+        <w:t>provides</w:t>
+      </w:r>
+      <w:r>
+        <w:t xml:space="preserve"> </w:t>
+      </w:r>
+      <w:r>
+        <w:t xml:space="preserve">different simplification modes to provide researchers </w:t>
+      </w:r>
+      <w:r>
+        <w:t xml:space="preserve">fine-grained control to define nodes rigorously. </w:t>
+      </w:r>
+      <w:r>
+        <w:t>I</w:t>
+      </w:r>
+      <w:r>
+        <w:t xml:space="preserve">n </w:t>
+      </w:r>
+      <w:r>
+        <w:rPr>
+          <w:i/>
+        </w:rPr>
+        <w:t>strict</w:t>
+      </w:r>
+      <w:r>
+        <w:t xml:space="preserve"> </w:t>
+      </w:r>
+      <w:r>
+        <w:t xml:space="preserve">simplification </w:t>
+      </w:r>
+      <w:r>
+        <w:t>mode, a node is either</w:t>
+      </w:r>
+      <w:r>
+        <w:t>:</w:t>
+      </w:r>
+      <w:r>
+        <w:t xml:space="preserve"> </w:t>
+      </w:r>
+    </w:p>
+    <w:p>
+      <w:pPr>
+        <w:pStyle w:val="ListParagraph"/>
+        <w:numPr>
+          <w:ilvl w:val="0"/>
+          <w:numId w:val="9"/>
+        </w:numPr>
+      </w:pPr>
+      <w:r>
+        <w:t>where an edge dead-ends (i.e., a cul-de-sac)</w:t>
+      </w:r>
+    </w:p>
+    <w:p>
+      <w:pPr>
+        <w:pStyle w:val="ListParagraph"/>
+        <w:numPr>
+          <w:ilvl w:val="0"/>
+          <w:numId w:val="9"/>
+        </w:numPr>
+      </w:pPr>
+      <w:r>
+        <w:t xml:space="preserve">where an edge self-loops, or </w:t>
+      </w:r>
+    </w:p>
+    <w:p>
+      <w:pPr>
+        <w:pStyle w:val="ListParagraph"/>
+        <w:numPr>
+          <w:ilvl w:val="0"/>
+          <w:numId w:val="9"/>
+        </w:numPr>
+      </w:pPr>
+      <w:r>
+        <w:t>the intersection between multiple streets where at least one of the streets continue</w:t>
+      </w:r>
+      <w:r>
+        <w:t>s through the intersection (i.e., if two streets dead-end at the same point, creating an elbow, the point is not considered a node)</w:t>
+      </w:r>
+    </w:p>
+    <w:p>
+      <w:r>
+        <w:t xml:space="preserve">In </w:t>
+      </w:r>
+      <w:r>
+        <w:rPr>
+          <w:i/>
+        </w:rPr>
+        <w:t>non-strict</w:t>
+      </w:r>
+      <w:r>
+        <w:t xml:space="preserve"> mode, conditions </w:t>
+      </w:r>
+      <w:r>
+        <w:rPr>
+          <w:i/>
+        </w:rPr>
+        <w:t>1</w:t>
+      </w:r>
+      <w:r>
+        <w:t xml:space="preserve"> and </w:t>
+      </w:r>
+      <w:r>
+        <w:rPr>
+          <w:i/>
+        </w:rPr>
+        <w:t>2</w:t>
+      </w:r>
+      <w:r>
+        <w:t xml:space="preserve"> </w:t>
+      </w:r>
+      <w:r>
+        <w:t xml:space="preserve">remain the same, but </w:t>
+      </w:r>
+      <w:r>
+        <w:rPr>
+          <w:i/>
+        </w:rPr>
+        <w:t>3</w:t>
+      </w:r>
+      <w:r>
+        <w:t xml:space="preserve"> is changed to </w:t>
+      </w:r>
+      <w:r>
+        <w:t xml:space="preserve">permit nodes at the intersection of two-streets, even if both streets dead-end there, as long as the streets have different </w:t>
+      </w:r>
+      <w:proofErr w:type="spellStart"/>
+      <w:r>
+        <w:t>OpenStreetMap</w:t>
+      </w:r>
+      <w:proofErr w:type="spellEnd"/>
+      <w:r>
+        <w:t xml:space="preserve"> IDs. The process of simplification is illustrated in </w:t>
+      </w:r>
+      <w:r>
+        <w:t xml:space="preserve">figure x. </w:t>
+      </w:r>
+      <w:r>
+        <w:t xml:space="preserve">When we first download and </w:t>
+      </w:r>
+      <w:r>
+        <w:t>assemble</w:t>
+      </w:r>
+      <w:r>
+        <w:t xml:space="preserve"> the street network from </w:t>
+      </w:r>
+      <w:proofErr w:type="spellStart"/>
+      <w:r>
+        <w:t>OpenStreetMap</w:t>
+      </w:r>
+      <w:proofErr w:type="spellEnd"/>
+      <w:r>
+        <w:t xml:space="preserve">, </w:t>
+      </w:r>
+      <w:r>
+        <w:t>appears as depicted in figure x</w:t>
+      </w:r>
+      <w:r>
+        <w:t>.</w:t>
+      </w:r>
+      <w:r>
+        <w:t xml:space="preserve"> For one-way streets, directed edges are added from the origin node to the destination node. For two-way streets, directed edges are added in both directions between nodes.</w:t>
+      </w:r>
+      <w:r>
+        <w:t xml:space="preserve"> </w:t>
+      </w:r>
+      <w:r>
+        <w:t xml:space="preserve">We want to simplify this network to only retain the nodes that represent the junction of multiple streets. </w:t>
+      </w:r>
+      <w:proofErr w:type="spellStart"/>
+      <w:r>
+        <w:t>OSMnx</w:t>
+      </w:r>
+      <w:proofErr w:type="spellEnd"/>
+      <w:r>
+        <w:t xml:space="preserve"> does this automatically</w:t>
+      </w:r>
+      <w:r>
+        <w:t xml:space="preserve"> in strict mode, unless told to do otherwise</w:t>
+      </w:r>
+      <w:r>
+        <w:t>. First</w:t>
+      </w:r>
+      <w:r>
+        <w:t>,</w:t>
+      </w:r>
+      <w:r>
+        <w:t xml:space="preserve"> it identifies all non-intersection nodes</w:t>
+      </w:r>
+      <w:r>
+        <w:t>, as depicted in figure x</w:t>
+      </w:r>
+      <w:r>
+        <w:t>.</w:t>
+      </w:r>
+      <w:r>
+        <w:t xml:space="preserve"> T</w:t>
+      </w:r>
+      <w:r>
+        <w:t xml:space="preserve">hen it removes them, but faithfully maintains the spatial geometry </w:t>
+      </w:r>
+      <w:r>
+        <w:t xml:space="preserve">and attributes </w:t>
+      </w:r>
+      <w:r>
+        <w:t xml:space="preserve">of the street segment between the true </w:t>
+      </w:r>
+      <w:r>
+        <w:lastRenderedPageBreak/>
+        <w:t>intersection nodes.</w:t>
+      </w:r>
+      <w:r>
+        <w:t xml:space="preserve"> In figure x</w:t>
+      </w:r>
+      <w:r>
+        <w:t>, all the non-intersection nodes have been removed, all the true intersections (junctions of multiple streets) remain in blue, and self-loop nodes are in purple. In stri</w:t>
+      </w:r>
+      <w:r>
+        <w:t xml:space="preserve">ct mode, </w:t>
+      </w:r>
+      <w:proofErr w:type="spellStart"/>
+      <w:r>
+        <w:t>OSMnx</w:t>
+      </w:r>
+      <w:proofErr w:type="spellEnd"/>
+      <w:r>
+        <w:t xml:space="preserve"> considered</w:t>
+      </w:r>
+      <w:r>
+        <w:t xml:space="preserve"> two-way intersections to be topologically identical to a single str</w:t>
+      </w:r>
+      <w:r>
+        <w:t>eet that bends around a curve. Conversely, if one</w:t>
+      </w:r>
+      <w:r>
+        <w:t xml:space="preserve"> want</w:t>
+      </w:r>
+      <w:r>
+        <w:t>s</w:t>
+      </w:r>
+      <w:r>
+        <w:t xml:space="preserve"> to retain these intersections when the incident edges have different OSM IDs, use non-strict mode</w:t>
+      </w:r>
+      <w:r>
+        <w:t>, as depicted in figure x</w:t>
+      </w:r>
+      <w:r>
+        <w:t>.</w:t>
+      </w:r>
+    </w:p>
+    <w:p/>
+    <w:p>
+      <w:pPr>
+        <w:pStyle w:val="Heading3"/>
+      </w:pPr>
+      <w:bookmarkStart w:id="77" w:name="_Toc465957125"/>
+      <w:r>
+        <w:t>Save street networks to disk</w:t>
+      </w:r>
+      <w:bookmarkEnd w:id="77"/>
+    </w:p>
+    <w:p>
+      <w:proofErr w:type="spellStart"/>
+      <w:r>
+        <w:t>OSMnx</w:t>
+      </w:r>
+      <w:proofErr w:type="spellEnd"/>
+      <w:r>
+        <w:t xml:space="preserve"> can save the street network to disk as a </w:t>
+      </w:r>
+      <w:proofErr w:type="spellStart"/>
+      <w:r>
+        <w:t>GraphML</w:t>
+      </w:r>
+      <w:proofErr w:type="spellEnd"/>
+      <w:r>
+        <w:t xml:space="preserve"> file to work with later in </w:t>
+      </w:r>
+      <w:proofErr w:type="spellStart"/>
+      <w:r>
+        <w:t>Gephi</w:t>
+      </w:r>
+      <w:proofErr w:type="spellEnd"/>
+      <w:r>
+        <w:t xml:space="preserve"> or </w:t>
+      </w:r>
+      <w:proofErr w:type="spellStart"/>
+      <w:r>
+        <w:t>networ</w:t>
+      </w:r>
+      <w:r>
+        <w:t>kx</w:t>
+      </w:r>
+      <w:proofErr w:type="spellEnd"/>
+      <w:r>
+        <w:t xml:space="preserve">. Or it can save the network </w:t>
+      </w:r>
+      <w:r>
+        <w:t xml:space="preserve">as ESRI shapefiles </w:t>
+      </w:r>
+      <w:r>
+        <w:t xml:space="preserve">of nodes and edges </w:t>
+      </w:r>
+      <w:r>
+        <w:t>to work with in any GIS.</w:t>
+      </w:r>
+      <w:r>
+        <w:t xml:space="preserve"> When saving as shapefiles, the network is simplified to an undirected representation; however, one-way directionality and origin/destination nodes are preserved as edge attributes.</w:t>
+      </w:r>
+      <w:r>
+        <w:t xml:space="preserve"> </w:t>
+      </w:r>
+      <w:proofErr w:type="spellStart"/>
+      <w:r>
+        <w:t>OSMnx</w:t>
+      </w:r>
+      <w:proofErr w:type="spellEnd"/>
+      <w:r>
+        <w:t xml:space="preserve"> can also save street networks as SVG files for design work in Adobe Illustrator.</w:t>
+      </w:r>
+    </w:p>
+    <w:p/>
+    <w:p>
+      <w:pPr>
+        <w:pStyle w:val="Heading3"/>
+      </w:pPr>
+      <w:bookmarkStart w:id="78" w:name="_Toc465957126"/>
+      <w:r>
+        <w:t>Analyze street networks</w:t>
+      </w:r>
+      <w:bookmarkEnd w:id="78"/>
+    </w:p>
+    <w:p>
+      <w:proofErr w:type="spellStart"/>
+      <w:r>
+        <w:t>OSMnx</w:t>
+      </w:r>
+      <w:proofErr w:type="spellEnd"/>
+      <w:r>
+        <w:t xml:space="preserve"> is built on top of </w:t>
+      </w:r>
+      <w:proofErr w:type="spellStart"/>
+      <w:r>
+        <w:t>NetworkX</w:t>
+      </w:r>
+      <w:proofErr w:type="spellEnd"/>
+      <w:r>
+        <w:t xml:space="preserve">, so </w:t>
+      </w:r>
+      <w:r>
+        <w:t>one</w:t>
+      </w:r>
+      <w:r>
+        <w:t xml:space="preserve"> can easily analyze networks and calculate spatial network statistics. </w:t>
+      </w:r>
+      <w:r>
+        <w:t>One</w:t>
+      </w:r>
+      <w:r>
+        <w:t xml:space="preserve"> can also calculate and plot shortest-path routes between points, taking one-way streets into account. </w:t>
+      </w:r>
+      <w:proofErr w:type="spellStart"/>
+      <w:r>
+        <w:t>OSMnx</w:t>
+      </w:r>
+      <w:proofErr w:type="spellEnd"/>
+      <w:r>
+        <w:t xml:space="preserve"> can visualize street segments by length to provide a sense of where a city</w:t>
+      </w:r>
+      <w:r>
+        <w:t>’</w:t>
+      </w:r>
+      <w:r>
+        <w:t xml:space="preserve">s longest and shortest blocks are </w:t>
+      </w:r>
+      <w:r>
+        <w:lastRenderedPageBreak/>
+        <w:t xml:space="preserve">distributed. </w:t>
+      </w:r>
+      <w:proofErr w:type="spellStart"/>
+      <w:r>
+        <w:t>OSMnx</w:t>
+      </w:r>
+      <w:proofErr w:type="spellEnd"/>
+      <w:r>
+        <w:t xml:space="preserve"> can easily visualize one-way vs two-way edges to provide a sense of where a city</w:t>
+      </w:r>
+      <w:r>
+        <w:t>’</w:t>
+      </w:r>
+      <w:r>
+        <w:t xml:space="preserve">s one-way streets and divided roads are distributed. </w:t>
+      </w:r>
+      <w:r>
+        <w:t>One</w:t>
+      </w:r>
+      <w:r>
+        <w:t xml:space="preserve"> can also quickly visualize all the cul-de-sacs (or intersections of any other type) in a city to get a sense of these points of low network connectivity. Allan Jacobs</w:t>
+      </w:r>
+      <w:r>
+        <w:t xml:space="preserve"> (1995)</w:t>
+      </w:r>
+      <w:r>
+        <w:t xml:space="preserve"> famously compared several cities</w:t>
+      </w:r>
+      <w:r>
+        <w:t>’</w:t>
+      </w:r>
+      <w:r>
+        <w:t xml:space="preserve"> urban forms through figure-ground diagrams of 1 square mile of each</w:t>
+      </w:r>
+      <w:r>
+        <w:t>’</w:t>
+      </w:r>
+      <w:r>
+        <w:t xml:space="preserve">s street network in his book Great Streets. We can re-create this automatically and computationally with </w:t>
+      </w:r>
+      <w:proofErr w:type="spellStart"/>
+      <w:r>
+        <w:t>OSMnx</w:t>
+      </w:r>
+      <w:proofErr w:type="spellEnd"/>
+      <w:r>
+        <w:t xml:space="preserve">. These </w:t>
+      </w:r>
+      <w:proofErr w:type="spellStart"/>
+      <w:r>
+        <w:t>Jacobsesque</w:t>
+      </w:r>
+      <w:proofErr w:type="spellEnd"/>
+      <w:r>
+        <w:t xml:space="preserve"> figure-ground diagrams are created co</w:t>
+      </w:r>
+      <w:r>
+        <w:t xml:space="preserve">mpletely with </w:t>
+      </w:r>
+      <w:proofErr w:type="spellStart"/>
+      <w:r>
+        <w:t>OSMnx</w:t>
+      </w:r>
+      <w:proofErr w:type="spellEnd"/>
+      <w:r>
+        <w:t xml:space="preserve"> and its network plotting</w:t>
+      </w:r>
+      <w:r>
+        <w:t xml:space="preserve"> function.</w:t>
+      </w:r>
+    </w:p>
+    <w:p/>
+    <w:p>
+      <w:pPr>
+        <w:pStyle w:val="Heading3"/>
+      </w:pPr>
+      <w:bookmarkStart w:id="79" w:name="_Toc465957127"/>
+      <w:r>
+        <w:t>Summary</w:t>
+      </w:r>
+      <w:bookmarkEnd w:id="79"/>
+    </w:p>
+    <w:p>
+      <w:proofErr w:type="spellStart"/>
+      <w:r>
+        <w:t>OSMnx</w:t>
+      </w:r>
+      <w:proofErr w:type="spellEnd"/>
+      <w:r>
+        <w:t xml:space="preserve"> </w:t>
+      </w:r>
+      <w:r>
+        <w:t>allows researchers and planners to</w:t>
+      </w:r>
+      <w:r>
+        <w:t xml:space="preserve"> download spatial geometries and construct, project, visualize, and analyze complex street networks. It allows </w:t>
+      </w:r>
+      <w:r>
+        <w:t>one</w:t>
+      </w:r>
+      <w:r>
+        <w:t xml:space="preserve"> to automate the collection and computational analysis of street networks for powerful and consistent research, transportation engineering, and urban design. </w:t>
+      </w:r>
+      <w:proofErr w:type="spellStart"/>
+      <w:r>
+        <w:t>OSMnx</w:t>
+      </w:r>
+      <w:proofErr w:type="spellEnd"/>
+      <w:r>
+        <w:t xml:space="preserve"> is built on top of </w:t>
+      </w:r>
+      <w:proofErr w:type="spellStart"/>
+      <w:r>
+        <w:t>NetworkX</w:t>
+      </w:r>
+      <w:proofErr w:type="spellEnd"/>
+      <w:r>
+        <w:t xml:space="preserve">, </w:t>
+      </w:r>
+      <w:proofErr w:type="spellStart"/>
+      <w:r>
+        <w:t>matplotlib</w:t>
+      </w:r>
+      <w:proofErr w:type="spellEnd"/>
+      <w:r>
+        <w:t xml:space="preserve">, and </w:t>
+      </w:r>
+      <w:proofErr w:type="spellStart"/>
+      <w:r>
+        <w:t>geopandas</w:t>
+      </w:r>
+      <w:proofErr w:type="spellEnd"/>
+      <w:r>
+        <w:t xml:space="preserve"> for rich network analytic capabilities, beautiful and simple visualiza</w:t>
+      </w:r>
+      <w:r>
+        <w:t>tions, and fast spatial queries with r-tree indexing. The following two sections demonstrate its functionality with two simple case studies.</w:t>
+      </w:r>
+    </w:p>
+    <w:p/>
     <w:p>
       <w:pPr>
         <w:pStyle w:val="Heading2"/>
       </w:pPr>
-      <w:bookmarkStart w:id="59" w:name="_Toc465874181"/>
-      <w:r>
-        <w:t>Background</w:t>
-      </w:r>
-      <w:bookmarkEnd w:id="59"/>
-    </w:p>
-    <w:p>
-      <w:pPr>
-        <w:pStyle w:val="Heading3"/>
-      </w:pPr>
-      <w:bookmarkStart w:id="60" w:name="_Toc465874182"/>
-      <w:r>
-        <w:t>Spatial networks</w:t>
-      </w:r>
-      <w:bookmarkEnd w:id="60"/>
-    </w:p>
-    <w:p>
-      <w:r>
-        <w:t>Planar vs non.</w:t>
-      </w:r>
-    </w:p>
-    <w:p>
-      <w:pPr>
-        <w:pStyle w:val="Heading3"/>
-      </w:pPr>
-      <w:bookmarkStart w:id="61" w:name="_Toc465874183"/>
-      <w:r>
-        <w:t>Street network analysis</w:t>
-      </w:r>
-      <w:bookmarkEnd w:id="61"/>
-    </w:p>
-    <w:p>
-      <w:r>
-        <w:t>Urban street networks are commonly represented using either a primal or a dual approach. A primal network represents streets as edges and intersections as nodes. A dual network inverts this topology, representing streets as nodes and intersections as edge. Certain network metrics, such as those based on a street’s connectivity or centrality, are easier to calculate using a dual approach. Dual networks also represent individual named streets as single entities rather than multiple edges (primal networks can group by street name or by OSM ID, but OSM IDs are different for the same street at certain break points for some reason). However, all the spatial information and geographic shape of the street are lost in a dual network. A primal network, in contrast, can faithfully represent the spatial characteristics of a street.</w:t>
-      </w:r>
-    </w:p>
-    <w:p>
-      <w:r>
-        <w:lastRenderedPageBreak/>
-        <w:t>Primal is better for spatial networks because the physical space underlying the network contains relevant information that does not exist in the network’s topology alone.</w:t>
-      </w:r>
-    </w:p>
-    <w:p>
-      <w:r>
-        <w:t>One way to construct a street network is to take the lines of all the streets in some study area and use a GIS tool to split them wherever they cross. These split segments become edges and the splits themselves become nodes. However, this method assumes a planar graph. Bridges and tunnels become splitting points (and thus nodes) even if the streets do not actually intersect in the real world. Unless the street network is actually planar in the real world, a planar representation is not ideal: such a street network would yield inaccurate analyses and metrics as the lengths of edges would be underestimated and the number of nodes would be overestimated.</w:t>
-      </w:r>
-    </w:p>
-    <w:p>
-      <w:r>
-        <w:t>Another method</w:t>
+      <w:bookmarkStart w:id="80" w:name="_Toc465957128"/>
+      <w:r>
+        <w:t>Case study</w:t>
+      </w:r>
+      <w:bookmarkEnd w:id="80"/>
+      <w:r>
+        <w:t xml:space="preserve"> 1: Ten European Cities</w:t>
+      </w:r>
+    </w:p>
+    <w:p>
+      <w:bookmarkStart w:id="81" w:name="_GoBack"/>
+      <w:bookmarkEnd w:id="81"/>
+    </w:p>
+    <w:p>
+      <w:pPr>
+        <w:pStyle w:val="Heading2"/>
+      </w:pPr>
+      <w:r>
+        <w:t>Case study 2: Every City in California</w:t>
       </w:r>
     </w:p>
     <w:p/>
     <w:p>
       <w:pPr>
-        <w:pStyle w:val="Heading3"/>
-      </w:pPr>
-      <w:bookmarkStart w:id="62" w:name="_Toc465874184"/>
-      <w:r>
-        <w:t>Current tool landscape</w:t>
-      </w:r>
-      <w:bookmarkEnd w:id="62"/>
-    </w:p>
-    <w:p>
-      <w:r>
-        <w:t>Improvements:</w:t>
-      </w:r>
-    </w:p>
-    <w:p>
-      <w:r>
-        <w:t xml:space="preserve">GIS2FE has a flag denoting </w:t>
-      </w:r>
-      <w:proofErr w:type="spellStart"/>
-      <w:r>
-        <w:t>oneway</w:t>
-      </w:r>
-      <w:proofErr w:type="spellEnd"/>
-      <w:r>
-        <w:t xml:space="preserve">, but discards from and to data. </w:t>
-      </w:r>
-      <w:proofErr w:type="spellStart"/>
-      <w:r>
-        <w:t>Osmnx</w:t>
-      </w:r>
-      <w:proofErr w:type="spellEnd"/>
-      <w:r>
-        <w:t xml:space="preserve"> retains from/to data.</w:t>
-      </w:r>
-    </w:p>
-    <w:p>
-      <w:r>
-        <w:lastRenderedPageBreak/>
-        <w:t xml:space="preserve">What is a node in a street network? Is it where at least two different named streets come together? Is it where any two “edges” come together? OSM has nodes between  </w:t>
-      </w:r>
-    </w:p>
-    <w:p>
-      <w:r>
-        <w:t xml:space="preserve">GIS2FE treats it inconsistently. Sometimes a right-angle is considered a node, </w:t>
-      </w:r>
-      <w:proofErr w:type="spellStart"/>
-      <w:r>
-        <w:t>ie</w:t>
-      </w:r>
-      <w:proofErr w:type="spellEnd"/>
-      <w:r>
-        <w:t xml:space="preserve"> an intersection at which two perpendicular named streets dead-end. Other times a right-angle is not considered a node, </w:t>
-      </w:r>
-      <w:proofErr w:type="spellStart"/>
-      <w:r>
-        <w:t>ie</w:t>
-      </w:r>
-      <w:proofErr w:type="spellEnd"/>
-      <w:r>
-        <w:t xml:space="preserve"> a single named street turns 90 degrees. Topologically and spatially, these two cases are identical. But they are treated differently based on arbitrary break points between OSM IDs or line digitization. OSM IDs are sometimes 1-to-1 with a named street, other times a named street might have multiple OSM ID segments. Further, some streets have arbitrary nodes in the middle of them because the OSM ID is different on either side. </w:t>
-      </w:r>
-      <w:proofErr w:type="spellStart"/>
-      <w:r>
-        <w:t>Osmnx</w:t>
-      </w:r>
-      <w:proofErr w:type="spellEnd"/>
-      <w:r>
-        <w:t xml:space="preserve"> gives fine-grained control to define nodes rigorously. 1, in strict mode, a node is either a, where an edge dead-ends, b, where an edge self-loops, or c, the intersection between multiple streets where at least one of the streets must continue through the intersection. 2, in non-strict mode, conditions a and b are the same, but c is changed to the intersection between multiple streets with different OSM IDs.</w:t>
-      </w:r>
-    </w:p>
-    <w:p>
-      <w:proofErr w:type="spellStart"/>
-      <w:r>
-        <w:t>Pandana</w:t>
-      </w:r>
-      <w:proofErr w:type="spellEnd"/>
-      <w:r>
-        <w:t xml:space="preserve"> and gis2fe only 2.x. </w:t>
-      </w:r>
-      <w:proofErr w:type="spellStart"/>
-      <w:r>
-        <w:t>osmnx</w:t>
-      </w:r>
-      <w:proofErr w:type="spellEnd"/>
-      <w:r>
-        <w:t xml:space="preserve"> 2.x and 3.x</w:t>
-      </w:r>
-    </w:p>
-    <w:p>
-      <w:proofErr w:type="spellStart"/>
-      <w:r>
-        <w:t>Geofabrik</w:t>
-      </w:r>
-      <w:proofErr w:type="spellEnd"/>
-      <w:r>
-        <w:t xml:space="preserve"> and </w:t>
-      </w:r>
-      <w:proofErr w:type="spellStart"/>
-      <w:r>
-        <w:t>mapzen</w:t>
-      </w:r>
-      <w:proofErr w:type="spellEnd"/>
-      <w:r>
-        <w:t xml:space="preserve"> extracts</w:t>
-      </w:r>
-    </w:p>
-    <w:p>
-      <w:proofErr w:type="spellStart"/>
-      <w:r>
-        <w:lastRenderedPageBreak/>
-        <w:t>Tigerline</w:t>
-      </w:r>
-      <w:proofErr w:type="spellEnd"/>
-      <w:r>
-        <w:t xml:space="preserve"> shapefiles have MTFCC codes to identify route types, but coarse grained (e.g., calling parking lots “alleys”) and show </w:t>
-      </w:r>
-      <w:proofErr w:type="spellStart"/>
-      <w:r>
-        <w:t>bollarded</w:t>
-      </w:r>
-      <w:proofErr w:type="spellEnd"/>
-      <w:r>
-        <w:t xml:space="preserve"> intersections as through-streets (</w:t>
-      </w:r>
-      <w:proofErr w:type="gramStart"/>
-      <w:r>
-        <w:t>obviously</w:t>
-      </w:r>
-      <w:proofErr w:type="gramEnd"/>
-      <w:r>
-        <w:t xml:space="preserve"> a problem for routing).</w:t>
-      </w:r>
-    </w:p>
-    <w:p>
-      <w:pPr>
         <w:pStyle w:val="Heading2"/>
       </w:pPr>
-      <w:bookmarkStart w:id="63" w:name="_Toc465874185"/>
-      <w:proofErr w:type="spellStart"/>
-      <w:r>
-        <w:t>OSMnx</w:t>
-      </w:r>
-      <w:proofErr w:type="spellEnd"/>
-      <w:r>
-        <w:t xml:space="preserve">: </w:t>
-      </w:r>
-      <w:r>
-        <w:t>Functionality and comparison to existing tools</w:t>
-      </w:r>
-      <w:bookmarkEnd w:id="63"/>
-    </w:p>
-    <w:p>
-      <w:r>
-        <w:t xml:space="preserve">To address these challenges of reproducibility and sample sizes, I created a tool to make the collection of data and creation and analysis of street networks consistent and automatable. </w:t>
-      </w:r>
-      <w:proofErr w:type="spellStart"/>
-      <w:r>
-        <w:t>OSMnx</w:t>
-      </w:r>
-      <w:proofErr w:type="spellEnd"/>
-      <w:r>
-        <w:t xml:space="preserve"> is a new Python library that lets users download administrative boundary shapes and street networks from </w:t>
-      </w:r>
-      <w:proofErr w:type="spellStart"/>
-      <w:r>
-        <w:t>OpenStreetMap</w:t>
-      </w:r>
-      <w:proofErr w:type="spellEnd"/>
-      <w:r>
-        <w:t xml:space="preserve">. It allows users to easily construct, project, visualize, and analyze complex street networks in Python with </w:t>
-      </w:r>
-      <w:proofErr w:type="spellStart"/>
-      <w:r>
-        <w:t>networkx</w:t>
-      </w:r>
-      <w:proofErr w:type="spellEnd"/>
-      <w:r>
-        <w:t xml:space="preserve">. Users can get a city or neighborhood’s walking, driving, or biking network with a single line of Python code. </w:t>
-      </w:r>
-    </w:p>
-    <w:p>
-      <w:proofErr w:type="spellStart"/>
-      <w:r>
-        <w:t>OSMnx</w:t>
-      </w:r>
-      <w:proofErr w:type="spellEnd"/>
-      <w:r>
-        <w:t xml:space="preserve"> contributes five significant new capabilities for researchers and planners: first, the automatic downloading of administrative place boundaries and shapefiles; second, the tailored and automated downloading and constructing of street networks from </w:t>
-      </w:r>
-      <w:proofErr w:type="spellStart"/>
-      <w:r>
-        <w:t>OpenStreetMap</w:t>
-      </w:r>
-      <w:proofErr w:type="spellEnd"/>
-      <w:r>
-        <w:t xml:space="preserve">; third, the automatic correction and simplification network topology; fourth, the ability to save street networks to disk as shapefiles, </w:t>
-      </w:r>
-      <w:proofErr w:type="spellStart"/>
-      <w:r>
-        <w:t>GraphML</w:t>
-      </w:r>
-      <w:proofErr w:type="spellEnd"/>
-      <w:r>
-        <w:t>, or SVG files; and fifth, the ability to analyze street networks, calculate routes, visualize the networks, and calculate network stats. I will address each of these in the following sections.</w:t>
-      </w:r>
-    </w:p>
-    <w:p>
-      <w:pPr>
-        <w:pStyle w:val="Heading3"/>
-      </w:pPr>
-      <w:bookmarkStart w:id="64" w:name="_Toc465874186"/>
-      <w:r>
-        <w:lastRenderedPageBreak/>
-        <w:t>Acquiring administrative place boundaries</w:t>
-      </w:r>
-      <w:bookmarkEnd w:id="64"/>
-    </w:p>
-    <w:p>
-      <w:r>
-        <w:t xml:space="preserve">To acquire administrative boundary GIS data, one must typically track down shapefiles online and download them. But what about for bulk or automated acquisition and analysis? There must be an easier way than clicking through numerous web pages to download shapefiles one at a time. With </w:t>
-      </w:r>
-      <w:proofErr w:type="spellStart"/>
-      <w:r>
-        <w:t>OSMnx</w:t>
-      </w:r>
-      <w:proofErr w:type="spellEnd"/>
-      <w:r>
-        <w:t xml:space="preserve">, you can download place shapes from </w:t>
-      </w:r>
-      <w:proofErr w:type="spellStart"/>
-      <w:r>
-        <w:t>OpenStreetMap</w:t>
-      </w:r>
-      <w:proofErr w:type="spellEnd"/>
-      <w:r>
-        <w:t xml:space="preserve"> (as </w:t>
-      </w:r>
-      <w:proofErr w:type="spellStart"/>
-      <w:r>
-        <w:t>geopandas</w:t>
-      </w:r>
-      <w:proofErr w:type="spellEnd"/>
-      <w:r>
-        <w:t xml:space="preserve"> </w:t>
-      </w:r>
-      <w:proofErr w:type="spellStart"/>
-      <w:r>
-        <w:t>GeoDataFrames</w:t>
-      </w:r>
-      <w:proofErr w:type="spellEnd"/>
-      <w:r>
-        <w:t xml:space="preserve">) in one line of Python code - and project them to UTM (zone calculated automatically) in one more line of code. You can just as easily get other place types, such as neighborhoods, boroughs, counties, states, or nations - any place geometry in </w:t>
-      </w:r>
-      <w:proofErr w:type="spellStart"/>
-      <w:r>
-        <w:t>OpenStreetMap</w:t>
-      </w:r>
-      <w:proofErr w:type="spellEnd"/>
-      <w:r>
-        <w:t>: Or you can pass multiple places into a single query to construct a single shapefile from their geometries. You can do this with cities, states, countries or any other geographic entities and then save as a shapefile to your hard drive:</w:t>
-      </w:r>
-    </w:p>
-    <w:p>
-      <w:pPr>
-        <w:pStyle w:val="Heading3"/>
-      </w:pPr>
-      <w:bookmarkStart w:id="65" w:name="_Toc465874187"/>
-      <w:r>
-        <w:t>Download and construct street networks</w:t>
-      </w:r>
-      <w:bookmarkEnd w:id="65"/>
-    </w:p>
-    <w:p>
-      <w:r>
-        <w:t xml:space="preserve">To acquire street network GIS data, one must typically track down Tiger/Line roads from the US census bureau, or individual data sets from other countries or cities. But what about for bulk, automated analysis? And what about informal paths and pedestrian circulation that Tiger/Line ignores? And what about street networks outside the United States? </w:t>
-      </w:r>
-      <w:proofErr w:type="spellStart"/>
-      <w:r>
-        <w:t>OSMnx</w:t>
-      </w:r>
-      <w:proofErr w:type="spellEnd"/>
-      <w:r>
-        <w:t xml:space="preserve"> handles all of these uses.</w:t>
-      </w:r>
-    </w:p>
-    <w:p/>
-    <w:p>
-      <w:proofErr w:type="spellStart"/>
-      <w:r>
-        <w:lastRenderedPageBreak/>
-        <w:t>OSMnx</w:t>
-      </w:r>
-      <w:proofErr w:type="spellEnd"/>
-      <w:r>
-        <w:t xml:space="preserve"> lets you download street network data and build topologically-corrected street networks, project and plot the networks, and save the street network as SVGs, </w:t>
-      </w:r>
-      <w:proofErr w:type="spellStart"/>
-      <w:r>
-        <w:t>GraphML</w:t>
-      </w:r>
-      <w:proofErr w:type="spellEnd"/>
-      <w:r>
-        <w:t xml:space="preserve"> files, or shapefiles for later use. The street networks are directed and preserve one-way directionality. You can download a street network by providing </w:t>
-      </w:r>
-      <w:proofErr w:type="spellStart"/>
-      <w:r>
-        <w:t>OSMnx</w:t>
-      </w:r>
-      <w:proofErr w:type="spellEnd"/>
-      <w:r>
-        <w:t xml:space="preserve"> any of the following (demonstrated in the examples below):</w:t>
-      </w:r>
-    </w:p>
-    <w:p/>
-    <w:p>
-      <w:r>
-        <w:t>a bounding box</w:t>
-      </w:r>
-    </w:p>
-    <w:p>
-      <w:r>
-        <w:t xml:space="preserve">a </w:t>
-      </w:r>
-      <w:proofErr w:type="spellStart"/>
-      <w:r>
-        <w:t>lat</w:t>
-      </w:r>
-      <w:proofErr w:type="spellEnd"/>
-      <w:r>
-        <w:t>-long point plus a distance</w:t>
-      </w:r>
-    </w:p>
-    <w:p>
-      <w:r>
-        <w:t>an address plus a distance</w:t>
-      </w:r>
-    </w:p>
-    <w:p>
-      <w:r>
-        <w:t>a polygon of the desired street network's boundaries</w:t>
-      </w:r>
-    </w:p>
-    <w:p>
-      <w:r>
-        <w:t>a place name or list of place names</w:t>
-      </w:r>
-    </w:p>
-    <w:p>
-      <w:r>
-        <w:t>You can also specify several different network types:</w:t>
-      </w:r>
-    </w:p>
-    <w:p/>
-    <w:p>
-      <w:r>
-        <w:t>'drive' - get drivable public streets (but not service roads)</w:t>
-      </w:r>
-    </w:p>
-    <w:p>
-      <w:r>
-        <w:t>'</w:t>
-      </w:r>
-      <w:proofErr w:type="spellStart"/>
-      <w:r>
-        <w:t>drive_service</w:t>
-      </w:r>
-      <w:proofErr w:type="spellEnd"/>
-      <w:r>
-        <w:t>' - get drivable public streets, including service roads</w:t>
-      </w:r>
-    </w:p>
-    <w:p>
-      <w:r>
-        <w:t>'walk' - get all streets and paths that pedestrians can use (this network type ignores one-way directionality)</w:t>
-      </w:r>
-    </w:p>
-    <w:p>
-      <w:r>
-        <w:t>'bike' - get all streets and paths that cyclists can use</w:t>
-      </w:r>
-    </w:p>
-    <w:p>
-      <w:r>
-        <w:t>'all' - download all (non-private) OSM streets and paths</w:t>
-      </w:r>
-    </w:p>
-    <w:p>
-      <w:r>
-        <w:lastRenderedPageBreak/>
-        <w:t>'</w:t>
-      </w:r>
-      <w:proofErr w:type="spellStart"/>
-      <w:r>
-        <w:t>all_private</w:t>
-      </w:r>
-      <w:proofErr w:type="spellEnd"/>
-      <w:r>
-        <w:t>' - download all OSM streets and paths, including private-access ones</w:t>
-      </w:r>
-    </w:p>
-    <w:p>
-      <w:r>
-        <w:t>You can download and construct street networks in a single line of code using these various techniques.</w:t>
-      </w:r>
-    </w:p>
-    <w:p>
-      <w:r>
-        <w:t>Street network from bounding box</w:t>
-      </w:r>
-    </w:p>
-    <w:p>
-      <w:r>
-        <w:t xml:space="preserve">This gets the drivable street network within some </w:t>
-      </w:r>
-      <w:proofErr w:type="spellStart"/>
-      <w:r>
-        <w:t>lat</w:t>
-      </w:r>
-      <w:proofErr w:type="spellEnd"/>
-      <w:r>
-        <w:t xml:space="preserve">-long bounding box, in a single line of Python code. You can get different types of street networks by passing a </w:t>
-      </w:r>
-      <w:proofErr w:type="spellStart"/>
-      <w:r>
-        <w:t>network_type</w:t>
-      </w:r>
-      <w:proofErr w:type="spellEnd"/>
-      <w:r>
-        <w:t xml:space="preserve"> argument, including driving, walking, biking networks (and more).</w:t>
-      </w:r>
-    </w:p>
-    <w:p>
-      <w:r>
-        <w:t>Street network from latitude-longitude point</w:t>
-      </w:r>
-    </w:p>
-    <w:p>
-      <w:r>
-        <w:t>This gets the street network within 0.75 km (along the network) of a latitude-longitude point. You can also specify a distance in cardinal directions around the point, instead of along the network.</w:t>
-      </w:r>
-    </w:p>
-    <w:p>
-      <w:r>
-        <w:t>Street network from address</w:t>
-      </w:r>
-    </w:p>
-    <w:p>
-      <w:r>
-        <w:t>This gets the street network within 1 km (along the network) of the Empire State Building. You can also specify a distance in cardinal directions around the address, instead of along the network.</w:t>
-      </w:r>
-    </w:p>
-    <w:p>
-      <w:r>
-        <w:t>Street network from polygon</w:t>
-      </w:r>
-    </w:p>
-    <w:p>
-      <w:r>
-        <w:t xml:space="preserve">Just load a shapefile with </w:t>
-      </w:r>
-      <w:proofErr w:type="spellStart"/>
-      <w:r>
-        <w:t>geopandas</w:t>
-      </w:r>
-      <w:proofErr w:type="spellEnd"/>
-      <w:r>
-        <w:t xml:space="preserve">, then pass the geometry to </w:t>
-      </w:r>
-      <w:proofErr w:type="spellStart"/>
-      <w:r>
-        <w:t>OSMnx</w:t>
-      </w:r>
-      <w:proofErr w:type="spellEnd"/>
-      <w:r>
-        <w:t xml:space="preserve">. This gets the street network of the Mission District in San Francisco. </w:t>
-      </w:r>
-    </w:p>
-    <w:p>
-      <w:r>
-        <w:t>Street network from place name</w:t>
-      </w:r>
-    </w:p>
-    <w:p>
-      <w:r>
-        <w:lastRenderedPageBreak/>
-        <w:t xml:space="preserve">Here's where </w:t>
-      </w:r>
-      <w:proofErr w:type="spellStart"/>
-      <w:r>
-        <w:t>OSMnx</w:t>
-      </w:r>
-      <w:proofErr w:type="spellEnd"/>
-      <w:r>
-        <w:t xml:space="preserve"> shines. Pass it any place name for which </w:t>
-      </w:r>
-      <w:proofErr w:type="spellStart"/>
-      <w:r>
-        <w:t>OpenStreetMap</w:t>
-      </w:r>
-      <w:proofErr w:type="spellEnd"/>
-      <w:r>
-        <w:t xml:space="preserve"> has boundary data, and it automatically downloads and constructs the street network within that boundary. Here, we create the driving network within the city of Los Angeles.</w:t>
-      </w:r>
-    </w:p>
-    <w:p>
-      <w:r>
-        <w:t xml:space="preserve">You can just as easily request a street network within a borough, county, state, or other geographic entity. You can also pass a list of places (such as several neighboring cities) to create a unified street network within them. This list of places can include strings and/or structured </w:t>
-      </w:r>
-      <w:proofErr w:type="spellStart"/>
-      <w:r>
-        <w:t>key:value</w:t>
-      </w:r>
-      <w:proofErr w:type="spellEnd"/>
-      <w:r>
-        <w:t xml:space="preserve"> place queries.</w:t>
-      </w:r>
-    </w:p>
-    <w:p>
-      <w:r>
-        <w:t>Street networks around the world</w:t>
-      </w:r>
-    </w:p>
-    <w:p>
-      <w:r>
-        <w:t xml:space="preserve">In general, US street network data is fairly easy to come by thanks to Tiger/Line shapefiles. </w:t>
-      </w:r>
-      <w:proofErr w:type="spellStart"/>
-      <w:r>
-        <w:t>OSMnx</w:t>
-      </w:r>
-      <w:proofErr w:type="spellEnd"/>
-      <w:r>
-        <w:t xml:space="preserve"> makes it easier by making it available with a single line of code, and better by supplementing it with all the additional data from </w:t>
-      </w:r>
-      <w:proofErr w:type="spellStart"/>
-      <w:r>
-        <w:t>OpenStreetMap</w:t>
-      </w:r>
-      <w:proofErr w:type="spellEnd"/>
-      <w:r>
-        <w:t>. However, you can also get street networks from anywhere in the world - places where such data might otherwise be inconsistent, difficult, or impossible to come by</w:t>
-      </w:r>
-    </w:p>
-    <w:p>
-      <w:pPr>
-        <w:pStyle w:val="Heading3"/>
-      </w:pPr>
-      <w:bookmarkStart w:id="66" w:name="_Toc465874188"/>
-      <w:r>
-        <w:t>Correct and simplify network topology</w:t>
-      </w:r>
-      <w:bookmarkEnd w:id="66"/>
-    </w:p>
-    <w:p>
-      <w:r>
-        <w:t xml:space="preserve">Simplification is done by </w:t>
-      </w:r>
-      <w:proofErr w:type="spellStart"/>
-      <w:r>
-        <w:t>OSMnx</w:t>
-      </w:r>
-      <w:proofErr w:type="spellEnd"/>
-      <w:r>
-        <w:t xml:space="preserve"> automatically under the hood, but we can break it out to see how it works. </w:t>
-      </w:r>
-      <w:proofErr w:type="spellStart"/>
-      <w:r>
-        <w:t>OpenStreetMap</w:t>
-      </w:r>
-      <w:proofErr w:type="spellEnd"/>
-      <w:r>
-        <w:t xml:space="preserve"> nodes can be weird: they include intersections, but they also include all the points along a single street segment where the street curves. The latter are not nodes in the graph theory sense, so we remove them </w:t>
-      </w:r>
-      <w:r>
-        <w:lastRenderedPageBreak/>
-        <w:t>algorithmically and consolidate the set of edges between "true" network nodes into a single edge.</w:t>
-      </w:r>
-    </w:p>
-    <w:p/>
-    <w:p>
-      <w:r>
-        <w:t xml:space="preserve">When we first download and construct the street network from </w:t>
-      </w:r>
-      <w:proofErr w:type="spellStart"/>
-      <w:r>
-        <w:t>OpenStreetMap</w:t>
-      </w:r>
-      <w:proofErr w:type="spellEnd"/>
-      <w:r>
-        <w:t>, it looks something like this.</w:t>
-      </w:r>
-    </w:p>
-    <w:p>
-      <w:r>
-        <w:t xml:space="preserve">We want to simplify this network to only retain the nodes that represent the junction of multiple streets. </w:t>
-      </w:r>
-      <w:proofErr w:type="spellStart"/>
-      <w:r>
-        <w:t>OSMnx</w:t>
-      </w:r>
-      <w:proofErr w:type="spellEnd"/>
-      <w:r>
-        <w:t xml:space="preserve"> does this automatically. First it identifies all non-intersection nodes.</w:t>
-      </w:r>
-    </w:p>
-    <w:p>
-      <w:r>
-        <w:t>And then it removes them, but faithfully maintains the spatial geometry of the street segment between the true intersection nodes.</w:t>
-      </w:r>
-    </w:p>
-    <w:p>
-      <w:r>
-        <w:t xml:space="preserve">Above, all the non-intersection nodes have been removed, all the true intersections (junctions of multiple streets) remain in blue, and self-loop nodes are in purple. There are two simplification modes: strict and non-strict. In strict mode (above), </w:t>
-      </w:r>
-      <w:proofErr w:type="spellStart"/>
-      <w:r>
-        <w:t>OSMnx</w:t>
-      </w:r>
-      <w:proofErr w:type="spellEnd"/>
-      <w:r>
-        <w:t xml:space="preserve"> considers two-way intersections to be topologically identical to a single street that bends around a curve. If you want to retain these intersections when the incident edges have different OSM IDs, use non-strict mode.</w:t>
-      </w:r>
-    </w:p>
-    <w:p>
-      <w:pPr>
-        <w:pStyle w:val="Heading3"/>
-      </w:pPr>
-      <w:bookmarkStart w:id="67" w:name="_Toc465874189"/>
-      <w:r>
-        <w:t>Save street networks to disk</w:t>
-      </w:r>
-      <w:bookmarkEnd w:id="67"/>
-    </w:p>
-    <w:p>
-      <w:proofErr w:type="spellStart"/>
-      <w:r>
-        <w:t>OSMnx</w:t>
-      </w:r>
-      <w:proofErr w:type="spellEnd"/>
-      <w:r>
-        <w:t xml:space="preserve"> can save the street network to disk as a </w:t>
-      </w:r>
-      <w:proofErr w:type="spellStart"/>
-      <w:r>
-        <w:t>GraphML</w:t>
-      </w:r>
-      <w:proofErr w:type="spellEnd"/>
-      <w:r>
-        <w:t xml:space="preserve"> file to work with later in </w:t>
-      </w:r>
-      <w:proofErr w:type="spellStart"/>
-      <w:r>
-        <w:t>Gephi</w:t>
-      </w:r>
-      <w:proofErr w:type="spellEnd"/>
-      <w:r>
-        <w:t xml:space="preserve"> or </w:t>
-      </w:r>
-      <w:proofErr w:type="spellStart"/>
-      <w:r>
-        <w:t>networkx</w:t>
-      </w:r>
-      <w:proofErr w:type="spellEnd"/>
-      <w:r>
-        <w:t xml:space="preserve">. Or it can save the network (such as this one, for the New York </w:t>
-      </w:r>
-      <w:r>
-        <w:lastRenderedPageBreak/>
-        <w:t xml:space="preserve">urbanized area) as ESRI shapefiles to work with in any GIS. </w:t>
-      </w:r>
-      <w:proofErr w:type="spellStart"/>
-      <w:r>
-        <w:t>OSMnx</w:t>
-      </w:r>
-      <w:proofErr w:type="spellEnd"/>
-      <w:r>
-        <w:t xml:space="preserve"> can also save street networks as SVG files for design work in Adobe Illustrator.</w:t>
-      </w:r>
-    </w:p>
-    <w:p>
-      <w:pPr>
-        <w:pStyle w:val="Heading3"/>
-      </w:pPr>
-      <w:bookmarkStart w:id="68" w:name="_Toc465874190"/>
-      <w:r>
-        <w:t>Analyze street networks</w:t>
-      </w:r>
-      <w:bookmarkEnd w:id="68"/>
-    </w:p>
-    <w:p>
-      <w:proofErr w:type="spellStart"/>
-      <w:r>
-        <w:t>OSMnx</w:t>
-      </w:r>
-      <w:proofErr w:type="spellEnd"/>
-      <w:r>
-        <w:t xml:space="preserve"> is built on top of </w:t>
-      </w:r>
-      <w:proofErr w:type="spellStart"/>
-      <w:r>
-        <w:t>networkx</w:t>
-      </w:r>
-      <w:proofErr w:type="spellEnd"/>
-      <w:r>
-        <w:t xml:space="preserve">, so you can easily analyze networks and calculate spatial network statistics. You can also calculate and plot shortest-path routes between points, taking one-way streets into account. </w:t>
-      </w:r>
-      <w:proofErr w:type="spellStart"/>
-      <w:r>
-        <w:t>OSMnx</w:t>
-      </w:r>
-      <w:proofErr w:type="spellEnd"/>
-      <w:r>
-        <w:t xml:space="preserve"> can visualize street segments by length to provide a sense of where a city's longest and shortest blocks are distributed. </w:t>
-      </w:r>
-      <w:proofErr w:type="spellStart"/>
-      <w:r>
-        <w:t>OSMnx</w:t>
-      </w:r>
-      <w:proofErr w:type="spellEnd"/>
-      <w:r>
-        <w:t xml:space="preserve"> can easily visualize one-way vs two-way edges to provide a sense of where a city's one-way streets and divided roads are distributed. You can also quickly visualize all the cul-de-sacs (or intersections of any other type) in a city to get a sense of these points of low network connectivity. Allan Jacobs famously compared several cities' urban forms through figure-ground diagrams of 1 square mile of each's street network in his book Great Streets. We can re-create this automatically and computationally with </w:t>
-      </w:r>
-      <w:proofErr w:type="spellStart"/>
-      <w:r>
-        <w:t>OSMnx</w:t>
-      </w:r>
-      <w:proofErr w:type="spellEnd"/>
-      <w:r>
-        <w:t xml:space="preserve">. These </w:t>
-      </w:r>
-      <w:proofErr w:type="spellStart"/>
-      <w:r>
-        <w:t>Jacobsesque</w:t>
-      </w:r>
-      <w:proofErr w:type="spellEnd"/>
-      <w:r>
-        <w:t xml:space="preserve"> figure-ground diagrams are created completely with </w:t>
-      </w:r>
-      <w:proofErr w:type="spellStart"/>
-      <w:r>
-        <w:t>OSMnx</w:t>
-      </w:r>
-      <w:proofErr w:type="spellEnd"/>
-      <w:r>
-        <w:t xml:space="preserve"> and its </w:t>
-      </w:r>
-      <w:proofErr w:type="spellStart"/>
-      <w:r>
-        <w:t>plot_</w:t>
-      </w:r>
-      <w:proofErr w:type="gramStart"/>
-      <w:r>
-        <w:t>graph</w:t>
-      </w:r>
-      <w:proofErr w:type="spellEnd"/>
-      <w:r>
-        <w:t>(</w:t>
-      </w:r>
-      <w:proofErr w:type="gramEnd"/>
-      <w:r>
-        <w:t>) function.</w:t>
-      </w:r>
-    </w:p>
-    <w:p>
-      <w:pPr>
-        <w:pStyle w:val="Heading3"/>
-      </w:pPr>
-      <w:bookmarkStart w:id="69" w:name="_Toc465874191"/>
-      <w:r>
-        <w:t>Summary</w:t>
-      </w:r>
-      <w:bookmarkEnd w:id="69"/>
-    </w:p>
-    <w:p>
-      <w:proofErr w:type="spellStart"/>
-      <w:r>
-        <w:t>OSMnx</w:t>
-      </w:r>
-      <w:proofErr w:type="spellEnd"/>
-      <w:r>
-        <w:t xml:space="preserve"> lets you download spatial geometries and construct, project, visualize, and analyze complex street networks. It allows you to automate the collection and computational analysis of street networks for powerful and consistent research, transportation engineering, and urban design. </w:t>
-      </w:r>
-      <w:proofErr w:type="spellStart"/>
-      <w:r>
-        <w:t>OSMnx</w:t>
-      </w:r>
-      <w:proofErr w:type="spellEnd"/>
-      <w:r>
-        <w:t xml:space="preserve"> is built on top of </w:t>
-      </w:r>
-      <w:proofErr w:type="spellStart"/>
-      <w:r>
-        <w:t>networkx</w:t>
-      </w:r>
-      <w:proofErr w:type="spellEnd"/>
-      <w:r>
-        <w:t xml:space="preserve">, </w:t>
-      </w:r>
-      <w:proofErr w:type="spellStart"/>
-      <w:r>
-        <w:lastRenderedPageBreak/>
-        <w:t>matplotlib</w:t>
-      </w:r>
-      <w:proofErr w:type="spellEnd"/>
-      <w:r>
-        <w:t xml:space="preserve">, and </w:t>
-      </w:r>
-      <w:proofErr w:type="spellStart"/>
-      <w:r>
-        <w:t>geopandas</w:t>
-      </w:r>
-      <w:proofErr w:type="spellEnd"/>
-      <w:r>
-        <w:t xml:space="preserve"> for rich network analytic capabilities, beautiful and simple visualizations, and fast spatial queries.</w:t>
-      </w:r>
-    </w:p>
-    <w:p/>
-    <w:p>
-      <w:proofErr w:type="spellStart"/>
-      <w:r>
-        <w:t>OSMnx</w:t>
-      </w:r>
-      <w:proofErr w:type="spellEnd"/>
-      <w:r>
-        <w:t xml:space="preserve"> is open-source and on GitHub.</w:t>
-      </w:r>
-    </w:p>
-    <w:p>
-      <w:pPr>
-        <w:pStyle w:val="Heading2"/>
-      </w:pPr>
-      <w:bookmarkStart w:id="70" w:name="_Toc465874192"/>
-      <w:r>
-        <w:t>Case study</w:t>
-      </w:r>
-      <w:bookmarkEnd w:id="70"/>
-    </w:p>
-    <w:p/>
-    <w:p>
-      <w:pPr>
-        <w:pStyle w:val="Heading2"/>
-      </w:pPr>
-      <w:bookmarkStart w:id="71" w:name="_Toc465874193"/>
+      <w:bookmarkStart w:id="82" w:name="_Toc465957129"/>
       <w:r>
         <w:t>Conclusion</w:t>
       </w:r>
-      <w:bookmarkEnd w:id="71"/>
+      <w:bookmarkEnd w:id="82"/>
     </w:p>
     <w:p>
       <w:pPr>
@@ -23874,35 +27495,225 @@
     </w:p>
     <w:p>
       <w:pPr>
+        <w:pStyle w:val="Chapter"/>
+      </w:pPr>
+      <w:bookmarkStart w:id="83" w:name="_Toc465957130"/>
+    </w:p>
+    <w:p>
+      <w:pPr>
+        <w:pStyle w:val="Chapter"/>
+      </w:pPr>
+    </w:p>
+    <w:p>
+      <w:pPr>
+        <w:pStyle w:val="Chapter"/>
+      </w:pPr>
+    </w:p>
+    <w:p>
+      <w:pPr>
+        <w:pStyle w:val="Chapter"/>
+      </w:pPr>
+    </w:p>
+    <w:p>
+      <w:pPr>
         <w:pStyle w:val="Heading1"/>
       </w:pPr>
-      <w:bookmarkStart w:id="72" w:name="_Toc465874194"/>
-      <w:r>
-        <w:lastRenderedPageBreak/>
+      <w:r>
         <w:t>Multi-scale analysis of urban street networks</w:t>
       </w:r>
-      <w:bookmarkEnd w:id="72"/>
+      <w:bookmarkEnd w:id="83"/>
     </w:p>
     <w:p>
       <w:pPr>
         <w:spacing w:after="160" w:line="259" w:lineRule="auto"/>
         <w:ind w:firstLine="0"/>
-      </w:pPr>
+        <w:rPr>
+          <w:b/>
+        </w:rPr>
+      </w:pPr>
+      <w:bookmarkStart w:id="84" w:name="_Toc465957131"/>
       <w:r>
         <w:br w:type="page"/>
       </w:r>
     </w:p>
     <w:p>
       <w:pPr>
+        <w:pStyle w:val="Heading2"/>
+      </w:pPr>
+      <w:r>
+        <w:lastRenderedPageBreak/>
+        <w:t>Abstract</w:t>
+      </w:r>
+      <w:bookmarkEnd w:id="84"/>
+    </w:p>
+    <w:p/>
+    <w:p>
+      <w:pPr>
+        <w:pStyle w:val="Heading2"/>
+      </w:pPr>
+      <w:bookmarkStart w:id="85" w:name="_Toc465957132"/>
+      <w:r>
+        <w:t>Introduction</w:t>
+      </w:r>
+      <w:bookmarkEnd w:id="85"/>
+    </w:p>
+    <w:p/>
+    <w:p>
+      <w:pPr>
+        <w:pStyle w:val="Heading2"/>
+      </w:pPr>
+      <w:bookmarkStart w:id="86" w:name="_Toc465957133"/>
+      <w:r>
+        <w:t>Methods</w:t>
+      </w:r>
+      <w:bookmarkEnd w:id="86"/>
+    </w:p>
+    <w:p/>
+    <w:p>
+      <w:pPr>
+        <w:pStyle w:val="Heading2"/>
+      </w:pPr>
+      <w:bookmarkStart w:id="87" w:name="_Toc465957134"/>
+      <w:r>
+        <w:t>Findings</w:t>
+      </w:r>
+      <w:bookmarkEnd w:id="87"/>
+    </w:p>
+    <w:p/>
+    <w:p>
+      <w:pPr>
+        <w:pStyle w:val="Heading2"/>
+      </w:pPr>
+      <w:bookmarkStart w:id="88" w:name="_Toc465957135"/>
+      <w:r>
+        <w:t>Discussion</w:t>
+      </w:r>
+      <w:bookmarkEnd w:id="88"/>
+    </w:p>
+    <w:p/>
+    <w:p>
+      <w:pPr>
+        <w:pStyle w:val="Heading2"/>
+      </w:pPr>
+      <w:bookmarkStart w:id="89" w:name="_Toc465957136"/>
+      <w:r>
+        <w:t>Conclusion</w:t>
+      </w:r>
+      <w:bookmarkEnd w:id="89"/>
+    </w:p>
+    <w:p/>
+    <w:p>
+      <w:pPr>
+        <w:spacing w:after="160" w:line="259" w:lineRule="auto"/>
+        <w:ind w:firstLine="0"/>
+      </w:pPr>
+      <w:r>
+        <w:br w:type="page"/>
+      </w:r>
+    </w:p>
+    <w:p>
+      <w:pPr>
+        <w:pStyle w:val="Chapter"/>
+      </w:pPr>
+      <w:bookmarkStart w:id="90" w:name="_Toc465957137"/>
+    </w:p>
+    <w:p>
+      <w:pPr>
+        <w:pStyle w:val="Chapter"/>
+      </w:pPr>
+    </w:p>
+    <w:p>
+      <w:pPr>
+        <w:pStyle w:val="Chapter"/>
+      </w:pPr>
+    </w:p>
+    <w:p>
+      <w:pPr>
+        <w:pStyle w:val="Chapter"/>
+      </w:pPr>
+    </w:p>
+    <w:p>
+      <w:pPr>
         <w:pStyle w:val="Heading1"/>
       </w:pPr>
-      <w:bookmarkStart w:id="73" w:name="_Toc465874195"/>
+      <w:r>
+        <w:t>Conclusion</w:t>
+      </w:r>
+      <w:bookmarkEnd w:id="90"/>
+    </w:p>
+    <w:p>
+      <w:pPr>
+        <w:spacing w:after="160" w:line="259" w:lineRule="auto"/>
+        <w:ind w:firstLine="0"/>
+        <w:rPr>
+          <w:b/>
+        </w:rPr>
+      </w:pPr>
+      <w:bookmarkStart w:id="91" w:name="_Toc465957138"/>
+      <w:r>
+        <w:br w:type="page"/>
+      </w:r>
+    </w:p>
+    <w:p>
+      <w:pPr>
+        <w:pStyle w:val="Heading2"/>
+      </w:pPr>
       <w:r>
         <w:lastRenderedPageBreak/>
-        <w:t>Conclusion</w:t>
-      </w:r>
-      <w:bookmarkEnd w:id="73"/>
-    </w:p>
+        <w:t>Summary of Key Findings</w:t>
+      </w:r>
+      <w:bookmarkEnd w:id="91"/>
+    </w:p>
+    <w:p/>
+    <w:p>
+      <w:pPr>
+        <w:pStyle w:val="Heading2"/>
+      </w:pPr>
+      <w:bookmarkStart w:id="92" w:name="_Toc465957139"/>
+      <w:r>
+        <w:t>Contribution</w:t>
+      </w:r>
+      <w:r>
+        <w:t>s</w:t>
+      </w:r>
+      <w:bookmarkEnd w:id="92"/>
+    </w:p>
+    <w:p>
+      <w:pPr>
+        <w:pStyle w:val="Heading3"/>
+      </w:pPr>
+      <w:bookmarkStart w:id="93" w:name="_Toc465957140"/>
+      <w:r>
+        <w:t>Contribution</w:t>
+      </w:r>
+      <w:r>
+        <w:t xml:space="preserve"> to the Literature</w:t>
+      </w:r>
+      <w:bookmarkEnd w:id="93"/>
+    </w:p>
+    <w:p/>
+    <w:p>
+      <w:pPr>
+        <w:pStyle w:val="Heading3"/>
+      </w:pPr>
+      <w:bookmarkStart w:id="94" w:name="_Toc465957141"/>
+      <w:r>
+        <w:t>Contribution to Planning Practice</w:t>
+      </w:r>
+      <w:bookmarkEnd w:id="94"/>
+    </w:p>
+    <w:p/>
+    <w:p>
+      <w:pPr>
+        <w:pStyle w:val="Heading2"/>
+      </w:pPr>
+      <w:bookmarkStart w:id="95" w:name="_Toc465957142"/>
+      <w:r>
+        <w:t>Future Research</w:t>
+      </w:r>
+      <w:bookmarkEnd w:id="95"/>
+    </w:p>
+    <w:p/>
     <w:sectPr>
       <w:headerReference w:type="default" r:id="rId29"/>
       <w:footerReference w:type="default" r:id="rId30"/>
@@ -23972,7 +27783,7 @@
             <w:rStyle w:val="HeaderFooterChar"/>
             <w:noProof/>
           </w:rPr>
-          <w:t>4</w:t>
+          <w:t>140</w:t>
         </w:r>
         <w:r>
           <w:rPr>
@@ -24025,95 +27836,9 @@
 <file path=word/numbering.xml><?xml version="1.0" encoding="utf-8"?>
 <w:numbering xmlns:wpc="http://schemas.microsoft.com/office/word/2010/wordprocessingCanvas" xmlns:cx="http://schemas.microsoft.com/office/drawing/2014/chartex" xmlns:cx1="http://schemas.microsoft.com/office/drawing/2015/9/8/chartex" xmlns:cx2="http://schemas.microsoft.com/office/drawing/2015/10/21/chartex" xmlns:cx3="http://schemas.microsoft.com/office/drawing/2016/5/9/chartex" xmlns:cx4="http://schemas.microsoft.com/office/drawing/2016/5/10/chartex" xmlns:cx5="http://schemas.microsoft.com/office/drawing/2016/5/11/chartex" xmlns:mc="http://schemas.openxmlformats.org/markup-compatibility/2006" xmlns:o="urn:schemas-microsoft-com:office:office" xmlns:r="http://schemas.openxmlformats.org/officeDocument/2006/relationships" xmlns:m="http://schemas.openxmlformats.org/officeDocument/2006/math" xmlns:v="urn:schemas-microsoft-com:vml" xmlns:wp14="http://schemas.microsoft.com/office/word/2010/wordprocessingDrawing" xmlns:wp="http://schemas.openxmlformats.org/drawingml/2006/wordprocessingDrawing" xmlns:w10="urn:schemas-microsoft-com:office:word" xmlns:w="http://schemas.openxmlformats.org/wordprocessingml/2006/main" xmlns:w14="http://schemas.microsoft.com/office/word/2010/wordml" xmlns:w15="http://schemas.microsoft.com/office/word/2012/wordml" xmlns:w16se="http://schemas.microsoft.com/office/word/2015/wordml/symex" xmlns:wpg="http://schemas.microsoft.com/office/word/2010/wordprocessingGroup" xmlns:wpi="http://schemas.microsoft.com/office/word/2010/wordprocessingInk" xmlns:wne="http://schemas.microsoft.com/office/word/2006/wordml" xmlns:wps="http://schemas.microsoft.com/office/word/2010/wordprocessingShape" mc:Ignorable="w14 w15 w16se wp14">
   <w:abstractNum w:abstractNumId="0" w15:restartNumberingAfterBreak="0">
-    <w:nsid w:val="37B54AB1"/>
+    <w:nsid w:val="2EFE08D9"/>
     <w:multiLevelType w:val="hybridMultilevel"/>
-    <w:tmpl w:val="5588D3FE"/>
-    <w:lvl w:ilvl="0" w:tplc="0409000F">
-      <w:start w:val="1"/>
-      <w:numFmt w:val="decimal"/>
-      <w:lvlText w:val="%1."/>
-      <w:lvlJc w:val="left"/>
-      <w:pPr>
-        <w:ind w:left="1440" w:hanging="360"/>
-      </w:pPr>
-    </w:lvl>
-    <w:lvl w:ilvl="1" w:tplc="04090019" w:tentative="1">
-      <w:start w:val="1"/>
-      <w:numFmt w:val="lowerLetter"/>
-      <w:lvlText w:val="%2."/>
-      <w:lvlJc w:val="left"/>
-      <w:pPr>
-        <w:ind w:left="2160" w:hanging="360"/>
-      </w:pPr>
-    </w:lvl>
-    <w:lvl w:ilvl="2" w:tplc="0409001B" w:tentative="1">
-      <w:start w:val="1"/>
-      <w:numFmt w:val="lowerRoman"/>
-      <w:lvlText w:val="%3."/>
-      <w:lvlJc w:val="right"/>
-      <w:pPr>
-        <w:ind w:left="2880" w:hanging="180"/>
-      </w:pPr>
-    </w:lvl>
-    <w:lvl w:ilvl="3" w:tplc="0409000F" w:tentative="1">
-      <w:start w:val="1"/>
-      <w:numFmt w:val="decimal"/>
-      <w:lvlText w:val="%4."/>
-      <w:lvlJc w:val="left"/>
-      <w:pPr>
-        <w:ind w:left="3600" w:hanging="360"/>
-      </w:pPr>
-    </w:lvl>
-    <w:lvl w:ilvl="4" w:tplc="04090019" w:tentative="1">
-      <w:start w:val="1"/>
-      <w:numFmt w:val="lowerLetter"/>
-      <w:lvlText w:val="%5."/>
-      <w:lvlJc w:val="left"/>
-      <w:pPr>
-        <w:ind w:left="4320" w:hanging="360"/>
-      </w:pPr>
-    </w:lvl>
-    <w:lvl w:ilvl="5" w:tplc="0409001B" w:tentative="1">
-      <w:start w:val="1"/>
-      <w:numFmt w:val="lowerRoman"/>
-      <w:lvlText w:val="%6."/>
-      <w:lvlJc w:val="right"/>
-      <w:pPr>
-        <w:ind w:left="5040" w:hanging="180"/>
-      </w:pPr>
-    </w:lvl>
-    <w:lvl w:ilvl="6" w:tplc="0409000F" w:tentative="1">
-      <w:start w:val="1"/>
-      <w:numFmt w:val="decimal"/>
-      <w:lvlText w:val="%7."/>
-      <w:lvlJc w:val="left"/>
-      <w:pPr>
-        <w:ind w:left="5760" w:hanging="360"/>
-      </w:pPr>
-    </w:lvl>
-    <w:lvl w:ilvl="7" w:tplc="04090019" w:tentative="1">
-      <w:start w:val="1"/>
-      <w:numFmt w:val="lowerLetter"/>
-      <w:lvlText w:val="%8."/>
-      <w:lvlJc w:val="left"/>
-      <w:pPr>
-        <w:ind w:left="6480" w:hanging="360"/>
-      </w:pPr>
-    </w:lvl>
-    <w:lvl w:ilvl="8" w:tplc="0409001B" w:tentative="1">
-      <w:start w:val="1"/>
-      <w:numFmt w:val="lowerRoman"/>
-      <w:lvlText w:val="%9."/>
-      <w:lvlJc w:val="right"/>
-      <w:pPr>
-        <w:ind w:left="7200" w:hanging="180"/>
-      </w:pPr>
-    </w:lvl>
-  </w:abstractNum>
-  <w:abstractNum w:abstractNumId="1" w15:restartNumberingAfterBreak="0">
-    <w:nsid w:val="538A29EE"/>
-    <w:multiLevelType w:val="hybridMultilevel"/>
-    <w:tmpl w:val="76A07544"/>
+    <w:tmpl w:val="275ECA94"/>
     <w:lvl w:ilvl="0" w:tplc="04090001">
       <w:start w:val="1"/>
       <w:numFmt w:val="bullet"/>
@@ -24223,7 +27948,206 @@
       </w:rPr>
     </w:lvl>
   </w:abstractNum>
+  <w:abstractNum w:abstractNumId="1" w15:restartNumberingAfterBreak="0">
+    <w:nsid w:val="37B54AB1"/>
+    <w:multiLevelType w:val="hybridMultilevel"/>
+    <w:tmpl w:val="5588D3FE"/>
+    <w:lvl w:ilvl="0" w:tplc="0409000F">
+      <w:start w:val="1"/>
+      <w:numFmt w:val="decimal"/>
+      <w:lvlText w:val="%1."/>
+      <w:lvlJc w:val="left"/>
+      <w:pPr>
+        <w:ind w:left="1440" w:hanging="360"/>
+      </w:pPr>
+    </w:lvl>
+    <w:lvl w:ilvl="1" w:tplc="04090019" w:tentative="1">
+      <w:start w:val="1"/>
+      <w:numFmt w:val="lowerLetter"/>
+      <w:lvlText w:val="%2."/>
+      <w:lvlJc w:val="left"/>
+      <w:pPr>
+        <w:ind w:left="2160" w:hanging="360"/>
+      </w:pPr>
+    </w:lvl>
+    <w:lvl w:ilvl="2" w:tplc="0409001B" w:tentative="1">
+      <w:start w:val="1"/>
+      <w:numFmt w:val="lowerRoman"/>
+      <w:lvlText w:val="%3."/>
+      <w:lvlJc w:val="right"/>
+      <w:pPr>
+        <w:ind w:left="2880" w:hanging="180"/>
+      </w:pPr>
+    </w:lvl>
+    <w:lvl w:ilvl="3" w:tplc="0409000F" w:tentative="1">
+      <w:start w:val="1"/>
+      <w:numFmt w:val="decimal"/>
+      <w:lvlText w:val="%4."/>
+      <w:lvlJc w:val="left"/>
+      <w:pPr>
+        <w:ind w:left="3600" w:hanging="360"/>
+      </w:pPr>
+    </w:lvl>
+    <w:lvl w:ilvl="4" w:tplc="04090019" w:tentative="1">
+      <w:start w:val="1"/>
+      <w:numFmt w:val="lowerLetter"/>
+      <w:lvlText w:val="%5."/>
+      <w:lvlJc w:val="left"/>
+      <w:pPr>
+        <w:ind w:left="4320" w:hanging="360"/>
+      </w:pPr>
+    </w:lvl>
+    <w:lvl w:ilvl="5" w:tplc="0409001B" w:tentative="1">
+      <w:start w:val="1"/>
+      <w:numFmt w:val="lowerRoman"/>
+      <w:lvlText w:val="%6."/>
+      <w:lvlJc w:val="right"/>
+      <w:pPr>
+        <w:ind w:left="5040" w:hanging="180"/>
+      </w:pPr>
+    </w:lvl>
+    <w:lvl w:ilvl="6" w:tplc="0409000F" w:tentative="1">
+      <w:start w:val="1"/>
+      <w:numFmt w:val="decimal"/>
+      <w:lvlText w:val="%7."/>
+      <w:lvlJc w:val="left"/>
+      <w:pPr>
+        <w:ind w:left="5760" w:hanging="360"/>
+      </w:pPr>
+    </w:lvl>
+    <w:lvl w:ilvl="7" w:tplc="04090019" w:tentative="1">
+      <w:start w:val="1"/>
+      <w:numFmt w:val="lowerLetter"/>
+      <w:lvlText w:val="%8."/>
+      <w:lvlJc w:val="left"/>
+      <w:pPr>
+        <w:ind w:left="6480" w:hanging="360"/>
+      </w:pPr>
+    </w:lvl>
+    <w:lvl w:ilvl="8" w:tplc="0409001B" w:tentative="1">
+      <w:start w:val="1"/>
+      <w:numFmt w:val="lowerRoman"/>
+      <w:lvlText w:val="%9."/>
+      <w:lvlJc w:val="right"/>
+      <w:pPr>
+        <w:ind w:left="7200" w:hanging="180"/>
+      </w:pPr>
+    </w:lvl>
+  </w:abstractNum>
   <w:abstractNum w:abstractNumId="2" w15:restartNumberingAfterBreak="0">
+    <w:nsid w:val="538A29EE"/>
+    <w:multiLevelType w:val="hybridMultilevel"/>
+    <w:tmpl w:val="76A07544"/>
+    <w:lvl w:ilvl="0" w:tplc="04090001">
+      <w:start w:val="1"/>
+      <w:numFmt w:val="bullet"/>
+      <w:lvlText w:val=""/>
+      <w:lvlJc w:val="left"/>
+      <w:pPr>
+        <w:ind w:left="720" w:hanging="360"/>
+      </w:pPr>
+      <w:rPr>
+        <w:rFonts w:ascii="Symbol" w:hAnsi="Symbol" w:hint="default"/>
+      </w:rPr>
+    </w:lvl>
+    <w:lvl w:ilvl="1" w:tplc="04090003" w:tentative="1">
+      <w:start w:val="1"/>
+      <w:numFmt w:val="bullet"/>
+      <w:lvlText w:val="o"/>
+      <w:lvlJc w:val="left"/>
+      <w:pPr>
+        <w:ind w:left="1440" w:hanging="360"/>
+      </w:pPr>
+      <w:rPr>
+        <w:rFonts w:ascii="Courier New" w:hAnsi="Courier New" w:cs="Courier New" w:hint="default"/>
+      </w:rPr>
+    </w:lvl>
+    <w:lvl w:ilvl="2" w:tplc="04090005" w:tentative="1">
+      <w:start w:val="1"/>
+      <w:numFmt w:val="bullet"/>
+      <w:lvlText w:val=""/>
+      <w:lvlJc w:val="left"/>
+      <w:pPr>
+        <w:ind w:left="2160" w:hanging="360"/>
+      </w:pPr>
+      <w:rPr>
+        <w:rFonts w:ascii="Wingdings" w:hAnsi="Wingdings" w:hint="default"/>
+      </w:rPr>
+    </w:lvl>
+    <w:lvl w:ilvl="3" w:tplc="04090001" w:tentative="1">
+      <w:start w:val="1"/>
+      <w:numFmt w:val="bullet"/>
+      <w:lvlText w:val=""/>
+      <w:lvlJc w:val="left"/>
+      <w:pPr>
+        <w:ind w:left="2880" w:hanging="360"/>
+      </w:pPr>
+      <w:rPr>
+        <w:rFonts w:ascii="Symbol" w:hAnsi="Symbol" w:hint="default"/>
+      </w:rPr>
+    </w:lvl>
+    <w:lvl w:ilvl="4" w:tplc="04090003" w:tentative="1">
+      <w:start w:val="1"/>
+      <w:numFmt w:val="bullet"/>
+      <w:lvlText w:val="o"/>
+      <w:lvlJc w:val="left"/>
+      <w:pPr>
+        <w:ind w:left="3600" w:hanging="360"/>
+      </w:pPr>
+      <w:rPr>
+        <w:rFonts w:ascii="Courier New" w:hAnsi="Courier New" w:cs="Courier New" w:hint="default"/>
+      </w:rPr>
+    </w:lvl>
+    <w:lvl w:ilvl="5" w:tplc="04090005" w:tentative="1">
+      <w:start w:val="1"/>
+      <w:numFmt w:val="bullet"/>
+      <w:lvlText w:val=""/>
+      <w:lvlJc w:val="left"/>
+      <w:pPr>
+        <w:ind w:left="4320" w:hanging="360"/>
+      </w:pPr>
+      <w:rPr>
+        <w:rFonts w:ascii="Wingdings" w:hAnsi="Wingdings" w:hint="default"/>
+      </w:rPr>
+    </w:lvl>
+    <w:lvl w:ilvl="6" w:tplc="04090001" w:tentative="1">
+      <w:start w:val="1"/>
+      <w:numFmt w:val="bullet"/>
+      <w:lvlText w:val=""/>
+      <w:lvlJc w:val="left"/>
+      <w:pPr>
+        <w:ind w:left="5040" w:hanging="360"/>
+      </w:pPr>
+      <w:rPr>
+        <w:rFonts w:ascii="Symbol" w:hAnsi="Symbol" w:hint="default"/>
+      </w:rPr>
+    </w:lvl>
+    <w:lvl w:ilvl="7" w:tplc="04090003" w:tentative="1">
+      <w:start w:val="1"/>
+      <w:numFmt w:val="bullet"/>
+      <w:lvlText w:val="o"/>
+      <w:lvlJc w:val="left"/>
+      <w:pPr>
+        <w:ind w:left="5760" w:hanging="360"/>
+      </w:pPr>
+      <w:rPr>
+        <w:rFonts w:ascii="Courier New" w:hAnsi="Courier New" w:cs="Courier New" w:hint="default"/>
+      </w:rPr>
+    </w:lvl>
+    <w:lvl w:ilvl="8" w:tplc="04090005" w:tentative="1">
+      <w:start w:val="1"/>
+      <w:numFmt w:val="bullet"/>
+      <w:lvlText w:val=""/>
+      <w:lvlJc w:val="left"/>
+      <w:pPr>
+        <w:ind w:left="6480" w:hanging="360"/>
+      </w:pPr>
+      <w:rPr>
+        <w:rFonts w:ascii="Wingdings" w:hAnsi="Wingdings" w:hint="default"/>
+      </w:rPr>
+    </w:lvl>
+  </w:abstractNum>
+  <w:abstractNum w:abstractNumId="3" w15:restartNumberingAfterBreak="0">
     <w:nsid w:val="58E50B29"/>
     <w:multiLevelType w:val="hybridMultilevel"/>
     <w:tmpl w:val="C668FE2C"/>
@@ -24309,7 +28233,120 @@
       </w:pPr>
     </w:lvl>
   </w:abstractNum>
-  <w:abstractNum w:abstractNumId="3" w15:restartNumberingAfterBreak="0">
+  <w:abstractNum w:abstractNumId="4" w15:restartNumberingAfterBreak="0">
+    <w:nsid w:val="5A2D4392"/>
+    <w:multiLevelType w:val="hybridMultilevel"/>
+    <w:tmpl w:val="1292B350"/>
+    <w:lvl w:ilvl="0" w:tplc="04090001">
+      <w:start w:val="1"/>
+      <w:numFmt w:val="bullet"/>
+      <w:lvlText w:val=""/>
+      <w:lvlJc w:val="left"/>
+      <w:pPr>
+        <w:ind w:left="1440" w:hanging="360"/>
+      </w:pPr>
+      <w:rPr>
+        <w:rFonts w:ascii="Symbol" w:hAnsi="Symbol" w:hint="default"/>
+      </w:rPr>
+    </w:lvl>
+    <w:lvl w:ilvl="1" w:tplc="04090003" w:tentative="1">
+      <w:start w:val="1"/>
+      <w:numFmt w:val="bullet"/>
+      <w:lvlText w:val="o"/>
+      <w:lvlJc w:val="left"/>
+      <w:pPr>
+        <w:ind w:left="2160" w:hanging="360"/>
+      </w:pPr>
+      <w:rPr>
+        <w:rFonts w:ascii="Courier New" w:hAnsi="Courier New" w:cs="Courier New" w:hint="default"/>
+      </w:rPr>
+    </w:lvl>
+    <w:lvl w:ilvl="2" w:tplc="04090005" w:tentative="1">
+      <w:start w:val="1"/>
+      <w:numFmt w:val="bullet"/>
+      <w:lvlText w:val=""/>
+      <w:lvlJc w:val="left"/>
+      <w:pPr>
+        <w:ind w:left="2880" w:hanging="360"/>
+      </w:pPr>
+      <w:rPr>
+        <w:rFonts w:ascii="Wingdings" w:hAnsi="Wingdings" w:hint="default"/>
+      </w:rPr>
+    </w:lvl>
+    <w:lvl w:ilvl="3" w:tplc="04090001" w:tentative="1">
+      <w:start w:val="1"/>
+      <w:numFmt w:val="bullet"/>
+      <w:lvlText w:val=""/>
+      <w:lvlJc w:val="left"/>
+      <w:pPr>
+        <w:ind w:left="3600" w:hanging="360"/>
+      </w:pPr>
+      <w:rPr>
+        <w:rFonts w:ascii="Symbol" w:hAnsi="Symbol" w:hint="default"/>
+      </w:rPr>
+    </w:lvl>
+    <w:lvl w:ilvl="4" w:tplc="04090003" w:tentative="1">
+      <w:start w:val="1"/>
+      <w:numFmt w:val="bullet"/>
+      <w:lvlText w:val="o"/>
+      <w:lvlJc w:val="left"/>
+      <w:pPr>
+        <w:ind w:left="4320" w:hanging="360"/>
+      </w:pPr>
+      <w:rPr>
+        <w:rFonts w:ascii="Courier New" w:hAnsi="Courier New" w:cs="Courier New" w:hint="default"/>
+      </w:rPr>
+    </w:lvl>
+    <w:lvl w:ilvl="5" w:tplc="04090005" w:tentative="1">
+      <w:start w:val="1"/>
+      <w:numFmt w:val="bullet"/>
+      <w:lvlText w:val=""/>
+      <w:lvlJc w:val="left"/>
+      <w:pPr>
+        <w:ind w:left="5040" w:hanging="360"/>
+      </w:pPr>
+      <w:rPr>
+        <w:rFonts w:ascii="Wingdings" w:hAnsi="Wingdings" w:hint="default"/>
+      </w:rPr>
+    </w:lvl>
+    <w:lvl w:ilvl="6" w:tplc="04090001" w:tentative="1">
+      <w:start w:val="1"/>
+      <w:numFmt w:val="bullet"/>
+      <w:lvlText w:val=""/>
+      <w:lvlJc w:val="left"/>
+      <w:pPr>
+        <w:ind w:left="5760" w:hanging="360"/>
+      </w:pPr>
+      <w:rPr>
+        <w:rFonts w:ascii="Symbol" w:hAnsi="Symbol" w:hint="default"/>
+      </w:rPr>
+    </w:lvl>
+    <w:lvl w:ilvl="7" w:tplc="04090003" w:tentative="1">
+      <w:start w:val="1"/>
+      <w:numFmt w:val="bullet"/>
+      <w:lvlText w:val="o"/>
+      <w:lvlJc w:val="left"/>
+      <w:pPr>
+        <w:ind w:left="6480" w:hanging="360"/>
+      </w:pPr>
+      <w:rPr>
+        <w:rFonts w:ascii="Courier New" w:hAnsi="Courier New" w:cs="Courier New" w:hint="default"/>
+      </w:rPr>
+    </w:lvl>
+    <w:lvl w:ilvl="8" w:tplc="04090005" w:tentative="1">
+      <w:start w:val="1"/>
+      <w:numFmt w:val="bullet"/>
+      <w:lvlText w:val=""/>
+      <w:lvlJc w:val="left"/>
+      <w:pPr>
+        <w:ind w:left="7200" w:hanging="360"/>
+      </w:pPr>
+      <w:rPr>
+        <w:rFonts w:ascii="Wingdings" w:hAnsi="Wingdings" w:hint="default"/>
+      </w:rPr>
+    </w:lvl>
+  </w:abstractNum>
+  <w:abstractNum w:abstractNumId="5" w15:restartNumberingAfterBreak="0">
     <w:nsid w:val="65EC629D"/>
     <w:multiLevelType w:val="hybridMultilevel"/>
     <w:tmpl w:val="BDD4F848"/>
@@ -24423,10 +28460,10 @@
       </w:rPr>
     </w:lvl>
   </w:abstractNum>
-  <w:abstractNum w:abstractNumId="4" w15:restartNumberingAfterBreak="0">
+  <w:abstractNum w:abstractNumId="6" w15:restartNumberingAfterBreak="0">
     <w:nsid w:val="6CCD47E0"/>
     <w:multiLevelType w:val="multilevel"/>
-    <w:tmpl w:val="BC3A81C4"/>
+    <w:tmpl w:val="7BFE2E1E"/>
     <w:lvl w:ilvl="0">
       <w:start w:val="1"/>
       <w:numFmt w:val="decimal"/>
@@ -24542,20 +28579,231 @@
       </w:rPr>
     </w:lvl>
   </w:abstractNum>
+  <w:abstractNum w:abstractNumId="7" w15:restartNumberingAfterBreak="0">
+    <w:nsid w:val="7B51318B"/>
+    <w:multiLevelType w:val="hybridMultilevel"/>
+    <w:tmpl w:val="E24E88D4"/>
+    <w:lvl w:ilvl="0" w:tplc="04090001">
+      <w:start w:val="1"/>
+      <w:numFmt w:val="bullet"/>
+      <w:lvlText w:val=""/>
+      <w:lvlJc w:val="left"/>
+      <w:pPr>
+        <w:ind w:left="720" w:hanging="360"/>
+      </w:pPr>
+      <w:rPr>
+        <w:rFonts w:ascii="Symbol" w:hAnsi="Symbol" w:hint="default"/>
+      </w:rPr>
+    </w:lvl>
+    <w:lvl w:ilvl="1" w:tplc="04090003" w:tentative="1">
+      <w:start w:val="1"/>
+      <w:numFmt w:val="bullet"/>
+      <w:lvlText w:val="o"/>
+      <w:lvlJc w:val="left"/>
+      <w:pPr>
+        <w:ind w:left="1440" w:hanging="360"/>
+      </w:pPr>
+      <w:rPr>
+        <w:rFonts w:ascii="Courier New" w:hAnsi="Courier New" w:cs="Courier New" w:hint="default"/>
+      </w:rPr>
+    </w:lvl>
+    <w:lvl w:ilvl="2" w:tplc="04090005" w:tentative="1">
+      <w:start w:val="1"/>
+      <w:numFmt w:val="bullet"/>
+      <w:lvlText w:val=""/>
+      <w:lvlJc w:val="left"/>
+      <w:pPr>
+        <w:ind w:left="2160" w:hanging="360"/>
+      </w:pPr>
+      <w:rPr>
+        <w:rFonts w:ascii="Wingdings" w:hAnsi="Wingdings" w:hint="default"/>
+      </w:rPr>
+    </w:lvl>
+    <w:lvl w:ilvl="3" w:tplc="04090001" w:tentative="1">
+      <w:start w:val="1"/>
+      <w:numFmt w:val="bullet"/>
+      <w:lvlText w:val=""/>
+      <w:lvlJc w:val="left"/>
+      <w:pPr>
+        <w:ind w:left="2880" w:hanging="360"/>
+      </w:pPr>
+      <w:rPr>
+        <w:rFonts w:ascii="Symbol" w:hAnsi="Symbol" w:hint="default"/>
+      </w:rPr>
+    </w:lvl>
+    <w:lvl w:ilvl="4" w:tplc="04090003" w:tentative="1">
+      <w:start w:val="1"/>
+      <w:numFmt w:val="bullet"/>
+      <w:lvlText w:val="o"/>
+      <w:lvlJc w:val="left"/>
+      <w:pPr>
+        <w:ind w:left="3600" w:hanging="360"/>
+      </w:pPr>
+      <w:rPr>
+        <w:rFonts w:ascii="Courier New" w:hAnsi="Courier New" w:cs="Courier New" w:hint="default"/>
+      </w:rPr>
+    </w:lvl>
+    <w:lvl w:ilvl="5" w:tplc="04090005" w:tentative="1">
+      <w:start w:val="1"/>
+      <w:numFmt w:val="bullet"/>
+      <w:lvlText w:val=""/>
+      <w:lvlJc w:val="left"/>
+      <w:pPr>
+        <w:ind w:left="4320" w:hanging="360"/>
+      </w:pPr>
+      <w:rPr>
+        <w:rFonts w:ascii="Wingdings" w:hAnsi="Wingdings" w:hint="default"/>
+      </w:rPr>
+    </w:lvl>
+    <w:lvl w:ilvl="6" w:tplc="04090001" w:tentative="1">
+      <w:start w:val="1"/>
+      <w:numFmt w:val="bullet"/>
+      <w:lvlText w:val=""/>
+      <w:lvlJc w:val="left"/>
+      <w:pPr>
+        <w:ind w:left="5040" w:hanging="360"/>
+      </w:pPr>
+      <w:rPr>
+        <w:rFonts w:ascii="Symbol" w:hAnsi="Symbol" w:hint="default"/>
+      </w:rPr>
+    </w:lvl>
+    <w:lvl w:ilvl="7" w:tplc="04090003" w:tentative="1">
+      <w:start w:val="1"/>
+      <w:numFmt w:val="bullet"/>
+      <w:lvlText w:val="o"/>
+      <w:lvlJc w:val="left"/>
+      <w:pPr>
+        <w:ind w:left="5760" w:hanging="360"/>
+      </w:pPr>
+      <w:rPr>
+        <w:rFonts w:ascii="Courier New" w:hAnsi="Courier New" w:cs="Courier New" w:hint="default"/>
+      </w:rPr>
+    </w:lvl>
+    <w:lvl w:ilvl="8" w:tplc="04090005" w:tentative="1">
+      <w:start w:val="1"/>
+      <w:numFmt w:val="bullet"/>
+      <w:lvlText w:val=""/>
+      <w:lvlJc w:val="left"/>
+      <w:pPr>
+        <w:ind w:left="6480" w:hanging="360"/>
+      </w:pPr>
+      <w:rPr>
+        <w:rFonts w:ascii="Wingdings" w:hAnsi="Wingdings" w:hint="default"/>
+      </w:rPr>
+    </w:lvl>
+  </w:abstractNum>
+  <w:abstractNum w:abstractNumId="8" w15:restartNumberingAfterBreak="0">
+    <w:nsid w:val="7E7E0A36"/>
+    <w:multiLevelType w:val="hybridMultilevel"/>
+    <w:tmpl w:val="B2AE2A06"/>
+    <w:lvl w:ilvl="0" w:tplc="0409000F">
+      <w:start w:val="1"/>
+      <w:numFmt w:val="decimal"/>
+      <w:lvlText w:val="%1."/>
+      <w:lvlJc w:val="left"/>
+      <w:pPr>
+        <w:ind w:left="1080" w:hanging="360"/>
+      </w:pPr>
+    </w:lvl>
+    <w:lvl w:ilvl="1" w:tplc="04090019" w:tentative="1">
+      <w:start w:val="1"/>
+      <w:numFmt w:val="lowerLetter"/>
+      <w:lvlText w:val="%2."/>
+      <w:lvlJc w:val="left"/>
+      <w:pPr>
+        <w:ind w:left="1800" w:hanging="360"/>
+      </w:pPr>
+    </w:lvl>
+    <w:lvl w:ilvl="2" w:tplc="0409001B" w:tentative="1">
+      <w:start w:val="1"/>
+      <w:numFmt w:val="lowerRoman"/>
+      <w:lvlText w:val="%3."/>
+      <w:lvlJc w:val="right"/>
+      <w:pPr>
+        <w:ind w:left="2520" w:hanging="180"/>
+      </w:pPr>
+    </w:lvl>
+    <w:lvl w:ilvl="3" w:tplc="0409000F" w:tentative="1">
+      <w:start w:val="1"/>
+      <w:numFmt w:val="decimal"/>
+      <w:lvlText w:val="%4."/>
+      <w:lvlJc w:val="left"/>
+      <w:pPr>
+        <w:ind w:left="3240" w:hanging="360"/>
+      </w:pPr>
+    </w:lvl>
+    <w:lvl w:ilvl="4" w:tplc="04090019" w:tentative="1">
+      <w:start w:val="1"/>
+      <w:numFmt w:val="lowerLetter"/>
+      <w:lvlText w:val="%5."/>
+      <w:lvlJc w:val="left"/>
+      <w:pPr>
+        <w:ind w:left="3960" w:hanging="360"/>
+      </w:pPr>
+    </w:lvl>
+    <w:lvl w:ilvl="5" w:tplc="0409001B" w:tentative="1">
+      <w:start w:val="1"/>
+      <w:numFmt w:val="lowerRoman"/>
+      <w:lvlText w:val="%6."/>
+      <w:lvlJc w:val="right"/>
+      <w:pPr>
+        <w:ind w:left="4680" w:hanging="180"/>
+      </w:pPr>
+    </w:lvl>
+    <w:lvl w:ilvl="6" w:tplc="0409000F" w:tentative="1">
+      <w:start w:val="1"/>
+      <w:numFmt w:val="decimal"/>
+      <w:lvlText w:val="%7."/>
+      <w:lvlJc w:val="left"/>
+      <w:pPr>
+        <w:ind w:left="5400" w:hanging="360"/>
+      </w:pPr>
+    </w:lvl>
+    <w:lvl w:ilvl="7" w:tplc="04090019" w:tentative="1">
+      <w:start w:val="1"/>
+      <w:numFmt w:val="lowerLetter"/>
+      <w:lvlText w:val="%8."/>
+      <w:lvlJc w:val="left"/>
+      <w:pPr>
+        <w:ind w:left="6120" w:hanging="360"/>
+      </w:pPr>
+    </w:lvl>
+    <w:lvl w:ilvl="8" w:tplc="0409001B" w:tentative="1">
+      <w:start w:val="1"/>
+      <w:numFmt w:val="lowerRoman"/>
+      <w:lvlText w:val="%9."/>
+      <w:lvlJc w:val="right"/>
+      <w:pPr>
+        <w:ind w:left="6840" w:hanging="180"/>
+      </w:pPr>
+    </w:lvl>
+  </w:abstractNum>
   <w:num w:numId="1">
+    <w:abstractNumId w:val="2"/>
+  </w:num>
+  <w:num w:numId="2">
     <w:abstractNumId w:val="1"/>
   </w:num>
-  <w:num w:numId="2">
+  <w:num w:numId="3">
+    <w:abstractNumId w:val="3"/>
+  </w:num>
+  <w:num w:numId="4">
+    <w:abstractNumId w:val="5"/>
+  </w:num>
+  <w:num w:numId="5">
+    <w:abstractNumId w:val="6"/>
+  </w:num>
+  <w:num w:numId="6">
+    <w:abstractNumId w:val="4"/>
+  </w:num>
+  <w:num w:numId="7">
     <w:abstractNumId w:val="0"/>
   </w:num>
-  <w:num w:numId="3">
-    <w:abstractNumId w:val="2"/>
+  <w:num w:numId="8">
+    <w:abstractNumId w:val="7"/>
   </w:num>
-  <w:num w:numId="4">
-    <w:abstractNumId w:val="3"/>
-  </w:num>
-  <w:num w:numId="5">
-    <w:abstractNumId w:val="4"/>
+  <w:num w:numId="9">
+    <w:abstractNumId w:val="8"/>
   </w:num>
 </w:numbering>
 </file>
@@ -24683,6 +28931,7 @@
     <w:lsdException w:name="HTML Sample" w:semiHidden="1" w:unhideWhenUsed="1"/>
     <w:lsdException w:name="HTML Typewriter" w:semiHidden="1" w:unhideWhenUsed="1"/>
     <w:lsdException w:name="HTML Variable" w:semiHidden="1" w:unhideWhenUsed="1"/>
+    <w:lsdException w:name="Normal Table" w:semiHidden="1" w:unhideWhenUsed="1"/>
     <w:lsdException w:name="annotation subject" w:semiHidden="1" w:unhideWhenUsed="1"/>
     <w:lsdException w:name="No List" w:semiHidden="1" w:unhideWhenUsed="1"/>
     <w:lsdException w:name="Outline List 1" w:semiHidden="1" w:unhideWhenUsed="1"/>
@@ -24729,8 +28978,10 @@
     <w:lsdException w:name="Table Subtle 2" w:semiHidden="1" w:unhideWhenUsed="1"/>
     <w:lsdException w:name="Table Web 1" w:semiHidden="1" w:unhideWhenUsed="1"/>
     <w:lsdException w:name="Table Web 2" w:semiHidden="1" w:unhideWhenUsed="1"/>
+    <w:lsdException w:name="Table Web 3" w:semiHidden="1" w:unhideWhenUsed="1"/>
     <w:lsdException w:name="Balloon Text" w:semiHidden="1" w:unhideWhenUsed="1"/>
     <w:lsdException w:name="Table Grid" w:uiPriority="59"/>
+    <w:lsdException w:name="Table Theme" w:semiHidden="1" w:unhideWhenUsed="1"/>
     <w:lsdException w:name="Placeholder Text" w:semiHidden="1"/>
     <w:lsdException w:name="No Spacing" w:uiPriority="1"/>
     <w:lsdException w:name="Light Shading" w:uiPriority="60"/>
@@ -24971,11 +29222,12 @@
     <w:link w:val="Heading1Char"/>
     <w:uiPriority w:val="9"/>
     <w:qFormat/>
-    <w:rsid w:val="00D62049"/>
+    <w:rsid w:val="004B49D7"/>
     <w:pPr>
       <w:numPr>
         <w:numId w:val="5"/>
       </w:numPr>
+      <w:spacing w:line="240" w:lineRule="auto"/>
       <w:outlineLvl w:val="0"/>
     </w:pPr>
     <w:rPr>
@@ -25025,6 +29277,7 @@
   <w:style w:type="character" w:default="1" w:styleId="DefaultParagraphFont">
     <w:name w:val="Default Paragraph Font"/>
     <w:uiPriority w:val="1"/>
+    <w:semiHidden/>
     <w:unhideWhenUsed/>
   </w:style>
   <w:style w:type="table" w:default="1" w:styleId="TableNormal">
@@ -25053,7 +29306,7 @@
     <w:basedOn w:val="DefaultParagraphFont"/>
     <w:link w:val="Heading1"/>
     <w:uiPriority w:val="9"/>
-    <w:rsid w:val="00D62049"/>
+    <w:rsid w:val="004B49D7"/>
     <w:rPr>
       <w:rFonts w:ascii="CMU Serif" w:hAnsi="CMU Serif" w:cs="Times New Roman"/>
       <w:b/>
@@ -26229,7 +30482,7 @@
 </file>
 
 <file path=customXml/itemProps1.xml><?xml version="1.0" encoding="utf-8"?>
-<ds:datastoreItem xmlns:ds="http://schemas.openxmlformats.org/officeDocument/2006/customXml" ds:itemID="{C71A9FA9-302A-4DDE-AF5D-F0957D855DC7}">
+<ds:datastoreItem xmlns:ds="http://schemas.openxmlformats.org/officeDocument/2006/customXml" ds:itemID="{8BC155A8-06D5-4163-9AAD-2E771FC152F8}">
   <ds:schemaRefs>
     <ds:schemaRef ds:uri="http://schemas.openxmlformats.org/officeDocument/2006/bibliography"/>
   </ds:schemaRefs>
